--- a/Resume/CV_Bharatesh_Chakravarthi.docx
+++ b/Resume/CV_Bharatesh_Chakravarthi.docx
@@ -1,6 +1,6 @@
 
 <file path=word/document.xml><?xml version="1.0" encoding="utf-8"?>
-<w:document xmlns:wpc="http://schemas.microsoft.com/office/word/2010/wordprocessingCanvas" xmlns:cx="http://schemas.microsoft.com/office/drawing/2014/chartex" xmlns:cx1="http://schemas.microsoft.com/office/drawing/2015/9/8/chartex" xmlns:cx2="http://schemas.microsoft.com/office/drawing/2015/10/21/chartex" xmlns:cx3="http://schemas.microsoft.com/office/drawing/2016/5/9/chartex" xmlns:cx4="http://schemas.microsoft.com/office/drawing/2016/5/10/chartex" xmlns:cx5="http://schemas.microsoft.com/office/drawing/2016/5/11/chartex" xmlns:cx6="http://schemas.microsoft.com/office/drawing/2016/5/12/chartex" xmlns:cx7="http://schemas.microsoft.com/office/drawing/2016/5/13/chartex" xmlns:cx8="http://schemas.microsoft.com/office/drawing/2016/5/14/chartex" xmlns:mc="http://schemas.openxmlformats.org/markup-compatibility/2006" xmlns:aink="http://schemas.microsoft.com/office/drawing/2016/ink" xmlns:am3d="http://schemas.microsoft.com/office/drawing/2017/model3d" xmlns:o="urn:schemas-microsoft-com:office:office" xmlns:oel="http://schemas.microsoft.com/office/2019/extlst" xmlns:r="http://schemas.openxmlformats.org/officeDocument/2006/relationships" xmlns:m="http://schemas.openxmlformats.org/officeDocument/2006/math" xmlns:v="urn:schemas-microsoft-com:vml" xmlns:wp14="http://schemas.microsoft.com/office/word/2010/wordprocessingDrawing" xmlns:wp="http://schemas.openxmlformats.org/drawingml/2006/wordprocessingDrawing" xmlns:w10="urn:schemas-microsoft-com:office:word" xmlns:w="http://schemas.openxmlformats.org/wordprocessingml/2006/main" xmlns:w14="http://schemas.microsoft.com/office/word/2010/wordml" xmlns:w15="http://schemas.microsoft.com/office/word/2012/wordml" xmlns:w16cex="http://schemas.microsoft.com/office/word/2018/wordml/cex" xmlns:w16cid="http://schemas.microsoft.com/office/word/2016/wordml/cid" xmlns:w16="http://schemas.microsoft.com/office/word/2018/wordml" xmlns:w16sdtdh="http://schemas.microsoft.com/office/word/2020/wordml/sdtdatahash" xmlns:w16se="http://schemas.microsoft.com/office/word/2015/wordml/symex" xmlns:wpg="http://schemas.microsoft.com/office/word/2010/wordprocessingGroup" xmlns:wpi="http://schemas.microsoft.com/office/word/2010/wordprocessingInk" xmlns:wne="http://schemas.microsoft.com/office/word/2006/wordml" xmlns:wps="http://schemas.microsoft.com/office/word/2010/wordprocessingShape" mc:Ignorable="w14 w15 w16se w16cid w16 w16cex w16sdtdh wp14">
+<w:document xmlns:wpc="http://schemas.microsoft.com/office/word/2010/wordprocessingCanvas" xmlns:cx="http://schemas.microsoft.com/office/drawing/2014/chartex" xmlns:cx1="http://schemas.microsoft.com/office/drawing/2015/9/8/chartex" xmlns:cx2="http://schemas.microsoft.com/office/drawing/2015/10/21/chartex" xmlns:cx3="http://schemas.microsoft.com/office/drawing/2016/5/9/chartex" xmlns:cx4="http://schemas.microsoft.com/office/drawing/2016/5/10/chartex" xmlns:cx5="http://schemas.microsoft.com/office/drawing/2016/5/11/chartex" xmlns:cx6="http://schemas.microsoft.com/office/drawing/2016/5/12/chartex" xmlns:cx7="http://schemas.microsoft.com/office/drawing/2016/5/13/chartex" xmlns:cx8="http://schemas.microsoft.com/office/drawing/2016/5/14/chartex" xmlns:mc="http://schemas.openxmlformats.org/markup-compatibility/2006" xmlns:aink="http://schemas.microsoft.com/office/drawing/2016/ink" xmlns:am3d="http://schemas.microsoft.com/office/drawing/2017/model3d" xmlns:o="urn:schemas-microsoft-com:office:office" xmlns:r="http://schemas.openxmlformats.org/officeDocument/2006/relationships" xmlns:m="http://schemas.openxmlformats.org/officeDocument/2006/math" xmlns:v="urn:schemas-microsoft-com:vml" xmlns:wp14="http://schemas.microsoft.com/office/word/2010/wordprocessingDrawing" xmlns:wp="http://schemas.openxmlformats.org/drawingml/2006/wordprocessingDrawing" xmlns:w10="urn:schemas-microsoft-com:office:word" xmlns:w="http://schemas.openxmlformats.org/wordprocessingml/2006/main" xmlns:w14="http://schemas.microsoft.com/office/word/2010/wordml" xmlns:w15="http://schemas.microsoft.com/office/word/2012/wordml" xmlns:w16cid="http://schemas.microsoft.com/office/word/2016/wordml/cid" xmlns:w16se="http://schemas.microsoft.com/office/word/2015/wordml/symex" xmlns:wpg="http://schemas.microsoft.com/office/word/2010/wordprocessingGroup" xmlns:wpi="http://schemas.microsoft.com/office/word/2010/wordprocessingInk" xmlns:wne="http://schemas.microsoft.com/office/word/2006/wordml" xmlns:wps="http://schemas.microsoft.com/office/word/2010/wordprocessingShape" mc:Ignorable="w14 w15 w16se w16cid wp14">
   <w:body>
     <w:p>
       <w:pPr>
@@ -1274,21 +1274,7 @@
         <w:rPr>
           <w:rFonts w:asciiTheme="majorHAnsi" w:hAnsiTheme="majorHAnsi" w:cstheme="majorHAnsi"/>
         </w:rPr>
-        <w:t xml:space="preserve">Developed a novel human motion visualization tool (Motion-Sphere), </w:t>
-      </w:r>
-      <w:proofErr w:type="gramStart"/>
-      <w:r>
-        <w:rPr>
-          <w:rFonts w:asciiTheme="majorHAnsi" w:hAnsiTheme="majorHAnsi" w:cstheme="majorHAnsi"/>
-        </w:rPr>
-        <w:t>designed</w:t>
-      </w:r>
-      <w:proofErr w:type="gramEnd"/>
-      <w:r>
-        <w:rPr>
-          <w:rFonts w:asciiTheme="majorHAnsi" w:hAnsiTheme="majorHAnsi" w:cstheme="majorHAnsi"/>
-        </w:rPr>
-        <w:t xml:space="preserve"> and developed a sensor fusion (IMU + Lidar) algorithm for accurate orientation and position estimation, </w:t>
+        <w:t xml:space="preserve">Developed a novel human motion visualization tool (Motion-Sphere), designed and developed a sensor fusion (IMU + Lidar) algorithm for accurate orientation and position estimation, </w:t>
       </w:r>
       <w:r>
         <w:rPr>
@@ -1384,13 +1370,35 @@
         <w:rPr>
           <w:rFonts w:asciiTheme="majorHAnsi" w:hAnsiTheme="majorHAnsi" w:cstheme="majorHAnsi"/>
         </w:rPr>
-        <w:t xml:space="preserve"> MTw </w:t>
-      </w:r>
-      <w:r>
-        <w:rPr>
-          <w:rFonts w:asciiTheme="majorHAnsi" w:hAnsiTheme="majorHAnsi" w:cstheme="majorHAnsi"/>
-        </w:rPr>
-        <w:t xml:space="preserve">Awinda (motion-tracker) sensors, </w:t>
+        <w:t xml:space="preserve"> </w:t>
+      </w:r>
+      <w:proofErr w:type="spellStart"/>
+      <w:r>
+        <w:rPr>
+          <w:rFonts w:asciiTheme="majorHAnsi" w:hAnsiTheme="majorHAnsi" w:cstheme="majorHAnsi"/>
+        </w:rPr>
+        <w:t>MTw</w:t>
+      </w:r>
+      <w:proofErr w:type="spellEnd"/>
+      <w:r>
+        <w:rPr>
+          <w:rFonts w:asciiTheme="majorHAnsi" w:hAnsiTheme="majorHAnsi" w:cstheme="majorHAnsi"/>
+        </w:rPr>
+        <w:t xml:space="preserve"> </w:t>
+      </w:r>
+      <w:proofErr w:type="spellStart"/>
+      <w:r>
+        <w:rPr>
+          <w:rFonts w:asciiTheme="majorHAnsi" w:hAnsiTheme="majorHAnsi" w:cstheme="majorHAnsi"/>
+        </w:rPr>
+        <w:t>Awinda</w:t>
+      </w:r>
+      <w:proofErr w:type="spellEnd"/>
+      <w:r>
+        <w:rPr>
+          <w:rFonts w:asciiTheme="majorHAnsi" w:hAnsiTheme="majorHAnsi" w:cstheme="majorHAnsi"/>
+        </w:rPr>
+        <w:t xml:space="preserve"> (motion-tracker) sensors, </w:t>
       </w:r>
       <w:proofErr w:type="spellStart"/>
       <w:r>
@@ -1768,7 +1776,15 @@
         <w:rPr>
           <w:rFonts w:asciiTheme="majorHAnsi" w:hAnsiTheme="majorHAnsi" w:cstheme="majorHAnsi"/>
         </w:rPr>
-        <w:t xml:space="preserve">PyTorch </w:t>
+        <w:t>Tensorflow</w:t>
+      </w:r>
+      <w:bookmarkStart w:id="2" w:name="_GoBack"/>
+      <w:bookmarkEnd w:id="2"/>
+      <w:r>
+        <w:rPr>
+          <w:rFonts w:asciiTheme="majorHAnsi" w:hAnsiTheme="majorHAnsi" w:cstheme="majorHAnsi"/>
+        </w:rPr>
+        <w:t xml:space="preserve"> </w:t>
       </w:r>
       <w:r>
         <w:rPr>
@@ -2465,17 +2481,8 @@
           <w:rFonts w:asciiTheme="majorHAnsi" w:hAnsiTheme="majorHAnsi" w:cstheme="majorHAnsi"/>
           <w:color w:val="000000" w:themeColor="text1"/>
         </w:rPr>
-        <w:t xml:space="preserve"> to August 31, </w:t>
-      </w:r>
-      <w:proofErr w:type="gramStart"/>
-      <w:r>
-        <w:rPr>
-          <w:rFonts w:asciiTheme="majorHAnsi" w:hAnsiTheme="majorHAnsi" w:cstheme="majorHAnsi"/>
-          <w:color w:val="000000" w:themeColor="text1"/>
-        </w:rPr>
-        <w:t>2025</w:t>
-      </w:r>
-      <w:proofErr w:type="gramEnd"/>
+        <w:t xml:space="preserve"> to August 31, 2025</w:t>
+      </w:r>
       <w:r>
         <w:rPr>
           <w:rFonts w:asciiTheme="majorHAnsi" w:hAnsiTheme="majorHAnsi" w:cstheme="majorHAnsi"/>
@@ -2597,23 +2604,7 @@
           <w:rFonts w:asciiTheme="majorHAnsi" w:hAnsiTheme="majorHAnsi" w:cstheme="majorHAnsi"/>
           <w:color w:val="000000" w:themeColor="text1"/>
         </w:rPr>
-        <w:t xml:space="preserve">January 1, </w:t>
-      </w:r>
-      <w:proofErr w:type="gramStart"/>
-      <w:r>
-        <w:rPr>
-          <w:rFonts w:asciiTheme="majorHAnsi" w:hAnsiTheme="majorHAnsi" w:cstheme="majorHAnsi"/>
-          <w:color w:val="000000" w:themeColor="text1"/>
-        </w:rPr>
-        <w:t>2024</w:t>
-      </w:r>
-      <w:proofErr w:type="gramEnd"/>
-      <w:r>
-        <w:rPr>
-          <w:rFonts w:asciiTheme="majorHAnsi" w:hAnsiTheme="majorHAnsi" w:cstheme="majorHAnsi"/>
-          <w:color w:val="000000" w:themeColor="text1"/>
-        </w:rPr>
-        <w:t xml:space="preserve"> to December 31, 2024 (Estimated)</w:t>
+        <w:t>January 1, 2024 to December 31, 2024 (Estimated)</w:t>
       </w:r>
       <w:r>
         <w:rPr>
@@ -2823,30 +2814,14 @@
           <w:rFonts w:asciiTheme="majorHAnsi" w:hAnsiTheme="majorHAnsi" w:cstheme="majorHAnsi"/>
           <w:color w:val="000000" w:themeColor="text1"/>
         </w:rPr>
-        <w:t xml:space="preserve">Duration: July 1, </w:t>
-      </w:r>
-      <w:proofErr w:type="gramStart"/>
-      <w:r>
-        <w:rPr>
-          <w:rFonts w:asciiTheme="majorHAnsi" w:hAnsiTheme="majorHAnsi" w:cstheme="majorHAnsi"/>
-          <w:color w:val="000000" w:themeColor="text1"/>
-        </w:rPr>
-        <w:t>202</w:t>
-      </w:r>
-      <w:r>
-        <w:rPr>
-          <w:rFonts w:asciiTheme="majorHAnsi" w:hAnsiTheme="majorHAnsi" w:cstheme="majorHAnsi"/>
-          <w:color w:val="000000" w:themeColor="text1"/>
-        </w:rPr>
-        <w:t>3</w:t>
-      </w:r>
-      <w:proofErr w:type="gramEnd"/>
-      <w:r>
-        <w:rPr>
-          <w:rFonts w:asciiTheme="majorHAnsi" w:hAnsiTheme="majorHAnsi" w:cstheme="majorHAnsi"/>
-          <w:color w:val="000000" w:themeColor="text1"/>
-        </w:rPr>
-        <w:t xml:space="preserve"> to </w:t>
+        <w:t>Duration: July 1, 202</w:t>
+      </w:r>
+      <w:r>
+        <w:rPr>
+          <w:rFonts w:asciiTheme="majorHAnsi" w:hAnsiTheme="majorHAnsi" w:cstheme="majorHAnsi"/>
+          <w:color w:val="000000" w:themeColor="text1"/>
+        </w:rPr>
+        <w:t xml:space="preserve">3 to </w:t>
       </w:r>
       <w:r>
         <w:rPr>
@@ -2904,23 +2879,7 @@
           <w:rFonts w:asciiTheme="majorHAnsi" w:hAnsiTheme="majorHAnsi" w:cstheme="majorHAnsi"/>
           <w:color w:val="000000" w:themeColor="text1"/>
         </w:rPr>
-        <w:t xml:space="preserve">) Curation Grants, Funding Source – The TIB Leibniz Information Centre for Science and Technology, Duration: July 1, </w:t>
-      </w:r>
-      <w:proofErr w:type="gramStart"/>
-      <w:r>
-        <w:rPr>
-          <w:rFonts w:asciiTheme="majorHAnsi" w:hAnsiTheme="majorHAnsi" w:cstheme="majorHAnsi"/>
-          <w:color w:val="000000" w:themeColor="text1"/>
-        </w:rPr>
-        <w:t>2022</w:t>
-      </w:r>
-      <w:proofErr w:type="gramEnd"/>
-      <w:r>
-        <w:rPr>
-          <w:rFonts w:asciiTheme="majorHAnsi" w:hAnsiTheme="majorHAnsi" w:cstheme="majorHAnsi"/>
-          <w:color w:val="000000" w:themeColor="text1"/>
-        </w:rPr>
-        <w:t xml:space="preserve"> to Dec 31, 2022, Total Award Amount: €2,400; Role – Principle Contributor.</w:t>
+        <w:t>) Curation Grants, Funding Source – The TIB Leibniz Information Centre for Science and Technology, Duration: July 1, 2022 to Dec 31, 2022, Total Award Amount: €2,400; Role – Principle Contributor.</w:t>
       </w:r>
     </w:p>
     <w:p>
@@ -4237,7 +4196,7 @@
 </file>
 
 <file path=word/endnotes.xml><?xml version="1.0" encoding="utf-8"?>
-<w:endnotes xmlns:wpc="http://schemas.microsoft.com/office/word/2010/wordprocessingCanvas" xmlns:cx="http://schemas.microsoft.com/office/drawing/2014/chartex" xmlns:cx1="http://schemas.microsoft.com/office/drawing/2015/9/8/chartex" xmlns:cx2="http://schemas.microsoft.com/office/drawing/2015/10/21/chartex" xmlns:cx3="http://schemas.microsoft.com/office/drawing/2016/5/9/chartex" xmlns:cx4="http://schemas.microsoft.com/office/drawing/2016/5/10/chartex" xmlns:cx5="http://schemas.microsoft.com/office/drawing/2016/5/11/chartex" xmlns:cx6="http://schemas.microsoft.com/office/drawing/2016/5/12/chartex" xmlns:cx7="http://schemas.microsoft.com/office/drawing/2016/5/13/chartex" xmlns:cx8="http://schemas.microsoft.com/office/drawing/2016/5/14/chartex" xmlns:mc="http://schemas.openxmlformats.org/markup-compatibility/2006" xmlns:aink="http://schemas.microsoft.com/office/drawing/2016/ink" xmlns:am3d="http://schemas.microsoft.com/office/drawing/2017/model3d" xmlns:o="urn:schemas-microsoft-com:office:office" xmlns:oel="http://schemas.microsoft.com/office/2019/extlst" xmlns:r="http://schemas.openxmlformats.org/officeDocument/2006/relationships" xmlns:m="http://schemas.openxmlformats.org/officeDocument/2006/math" xmlns:v="urn:schemas-microsoft-com:vml" xmlns:wp14="http://schemas.microsoft.com/office/word/2010/wordprocessingDrawing" xmlns:wp="http://schemas.openxmlformats.org/drawingml/2006/wordprocessingDrawing" xmlns:w10="urn:schemas-microsoft-com:office:word" xmlns:w="http://schemas.openxmlformats.org/wordprocessingml/2006/main" xmlns:w14="http://schemas.microsoft.com/office/word/2010/wordml" xmlns:w15="http://schemas.microsoft.com/office/word/2012/wordml" xmlns:w16cex="http://schemas.microsoft.com/office/word/2018/wordml/cex" xmlns:w16cid="http://schemas.microsoft.com/office/word/2016/wordml/cid" xmlns:w16="http://schemas.microsoft.com/office/word/2018/wordml" xmlns:w16sdtdh="http://schemas.microsoft.com/office/word/2020/wordml/sdtdatahash" xmlns:w16se="http://schemas.microsoft.com/office/word/2015/wordml/symex" xmlns:wpg="http://schemas.microsoft.com/office/word/2010/wordprocessingGroup" xmlns:wpi="http://schemas.microsoft.com/office/word/2010/wordprocessingInk" xmlns:wne="http://schemas.microsoft.com/office/word/2006/wordml" xmlns:wps="http://schemas.microsoft.com/office/word/2010/wordprocessingShape" mc:Ignorable="w14 w15 w16se w16cid w16 w16cex w16sdtdh wp14">
+<w:endnotes xmlns:wpc="http://schemas.microsoft.com/office/word/2010/wordprocessingCanvas" xmlns:cx="http://schemas.microsoft.com/office/drawing/2014/chartex" xmlns:cx1="http://schemas.microsoft.com/office/drawing/2015/9/8/chartex" xmlns:cx2="http://schemas.microsoft.com/office/drawing/2015/10/21/chartex" xmlns:cx3="http://schemas.microsoft.com/office/drawing/2016/5/9/chartex" xmlns:cx4="http://schemas.microsoft.com/office/drawing/2016/5/10/chartex" xmlns:cx5="http://schemas.microsoft.com/office/drawing/2016/5/11/chartex" xmlns:cx6="http://schemas.microsoft.com/office/drawing/2016/5/12/chartex" xmlns:cx7="http://schemas.microsoft.com/office/drawing/2016/5/13/chartex" xmlns:cx8="http://schemas.microsoft.com/office/drawing/2016/5/14/chartex" xmlns:mc="http://schemas.openxmlformats.org/markup-compatibility/2006" xmlns:aink="http://schemas.microsoft.com/office/drawing/2016/ink" xmlns:am3d="http://schemas.microsoft.com/office/drawing/2017/model3d" xmlns:o="urn:schemas-microsoft-com:office:office" xmlns:r="http://schemas.openxmlformats.org/officeDocument/2006/relationships" xmlns:m="http://schemas.openxmlformats.org/officeDocument/2006/math" xmlns:v="urn:schemas-microsoft-com:vml" xmlns:wp14="http://schemas.microsoft.com/office/word/2010/wordprocessingDrawing" xmlns:wp="http://schemas.openxmlformats.org/drawingml/2006/wordprocessingDrawing" xmlns:w10="urn:schemas-microsoft-com:office:word" xmlns:w="http://schemas.openxmlformats.org/wordprocessingml/2006/main" xmlns:w14="http://schemas.microsoft.com/office/word/2010/wordml" xmlns:w15="http://schemas.microsoft.com/office/word/2012/wordml" xmlns:w16cid="http://schemas.microsoft.com/office/word/2016/wordml/cid" xmlns:w16se="http://schemas.microsoft.com/office/word/2015/wordml/symex" xmlns:wpg="http://schemas.microsoft.com/office/word/2010/wordprocessingGroup" xmlns:wpi="http://schemas.microsoft.com/office/word/2010/wordprocessingInk" xmlns:wne="http://schemas.microsoft.com/office/word/2006/wordml" xmlns:wps="http://schemas.microsoft.com/office/word/2010/wordprocessingShape" mc:Ignorable="w14 w15 w16se w16cid wp14">
   <w:endnote w:type="separator" w:id="-1">
     <w:p>
       <w:pPr>
@@ -4262,7 +4221,7 @@
 </file>
 
 <file path=word/footnotes.xml><?xml version="1.0" encoding="utf-8"?>
-<w:footnotes xmlns:wpc="http://schemas.microsoft.com/office/word/2010/wordprocessingCanvas" xmlns:cx="http://schemas.microsoft.com/office/drawing/2014/chartex" xmlns:cx1="http://schemas.microsoft.com/office/drawing/2015/9/8/chartex" xmlns:cx2="http://schemas.microsoft.com/office/drawing/2015/10/21/chartex" xmlns:cx3="http://schemas.microsoft.com/office/drawing/2016/5/9/chartex" xmlns:cx4="http://schemas.microsoft.com/office/drawing/2016/5/10/chartex" xmlns:cx5="http://schemas.microsoft.com/office/drawing/2016/5/11/chartex" xmlns:cx6="http://schemas.microsoft.com/office/drawing/2016/5/12/chartex" xmlns:cx7="http://schemas.microsoft.com/office/drawing/2016/5/13/chartex" xmlns:cx8="http://schemas.microsoft.com/office/drawing/2016/5/14/chartex" xmlns:mc="http://schemas.openxmlformats.org/markup-compatibility/2006" xmlns:aink="http://schemas.microsoft.com/office/drawing/2016/ink" xmlns:am3d="http://schemas.microsoft.com/office/drawing/2017/model3d" xmlns:o="urn:schemas-microsoft-com:office:office" xmlns:oel="http://schemas.microsoft.com/office/2019/extlst" xmlns:r="http://schemas.openxmlformats.org/officeDocument/2006/relationships" xmlns:m="http://schemas.openxmlformats.org/officeDocument/2006/math" xmlns:v="urn:schemas-microsoft-com:vml" xmlns:wp14="http://schemas.microsoft.com/office/word/2010/wordprocessingDrawing" xmlns:wp="http://schemas.openxmlformats.org/drawingml/2006/wordprocessingDrawing" xmlns:w10="urn:schemas-microsoft-com:office:word" xmlns:w="http://schemas.openxmlformats.org/wordprocessingml/2006/main" xmlns:w14="http://schemas.microsoft.com/office/word/2010/wordml" xmlns:w15="http://schemas.microsoft.com/office/word/2012/wordml" xmlns:w16cex="http://schemas.microsoft.com/office/word/2018/wordml/cex" xmlns:w16cid="http://schemas.microsoft.com/office/word/2016/wordml/cid" xmlns:w16="http://schemas.microsoft.com/office/word/2018/wordml" xmlns:w16sdtdh="http://schemas.microsoft.com/office/word/2020/wordml/sdtdatahash" xmlns:w16se="http://schemas.microsoft.com/office/word/2015/wordml/symex" xmlns:wpg="http://schemas.microsoft.com/office/word/2010/wordprocessingGroup" xmlns:wpi="http://schemas.microsoft.com/office/word/2010/wordprocessingInk" xmlns:wne="http://schemas.microsoft.com/office/word/2006/wordml" xmlns:wps="http://schemas.microsoft.com/office/word/2010/wordprocessingShape" mc:Ignorable="w14 w15 w16se w16cid w16 w16cex w16sdtdh wp14">
+<w:footnotes xmlns:wpc="http://schemas.microsoft.com/office/word/2010/wordprocessingCanvas" xmlns:cx="http://schemas.microsoft.com/office/drawing/2014/chartex" xmlns:cx1="http://schemas.microsoft.com/office/drawing/2015/9/8/chartex" xmlns:cx2="http://schemas.microsoft.com/office/drawing/2015/10/21/chartex" xmlns:cx3="http://schemas.microsoft.com/office/drawing/2016/5/9/chartex" xmlns:cx4="http://schemas.microsoft.com/office/drawing/2016/5/10/chartex" xmlns:cx5="http://schemas.microsoft.com/office/drawing/2016/5/11/chartex" xmlns:cx6="http://schemas.microsoft.com/office/drawing/2016/5/12/chartex" xmlns:cx7="http://schemas.microsoft.com/office/drawing/2016/5/13/chartex" xmlns:cx8="http://schemas.microsoft.com/office/drawing/2016/5/14/chartex" xmlns:mc="http://schemas.openxmlformats.org/markup-compatibility/2006" xmlns:aink="http://schemas.microsoft.com/office/drawing/2016/ink" xmlns:am3d="http://schemas.microsoft.com/office/drawing/2017/model3d" xmlns:o="urn:schemas-microsoft-com:office:office" xmlns:r="http://schemas.openxmlformats.org/officeDocument/2006/relationships" xmlns:m="http://schemas.openxmlformats.org/officeDocument/2006/math" xmlns:v="urn:schemas-microsoft-com:vml" xmlns:wp14="http://schemas.microsoft.com/office/word/2010/wordprocessingDrawing" xmlns:wp="http://schemas.openxmlformats.org/drawingml/2006/wordprocessingDrawing" xmlns:w10="urn:schemas-microsoft-com:office:word" xmlns:w="http://schemas.openxmlformats.org/wordprocessingml/2006/main" xmlns:w14="http://schemas.microsoft.com/office/word/2010/wordml" xmlns:w15="http://schemas.microsoft.com/office/word/2012/wordml" xmlns:w16cid="http://schemas.microsoft.com/office/word/2016/wordml/cid" xmlns:w16se="http://schemas.microsoft.com/office/word/2015/wordml/symex" xmlns:wpg="http://schemas.microsoft.com/office/word/2010/wordprocessingGroup" xmlns:wpi="http://schemas.microsoft.com/office/word/2010/wordprocessingInk" xmlns:wne="http://schemas.microsoft.com/office/word/2006/wordml" xmlns:wps="http://schemas.microsoft.com/office/word/2010/wordprocessingShape" mc:Ignorable="w14 w15 w16se w16cid wp14">
   <w:footnote w:type="separator" w:id="-1">
     <w:p>
       <w:pPr>
@@ -4287,7 +4246,7 @@
 </file>
 
 <file path=word/numbering.xml><?xml version="1.0" encoding="utf-8"?>
-<w:numbering xmlns:wpc="http://schemas.microsoft.com/office/word/2010/wordprocessingCanvas" xmlns:cx="http://schemas.microsoft.com/office/drawing/2014/chartex" xmlns:cx1="http://schemas.microsoft.com/office/drawing/2015/9/8/chartex" xmlns:cx2="http://schemas.microsoft.com/office/drawing/2015/10/21/chartex" xmlns:cx3="http://schemas.microsoft.com/office/drawing/2016/5/9/chartex" xmlns:cx4="http://schemas.microsoft.com/office/drawing/2016/5/10/chartex" xmlns:cx5="http://schemas.microsoft.com/office/drawing/2016/5/11/chartex" xmlns:cx6="http://schemas.microsoft.com/office/drawing/2016/5/12/chartex" xmlns:cx7="http://schemas.microsoft.com/office/drawing/2016/5/13/chartex" xmlns:cx8="http://schemas.microsoft.com/office/drawing/2016/5/14/chartex" xmlns:mc="http://schemas.openxmlformats.org/markup-compatibility/2006" xmlns:aink="http://schemas.microsoft.com/office/drawing/2016/ink" xmlns:am3d="http://schemas.microsoft.com/office/drawing/2017/model3d" xmlns:o="urn:schemas-microsoft-com:office:office" xmlns:oel="http://schemas.microsoft.com/office/2019/extlst" xmlns:r="http://schemas.openxmlformats.org/officeDocument/2006/relationships" xmlns:m="http://schemas.openxmlformats.org/officeDocument/2006/math" xmlns:v="urn:schemas-microsoft-com:vml" xmlns:wp14="http://schemas.microsoft.com/office/word/2010/wordprocessingDrawing" xmlns:wp="http://schemas.openxmlformats.org/drawingml/2006/wordprocessingDrawing" xmlns:w10="urn:schemas-microsoft-com:office:word" xmlns:w="http://schemas.openxmlformats.org/wordprocessingml/2006/main" xmlns:w14="http://schemas.microsoft.com/office/word/2010/wordml" xmlns:w15="http://schemas.microsoft.com/office/word/2012/wordml" xmlns:w16cex="http://schemas.microsoft.com/office/word/2018/wordml/cex" xmlns:w16cid="http://schemas.microsoft.com/office/word/2016/wordml/cid" xmlns:w16="http://schemas.microsoft.com/office/word/2018/wordml" xmlns:w16sdtdh="http://schemas.microsoft.com/office/word/2020/wordml/sdtdatahash" xmlns:w16se="http://schemas.microsoft.com/office/word/2015/wordml/symex" xmlns:wpg="http://schemas.microsoft.com/office/word/2010/wordprocessingGroup" xmlns:wpi="http://schemas.microsoft.com/office/word/2010/wordprocessingInk" xmlns:wne="http://schemas.microsoft.com/office/word/2006/wordml" xmlns:wps="http://schemas.microsoft.com/office/word/2010/wordprocessingShape" mc:Ignorable="w14 w15 w16se w16cid w16 w16cex w16sdtdh wp14">
+<w:numbering xmlns:wpc="http://schemas.microsoft.com/office/word/2010/wordprocessingCanvas" xmlns:cx="http://schemas.microsoft.com/office/drawing/2014/chartex" xmlns:cx1="http://schemas.microsoft.com/office/drawing/2015/9/8/chartex" xmlns:cx2="http://schemas.microsoft.com/office/drawing/2015/10/21/chartex" xmlns:cx3="http://schemas.microsoft.com/office/drawing/2016/5/9/chartex" xmlns:cx4="http://schemas.microsoft.com/office/drawing/2016/5/10/chartex" xmlns:cx5="http://schemas.microsoft.com/office/drawing/2016/5/11/chartex" xmlns:cx6="http://schemas.microsoft.com/office/drawing/2016/5/12/chartex" xmlns:cx7="http://schemas.microsoft.com/office/drawing/2016/5/13/chartex" xmlns:cx8="http://schemas.microsoft.com/office/drawing/2016/5/14/chartex" xmlns:mc="http://schemas.openxmlformats.org/markup-compatibility/2006" xmlns:aink="http://schemas.microsoft.com/office/drawing/2016/ink" xmlns:am3d="http://schemas.microsoft.com/office/drawing/2017/model3d" xmlns:o="urn:schemas-microsoft-com:office:office" xmlns:r="http://schemas.openxmlformats.org/officeDocument/2006/relationships" xmlns:m="http://schemas.openxmlformats.org/officeDocument/2006/math" xmlns:v="urn:schemas-microsoft-com:vml" xmlns:wp14="http://schemas.microsoft.com/office/word/2010/wordprocessingDrawing" xmlns:wp="http://schemas.openxmlformats.org/drawingml/2006/wordprocessingDrawing" xmlns:w10="urn:schemas-microsoft-com:office:word" xmlns:w="http://schemas.openxmlformats.org/wordprocessingml/2006/main" xmlns:w14="http://schemas.microsoft.com/office/word/2010/wordml" xmlns:w15="http://schemas.microsoft.com/office/word/2012/wordml" xmlns:w16cid="http://schemas.microsoft.com/office/word/2016/wordml/cid" xmlns:w16se="http://schemas.microsoft.com/office/word/2015/wordml/symex" xmlns:wpg="http://schemas.microsoft.com/office/word/2010/wordprocessingGroup" xmlns:wpi="http://schemas.microsoft.com/office/word/2010/wordprocessingInk" xmlns:wne="http://schemas.microsoft.com/office/word/2006/wordml" xmlns:wps="http://schemas.microsoft.com/office/word/2010/wordprocessingShape" mc:Ignorable="w14 w15 w16se w16cid wp14">
   <w:numPicBullet w:numPicBulletId="0">
     <w:pict>
       <v:shapetype id="_x0000_t75" coordsize="21600,21600" o:spt="75" o:preferrelative="t" path="m@4@5l@4@11@9@11@9@5xe" filled="f" stroked="f">
@@ -4309,7 +4268,7 @@
         <v:path o:extrusionok="f" gradientshapeok="t" o:connecttype="rect"/>
         <o:lock v:ext="edit" aspectratio="t"/>
       </v:shapetype>
-      <v:shape id="_x0000_i1030" type="#_x0000_t75" style="width:11.4pt;height:11.4pt" o:bullet="t">
+      <v:shape id="_x0000_i1027" type="#_x0000_t75" style="width:11.5pt;height:11.5pt" o:bullet="t">
         <v:imagedata r:id="rId1" o:title="mso3479"/>
       </v:shape>
     </w:pict>
@@ -6253,62 +6212,62 @@
       </w:rPr>
     </w:lvl>
   </w:abstractNum>
-  <w:num w:numId="1" w16cid:durableId="1785073738">
+  <w:num w:numId="1">
     <w:abstractNumId w:val="5"/>
   </w:num>
-  <w:num w:numId="2" w16cid:durableId="663166965">
+  <w:num w:numId="2">
     <w:abstractNumId w:val="11"/>
   </w:num>
-  <w:num w:numId="3" w16cid:durableId="643580092">
+  <w:num w:numId="3">
     <w:abstractNumId w:val="7"/>
   </w:num>
-  <w:num w:numId="4" w16cid:durableId="727220077">
+  <w:num w:numId="4">
     <w:abstractNumId w:val="4"/>
   </w:num>
-  <w:num w:numId="5" w16cid:durableId="1842232259">
+  <w:num w:numId="5">
     <w:abstractNumId w:val="2"/>
   </w:num>
-  <w:num w:numId="6" w16cid:durableId="1659454081">
+  <w:num w:numId="6">
     <w:abstractNumId w:val="15"/>
   </w:num>
-  <w:num w:numId="7" w16cid:durableId="131606814">
+  <w:num w:numId="7">
     <w:abstractNumId w:val="8"/>
   </w:num>
-  <w:num w:numId="8" w16cid:durableId="838741029">
+  <w:num w:numId="8">
     <w:abstractNumId w:val="0"/>
   </w:num>
-  <w:num w:numId="9" w16cid:durableId="73015613">
+  <w:num w:numId="9">
     <w:abstractNumId w:val="10"/>
   </w:num>
-  <w:num w:numId="10" w16cid:durableId="2092660239">
+  <w:num w:numId="10">
     <w:abstractNumId w:val="9"/>
   </w:num>
-  <w:num w:numId="11" w16cid:durableId="1440756634">
+  <w:num w:numId="11">
     <w:abstractNumId w:val="3"/>
   </w:num>
-  <w:num w:numId="12" w16cid:durableId="396247047">
+  <w:num w:numId="12">
     <w:abstractNumId w:val="16"/>
   </w:num>
-  <w:num w:numId="13" w16cid:durableId="650327641">
+  <w:num w:numId="13">
     <w:abstractNumId w:val="6"/>
   </w:num>
-  <w:num w:numId="14" w16cid:durableId="700283808">
+  <w:num w:numId="14">
     <w:abstractNumId w:val="13"/>
   </w:num>
-  <w:num w:numId="15" w16cid:durableId="1077942380">
+  <w:num w:numId="15">
     <w:abstractNumId w:val="1"/>
   </w:num>
-  <w:num w:numId="16" w16cid:durableId="953944149">
+  <w:num w:numId="16">
     <w:abstractNumId w:val="12"/>
   </w:num>
-  <w:num w:numId="17" w16cid:durableId="737676291">
+  <w:num w:numId="17">
     <w:abstractNumId w:val="14"/>
   </w:num>
 </w:numbering>
 </file>
 
 <file path=word/styles.xml><?xml version="1.0" encoding="utf-8"?>
-<w:styles xmlns:mc="http://schemas.openxmlformats.org/markup-compatibility/2006" xmlns:r="http://schemas.openxmlformats.org/officeDocument/2006/relationships" xmlns:w="http://schemas.openxmlformats.org/wordprocessingml/2006/main" xmlns:w14="http://schemas.microsoft.com/office/word/2010/wordml" xmlns:w15="http://schemas.microsoft.com/office/word/2012/wordml" xmlns:w16cex="http://schemas.microsoft.com/office/word/2018/wordml/cex" xmlns:w16cid="http://schemas.microsoft.com/office/word/2016/wordml/cid" xmlns:w16="http://schemas.microsoft.com/office/word/2018/wordml" xmlns:w16sdtdh="http://schemas.microsoft.com/office/word/2020/wordml/sdtdatahash" xmlns:w16se="http://schemas.microsoft.com/office/word/2015/wordml/symex" mc:Ignorable="w14 w15 w16se w16cid w16 w16cex w16sdtdh">
+<w:styles xmlns:mc="http://schemas.openxmlformats.org/markup-compatibility/2006" xmlns:r="http://schemas.openxmlformats.org/officeDocument/2006/relationships" xmlns:w="http://schemas.openxmlformats.org/wordprocessingml/2006/main" xmlns:w14="http://schemas.microsoft.com/office/word/2010/wordml" xmlns:w15="http://schemas.microsoft.com/office/word/2012/wordml" xmlns:w16cid="http://schemas.microsoft.com/office/word/2016/wordml/cid" xmlns:w16se="http://schemas.microsoft.com/office/word/2015/wordml/symex" mc:Ignorable="w14 w15 w16se w16cid">
   <w:docDefaults>
     <w:rPrDefault>
       <w:rPr>
@@ -6324,7 +6283,7 @@
       </w:pPr>
     </w:pPrDefault>
   </w:docDefaults>
-  <w:latentStyles w:defLockedState="0" w:defUIPriority="99" w:defSemiHidden="0" w:defUnhideWhenUsed="0" w:defQFormat="0" w:count="376">
+  <w:latentStyles w:defLockedState="0" w:defUIPriority="99" w:defSemiHidden="0" w:defUnhideWhenUsed="0" w:defQFormat="0" w:count="375">
     <w:lsdException w:name="Normal" w:uiPriority="0" w:qFormat="1"/>
     <w:lsdException w:name="heading 1" w:uiPriority="9" w:qFormat="1"/>
     <w:lsdException w:name="heading 2" w:semiHidden="1" w:uiPriority="9" w:unhideWhenUsed="1" w:qFormat="1"/>
@@ -6700,7 +6659,6 @@
     <w:lsdException w:name="Smart Hyperlink" w:semiHidden="1" w:unhideWhenUsed="1"/>
     <w:lsdException w:name="Hashtag" w:semiHidden="1" w:unhideWhenUsed="1"/>
     <w:lsdException w:name="Unresolved Mention" w:semiHidden="1" w:unhideWhenUsed="1"/>
-    <w:lsdException w:name="Smart Link" w:semiHidden="1" w:unhideWhenUsed="1"/>
   </w:latentStyles>
   <w:style w:type="paragraph" w:default="1" w:styleId="Normal">
     <w:name w:val="Normal"/>

--- a/Resume/CV_Bharatesh_Chakravarthi.docx
+++ b/Resume/CV_Bharatesh_Chakravarthi.docx
@@ -256,55 +256,67 @@
         <w:rPr>
           <w:rFonts w:asciiTheme="majorHAnsi" w:hAnsiTheme="majorHAnsi" w:cstheme="majorHAnsi"/>
         </w:rPr>
-        <w:t xml:space="preserve">traffic </w:t>
-      </w:r>
-      <w:r>
-        <w:rPr>
-          <w:rFonts w:asciiTheme="majorHAnsi" w:hAnsiTheme="majorHAnsi" w:cstheme="majorHAnsi"/>
-        </w:rPr>
-        <w:t xml:space="preserve">safety, </w:t>
-      </w:r>
-      <w:r>
-        <w:rPr>
-          <w:rFonts w:asciiTheme="majorHAnsi" w:hAnsiTheme="majorHAnsi" w:cstheme="majorHAnsi"/>
-        </w:rPr>
         <w:t xml:space="preserve">multi-modality sensing, human </w:t>
       </w:r>
       <w:r>
         <w:rPr>
           <w:rFonts w:asciiTheme="majorHAnsi" w:hAnsiTheme="majorHAnsi" w:cstheme="majorHAnsi"/>
         </w:rPr>
-        <w:t>motion capture technology for activity sensing</w:t>
-      </w:r>
-      <w:r>
-        <w:rPr>
-          <w:rFonts w:asciiTheme="majorHAnsi" w:hAnsiTheme="majorHAnsi" w:cstheme="majorHAnsi"/>
-        </w:rPr>
-        <w:t>, reconstruction, visualization</w:t>
-      </w:r>
-      <w:r>
-        <w:rPr>
-          <w:rFonts w:asciiTheme="majorHAnsi" w:hAnsiTheme="majorHAnsi" w:cstheme="majorHAnsi"/>
-        </w:rPr>
-        <w:t xml:space="preserve"> </w:t>
-      </w:r>
-      <w:r>
-        <w:rPr>
-          <w:rFonts w:asciiTheme="majorHAnsi" w:hAnsiTheme="majorHAnsi" w:cstheme="majorHAnsi"/>
-        </w:rPr>
-        <w:t>and recognition, and 3D hand gesture interactions i</w:t>
-      </w:r>
-      <w:r>
-        <w:rPr>
-          <w:rFonts w:asciiTheme="majorHAnsi" w:hAnsiTheme="majorHAnsi" w:cstheme="majorHAnsi"/>
-        </w:rPr>
-        <w:t xml:space="preserve">n Virtual Reality. Committed to advancing </w:t>
-      </w:r>
-      <w:r>
-        <w:rPr>
-          <w:rFonts w:asciiTheme="majorHAnsi" w:hAnsiTheme="majorHAnsi" w:cstheme="majorHAnsi"/>
-        </w:rPr>
-        <w:t xml:space="preserve">research and </w:t>
+        <w:t xml:space="preserve">motion capture </w:t>
+      </w:r>
+      <w:r>
+        <w:rPr>
+          <w:rFonts w:asciiTheme="majorHAnsi" w:hAnsiTheme="majorHAnsi" w:cstheme="majorHAnsi"/>
+        </w:rPr>
+        <w:t>systems</w:t>
+      </w:r>
+      <w:r>
+        <w:rPr>
+          <w:rFonts w:asciiTheme="majorHAnsi" w:hAnsiTheme="majorHAnsi" w:cstheme="majorHAnsi"/>
+        </w:rPr>
+        <w:t xml:space="preserve"> for </w:t>
+      </w:r>
+      <w:r>
+        <w:rPr>
+          <w:rFonts w:asciiTheme="majorHAnsi" w:hAnsiTheme="majorHAnsi" w:cstheme="majorHAnsi"/>
+        </w:rPr>
+        <w:t xml:space="preserve">motion generation, </w:t>
+      </w:r>
+      <w:r>
+        <w:rPr>
+          <w:rFonts w:asciiTheme="majorHAnsi" w:hAnsiTheme="majorHAnsi" w:cstheme="majorHAnsi"/>
+        </w:rPr>
+        <w:t>reconstruction, and 3D hand gesture interactions i</w:t>
+      </w:r>
+      <w:r>
+        <w:rPr>
+          <w:rFonts w:asciiTheme="majorHAnsi" w:hAnsiTheme="majorHAnsi" w:cstheme="majorHAnsi"/>
+        </w:rPr>
+        <w:t xml:space="preserve">n Virtual Reality. </w:t>
+      </w:r>
+      <w:r>
+        <w:rPr>
+          <w:rFonts w:asciiTheme="majorHAnsi" w:hAnsiTheme="majorHAnsi" w:cstheme="majorHAnsi"/>
+        </w:rPr>
+        <w:t>Highly c</w:t>
+      </w:r>
+      <w:r>
+        <w:rPr>
+          <w:rFonts w:asciiTheme="majorHAnsi" w:hAnsiTheme="majorHAnsi" w:cstheme="majorHAnsi"/>
+        </w:rPr>
+        <w:t xml:space="preserve">ommitted to advancing </w:t>
+      </w:r>
+      <w:r>
+        <w:rPr>
+          <w:rFonts w:asciiTheme="majorHAnsi" w:hAnsiTheme="majorHAnsi" w:cstheme="majorHAnsi"/>
+        </w:rPr>
+        <w:t>research</w:t>
+      </w:r>
+      <w:r>
+        <w:rPr>
+          <w:rFonts w:asciiTheme="majorHAnsi" w:hAnsiTheme="majorHAnsi" w:cstheme="majorHAnsi"/>
+        </w:rPr>
+        <w:t xml:space="preserve">, and </w:t>
       </w:r>
       <w:r>
         <w:rPr>
@@ -1605,19 +1617,56 @@
           <w:rFonts w:asciiTheme="majorHAnsi" w:hAnsiTheme="majorHAnsi" w:cstheme="majorHAnsi"/>
           <w:bCs/>
         </w:rPr>
-        <w:t xml:space="preserve"> – Teaching CSE512, Distributed Database Systems (145 Students)</w:t>
-      </w:r>
-    </w:p>
-    <w:p>
-      <w:pPr>
-        <w:pStyle w:val="ListParagraph"/>
-        <w:numPr>
-          <w:ilvl w:val="0"/>
+        <w:t xml:space="preserve"> – </w:t>
+      </w:r>
+      <w:r>
+        <w:rPr>
+          <w:rFonts w:asciiTheme="majorHAnsi" w:hAnsiTheme="majorHAnsi" w:cstheme="majorHAnsi"/>
+          <w:bCs/>
+        </w:rPr>
+        <w:t>Taught</w:t>
+      </w:r>
+      <w:r>
+        <w:rPr>
+          <w:rFonts w:asciiTheme="majorHAnsi" w:hAnsiTheme="majorHAnsi" w:cstheme="majorHAnsi"/>
+          <w:bCs/>
+        </w:rPr>
+        <w:t xml:space="preserve"> CSE512, Distributed Database Systems (145 Students)</w:t>
+      </w:r>
+    </w:p>
+    <w:p>
+      <w:pPr>
+        <w:pStyle w:val="ListParagraph"/>
+        <w:numPr>
+          <w:ilvl w:val="1"/>
           <w:numId w:val="12"/>
         </w:numPr>
         <w:jc w:val="both"/>
         <w:rPr>
           <w:rFonts w:asciiTheme="majorHAnsi" w:hAnsiTheme="majorHAnsi" w:cstheme="majorHAnsi"/>
+          <w:b/>
+          <w:bCs/>
+        </w:rPr>
+      </w:pPr>
+      <w:r>
+        <w:rPr>
+          <w:rFonts w:asciiTheme="majorHAnsi" w:hAnsiTheme="majorHAnsi" w:cstheme="majorHAnsi"/>
+          <w:b/>
+          <w:bCs/>
+        </w:rPr>
+        <w:t>Instructor/Course evaluation rating: 4.55</w:t>
+      </w:r>
+    </w:p>
+    <w:p>
+      <w:pPr>
+        <w:pStyle w:val="ListParagraph"/>
+        <w:numPr>
+          <w:ilvl w:val="0"/>
+          <w:numId w:val="12"/>
+        </w:numPr>
+        <w:jc w:val="both"/>
+        <w:rPr>
+          <w:rFonts w:asciiTheme="majorHAnsi" w:hAnsiTheme="majorHAnsi" w:cstheme="majorHAnsi"/>
           <w:bCs/>
         </w:rPr>
       </w:pPr>
@@ -1656,7 +1705,15 @@
           <w:b/>
           <w:color w:val="171717" w:themeColor="background2" w:themeShade="1A"/>
         </w:rPr>
-        <w:t>Instructor/Course evaluation rating: 4.57</w:t>
+        <w:t>Instructor/Course evaluation rating: 4.</w:t>
+      </w:r>
+      <w:r>
+        <w:rPr>
+          <w:rFonts w:asciiTheme="majorHAnsi" w:hAnsiTheme="majorHAnsi" w:cstheme="majorHAnsi"/>
+          <w:b/>
+          <w:color w:val="171717" w:themeColor="background2" w:themeShade="1A"/>
+        </w:rPr>
+        <w:t>74</w:t>
       </w:r>
     </w:p>
     <w:p>
@@ -1777,568 +1834,1898 @@
           <w:rFonts w:asciiTheme="majorHAnsi" w:hAnsiTheme="majorHAnsi" w:cstheme="majorHAnsi"/>
         </w:rPr>
         <w:t>Tensorflow</w:t>
+      </w:r>
+      <w:r>
+        <w:rPr>
+          <w:rFonts w:asciiTheme="majorHAnsi" w:hAnsiTheme="majorHAnsi" w:cstheme="majorHAnsi"/>
+        </w:rPr>
+        <w:t xml:space="preserve"> </w:t>
+      </w:r>
+      <w:r>
+        <w:rPr>
+          <w:rFonts w:asciiTheme="majorHAnsi" w:hAnsiTheme="majorHAnsi" w:cstheme="majorHAnsi"/>
+          <w:bCs/>
+        </w:rPr>
+        <w:t>framework)</w:t>
+      </w:r>
+    </w:p>
+    <w:p>
+      <w:pPr>
+        <w:pStyle w:val="ListParagraph"/>
+        <w:numPr>
+          <w:ilvl w:val="0"/>
+          <w:numId w:val="11"/>
+        </w:numPr>
+        <w:jc w:val="both"/>
+        <w:rPr>
+          <w:rFonts w:asciiTheme="majorHAnsi" w:hAnsiTheme="majorHAnsi" w:cstheme="majorHAnsi"/>
+          <w:b/>
+        </w:rPr>
+      </w:pPr>
+      <w:r>
+        <w:rPr>
+          <w:rFonts w:asciiTheme="majorHAnsi" w:hAnsiTheme="majorHAnsi" w:cstheme="majorHAnsi"/>
+          <w:b/>
+        </w:rPr>
+        <w:t>Pedagogical Approach</w:t>
+      </w:r>
+    </w:p>
+    <w:p>
+      <w:pPr>
+        <w:pStyle w:val="ListParagraph"/>
+        <w:numPr>
+          <w:ilvl w:val="0"/>
+          <w:numId w:val="15"/>
+        </w:numPr>
+        <w:jc w:val="both"/>
+        <w:rPr>
+          <w:rFonts w:asciiTheme="majorHAnsi" w:hAnsiTheme="majorHAnsi" w:cstheme="majorHAnsi"/>
+          <w:bCs/>
+        </w:rPr>
+      </w:pPr>
+      <w:r>
+        <w:rPr>
+          <w:rFonts w:asciiTheme="majorHAnsi" w:hAnsiTheme="majorHAnsi" w:cstheme="majorHAnsi"/>
+          <w:bCs/>
+        </w:rPr>
+        <w:t>Outcome-</w:t>
+      </w:r>
+      <w:r>
+        <w:rPr>
+          <w:rFonts w:asciiTheme="majorHAnsi" w:hAnsiTheme="majorHAnsi" w:cstheme="majorHAnsi"/>
+          <w:bCs/>
+        </w:rPr>
+        <w:t>b</w:t>
+      </w:r>
+      <w:r>
+        <w:rPr>
+          <w:rFonts w:asciiTheme="majorHAnsi" w:hAnsiTheme="majorHAnsi" w:cstheme="majorHAnsi"/>
+          <w:bCs/>
+        </w:rPr>
+        <w:t xml:space="preserve">ased </w:t>
+      </w:r>
+      <w:r>
+        <w:rPr>
+          <w:rFonts w:asciiTheme="majorHAnsi" w:hAnsiTheme="majorHAnsi" w:cstheme="majorHAnsi"/>
+          <w:bCs/>
+        </w:rPr>
+        <w:t>c</w:t>
+      </w:r>
+      <w:r>
+        <w:rPr>
+          <w:rFonts w:asciiTheme="majorHAnsi" w:hAnsiTheme="majorHAnsi" w:cstheme="majorHAnsi"/>
+          <w:bCs/>
+        </w:rPr>
+        <w:t xml:space="preserve">ourse </w:t>
+      </w:r>
+      <w:r>
+        <w:rPr>
+          <w:rFonts w:asciiTheme="majorHAnsi" w:hAnsiTheme="majorHAnsi" w:cstheme="majorHAnsi"/>
+          <w:bCs/>
+        </w:rPr>
+        <w:t>m</w:t>
+      </w:r>
+      <w:r>
+        <w:rPr>
+          <w:rFonts w:asciiTheme="majorHAnsi" w:hAnsiTheme="majorHAnsi" w:cstheme="majorHAnsi"/>
+          <w:bCs/>
+        </w:rPr>
+        <w:t>odules</w:t>
+      </w:r>
+      <w:r>
+        <w:rPr>
+          <w:rFonts w:asciiTheme="majorHAnsi" w:hAnsiTheme="majorHAnsi" w:cstheme="majorHAnsi"/>
+          <w:bCs/>
+        </w:rPr>
+        <w:t>.</w:t>
+      </w:r>
+    </w:p>
+    <w:p>
+      <w:pPr>
+        <w:pStyle w:val="ListParagraph"/>
+        <w:numPr>
+          <w:ilvl w:val="0"/>
+          <w:numId w:val="15"/>
+        </w:numPr>
+        <w:jc w:val="both"/>
+        <w:rPr>
+          <w:rFonts w:asciiTheme="majorHAnsi" w:hAnsiTheme="majorHAnsi" w:cstheme="majorHAnsi"/>
+          <w:bCs/>
+        </w:rPr>
+      </w:pPr>
+      <w:r>
+        <w:rPr>
+          <w:rFonts w:asciiTheme="majorHAnsi" w:hAnsiTheme="majorHAnsi" w:cstheme="majorHAnsi"/>
+          <w:bCs/>
+        </w:rPr>
+        <w:t>Courses include semester-long group projects.</w:t>
+      </w:r>
+    </w:p>
+    <w:p>
+      <w:pPr>
+        <w:pStyle w:val="ListParagraph"/>
+        <w:numPr>
+          <w:ilvl w:val="0"/>
+          <w:numId w:val="15"/>
+        </w:numPr>
+        <w:jc w:val="both"/>
+        <w:rPr>
+          <w:rFonts w:asciiTheme="majorHAnsi" w:hAnsiTheme="majorHAnsi" w:cstheme="majorHAnsi"/>
+          <w:bCs/>
+        </w:rPr>
+      </w:pPr>
+      <w:r>
+        <w:rPr>
+          <w:rFonts w:asciiTheme="majorHAnsi" w:hAnsiTheme="majorHAnsi" w:cstheme="majorHAnsi"/>
+          <w:bCs/>
+        </w:rPr>
+        <w:t>Courses include t</w:t>
+      </w:r>
+      <w:r>
+        <w:rPr>
+          <w:rFonts w:asciiTheme="majorHAnsi" w:hAnsiTheme="majorHAnsi" w:cstheme="majorHAnsi"/>
+          <w:bCs/>
+        </w:rPr>
+        <w:t>ools-based individual assignments integrating research exploration and programming tasks.</w:t>
+      </w:r>
+    </w:p>
+    <w:p>
+      <w:pPr>
+        <w:pStyle w:val="ListParagraph"/>
+        <w:numPr>
+          <w:ilvl w:val="0"/>
+          <w:numId w:val="15"/>
+        </w:numPr>
+        <w:jc w:val="both"/>
+        <w:rPr>
+          <w:rFonts w:asciiTheme="majorHAnsi" w:hAnsiTheme="majorHAnsi" w:cstheme="majorHAnsi"/>
+          <w:bCs/>
+        </w:rPr>
+      </w:pPr>
+      <w:r>
+        <w:rPr>
+          <w:rFonts w:asciiTheme="majorHAnsi" w:hAnsiTheme="majorHAnsi" w:cstheme="majorHAnsi"/>
+          <w:bCs/>
+        </w:rPr>
+        <w:t xml:space="preserve">Courses include </w:t>
+      </w:r>
+      <w:r>
+        <w:rPr>
+          <w:rFonts w:asciiTheme="majorHAnsi" w:hAnsiTheme="majorHAnsi" w:cstheme="majorHAnsi"/>
+          <w:bCs/>
+        </w:rPr>
+        <w:t>In-class activities such as rapid programming sessions to encourage problem-solving</w:t>
+      </w:r>
+      <w:r>
+        <w:rPr>
+          <w:rFonts w:asciiTheme="majorHAnsi" w:hAnsiTheme="majorHAnsi" w:cstheme="majorHAnsi"/>
+          <w:bCs/>
+        </w:rPr>
+        <w:t xml:space="preserve"> </w:t>
+      </w:r>
+      <w:r>
+        <w:rPr>
+          <w:rFonts w:asciiTheme="majorHAnsi" w:hAnsiTheme="majorHAnsi" w:cstheme="majorHAnsi"/>
+          <w:bCs/>
+        </w:rPr>
+        <w:t xml:space="preserve">and </w:t>
+      </w:r>
+      <w:r>
+        <w:rPr>
+          <w:rFonts w:asciiTheme="majorHAnsi" w:hAnsiTheme="majorHAnsi" w:cstheme="majorHAnsi"/>
+          <w:bCs/>
+        </w:rPr>
+        <w:t>u</w:t>
+      </w:r>
+      <w:r>
+        <w:rPr>
+          <w:rFonts w:asciiTheme="majorHAnsi" w:hAnsiTheme="majorHAnsi" w:cstheme="majorHAnsi"/>
+          <w:bCs/>
+        </w:rPr>
+        <w:t>tilization of tools and methods fostering interactive learning environments</w:t>
+      </w:r>
+      <w:r>
+        <w:rPr>
+          <w:rFonts w:asciiTheme="majorHAnsi" w:hAnsiTheme="majorHAnsi" w:cstheme="majorHAnsi"/>
+          <w:b/>
+        </w:rPr>
+        <w:t>.</w:t>
+      </w:r>
+    </w:p>
+    <w:p>
+      <w:pPr>
+        <w:pStyle w:val="ListParagraph"/>
+        <w:numPr>
+          <w:ilvl w:val="0"/>
+          <w:numId w:val="11"/>
+        </w:numPr>
+        <w:jc w:val="both"/>
+        <w:rPr>
+          <w:rFonts w:asciiTheme="majorHAnsi" w:hAnsiTheme="majorHAnsi" w:cstheme="majorHAnsi"/>
+          <w:b/>
+        </w:rPr>
+      </w:pPr>
+      <w:r>
+        <w:rPr>
+          <w:rFonts w:asciiTheme="majorHAnsi" w:hAnsiTheme="majorHAnsi" w:cstheme="majorHAnsi"/>
+          <w:b/>
+        </w:rPr>
+        <w:t>Teaching during early career</w:t>
+      </w:r>
+    </w:p>
+    <w:p>
+      <w:pPr>
+        <w:pStyle w:val="ListParagraph"/>
+        <w:numPr>
+          <w:ilvl w:val="0"/>
+          <w:numId w:val="16"/>
+        </w:numPr>
+        <w:jc w:val="both"/>
+        <w:rPr>
+          <w:rFonts w:asciiTheme="majorHAnsi" w:hAnsiTheme="majorHAnsi" w:cstheme="majorHAnsi"/>
+          <w:bCs/>
+        </w:rPr>
+      </w:pPr>
+      <w:r>
+        <w:rPr>
+          <w:rFonts w:asciiTheme="majorHAnsi" w:hAnsiTheme="majorHAnsi" w:cstheme="majorHAnsi"/>
+          <w:bCs/>
+        </w:rPr>
+        <w:t>Five years of teaching experience – undergraduate</w:t>
+      </w:r>
+      <w:r>
+        <w:rPr>
+          <w:rFonts w:asciiTheme="majorHAnsi" w:hAnsiTheme="majorHAnsi" w:cstheme="majorHAnsi"/>
+          <w:bCs/>
+        </w:rPr>
+        <w:t>-</w:t>
+      </w:r>
+      <w:r>
+        <w:rPr>
+          <w:rFonts w:asciiTheme="majorHAnsi" w:hAnsiTheme="majorHAnsi" w:cstheme="majorHAnsi"/>
+          <w:bCs/>
+        </w:rPr>
+        <w:t>level courses. (C, C++, Data Structures, Algorithm Design, Computer Networks, Programming the Web)</w:t>
+      </w:r>
+    </w:p>
+    <w:p>
+      <w:pPr>
+        <w:pStyle w:val="ListParagraph"/>
+        <w:numPr>
+          <w:ilvl w:val="0"/>
+          <w:numId w:val="16"/>
+        </w:numPr>
+        <w:jc w:val="both"/>
+        <w:rPr>
+          <w:rFonts w:asciiTheme="majorHAnsi" w:hAnsiTheme="majorHAnsi" w:cstheme="majorHAnsi"/>
+          <w:bCs/>
+        </w:rPr>
+      </w:pPr>
+      <w:r>
+        <w:rPr>
+          <w:rFonts w:asciiTheme="majorHAnsi" w:hAnsiTheme="majorHAnsi" w:cstheme="majorHAnsi"/>
+          <w:bCs/>
+        </w:rPr>
+        <w:t xml:space="preserve">Involved in </w:t>
+      </w:r>
+      <w:r>
+        <w:rPr>
+          <w:rFonts w:asciiTheme="majorHAnsi" w:hAnsiTheme="majorHAnsi" w:cstheme="majorHAnsi"/>
+          <w:bCs/>
+        </w:rPr>
+        <w:t xml:space="preserve">organizing </w:t>
+      </w:r>
+      <w:r>
+        <w:rPr>
+          <w:rFonts w:asciiTheme="majorHAnsi" w:hAnsiTheme="majorHAnsi" w:cstheme="majorHAnsi"/>
+          <w:bCs/>
+        </w:rPr>
+        <w:t xml:space="preserve">various </w:t>
+      </w:r>
+      <w:r>
+        <w:rPr>
+          <w:rFonts w:asciiTheme="majorHAnsi" w:hAnsiTheme="majorHAnsi" w:cstheme="majorHAnsi"/>
+          <w:bCs/>
+        </w:rPr>
+        <w:t xml:space="preserve">faculty </w:t>
+      </w:r>
+      <w:r>
+        <w:rPr>
+          <w:rFonts w:asciiTheme="majorHAnsi" w:hAnsiTheme="majorHAnsi" w:cstheme="majorHAnsi"/>
+          <w:bCs/>
+        </w:rPr>
+        <w:t xml:space="preserve">workshops, </w:t>
+      </w:r>
+      <w:r>
+        <w:rPr>
+          <w:rFonts w:asciiTheme="majorHAnsi" w:hAnsiTheme="majorHAnsi" w:cstheme="majorHAnsi"/>
+          <w:bCs/>
+        </w:rPr>
+        <w:t xml:space="preserve">and </w:t>
+      </w:r>
+      <w:r>
+        <w:rPr>
+          <w:rFonts w:asciiTheme="majorHAnsi" w:hAnsiTheme="majorHAnsi" w:cstheme="majorHAnsi"/>
+          <w:bCs/>
+        </w:rPr>
+        <w:t>student</w:t>
+      </w:r>
+      <w:r>
+        <w:rPr>
+          <w:rFonts w:asciiTheme="majorHAnsi" w:hAnsiTheme="majorHAnsi" w:cstheme="majorHAnsi"/>
+          <w:bCs/>
+        </w:rPr>
+        <w:t>-</w:t>
+      </w:r>
+      <w:r>
+        <w:rPr>
+          <w:rFonts w:asciiTheme="majorHAnsi" w:hAnsiTheme="majorHAnsi" w:cstheme="majorHAnsi"/>
+          <w:bCs/>
+        </w:rPr>
+        <w:t>level hackathons.</w:t>
+      </w:r>
+    </w:p>
+    <w:p>
+      <w:pPr>
+        <w:pStyle w:val="ListParagraph"/>
+        <w:numPr>
+          <w:ilvl w:val="0"/>
+          <w:numId w:val="16"/>
+        </w:numPr>
+        <w:jc w:val="both"/>
+        <w:rPr>
+          <w:rFonts w:asciiTheme="majorHAnsi" w:hAnsiTheme="majorHAnsi" w:cstheme="majorHAnsi"/>
+          <w:bCs/>
+        </w:rPr>
+      </w:pPr>
+      <w:r>
+        <w:rPr>
+          <w:rFonts w:asciiTheme="majorHAnsi" w:hAnsiTheme="majorHAnsi" w:cstheme="majorHAnsi"/>
+          <w:bCs/>
+        </w:rPr>
+        <w:t>Led coding clubs to promote collaborative learning.</w:t>
+      </w:r>
+    </w:p>
+    <w:p>
+      <w:pPr>
+        <w:pStyle w:val="ListParagraph"/>
+        <w:numPr>
+          <w:ilvl w:val="0"/>
+          <w:numId w:val="16"/>
+        </w:numPr>
+        <w:jc w:val="both"/>
+        <w:rPr>
+          <w:rFonts w:asciiTheme="majorHAnsi" w:hAnsiTheme="majorHAnsi" w:cstheme="majorHAnsi"/>
+          <w:bCs/>
+        </w:rPr>
+      </w:pPr>
+      <w:r>
+        <w:rPr>
+          <w:rFonts w:asciiTheme="majorHAnsi" w:hAnsiTheme="majorHAnsi" w:cstheme="majorHAnsi"/>
+          <w:bCs/>
+        </w:rPr>
+        <w:t>Represented student projects, resulting in several award-winning achievements.</w:t>
+      </w:r>
+    </w:p>
+    <w:p>
+      <w:pPr>
+        <w:pStyle w:val="ListParagraph"/>
+        <w:numPr>
+          <w:ilvl w:val="0"/>
+          <w:numId w:val="11"/>
+        </w:numPr>
+        <w:jc w:val="both"/>
+        <w:rPr>
+          <w:rFonts w:asciiTheme="majorHAnsi" w:hAnsiTheme="majorHAnsi" w:cstheme="majorHAnsi"/>
+          <w:b/>
+        </w:rPr>
+      </w:pPr>
+      <w:r>
+        <w:rPr>
+          <w:rFonts w:asciiTheme="majorHAnsi" w:hAnsiTheme="majorHAnsi" w:cstheme="majorHAnsi"/>
+          <w:b/>
+        </w:rPr>
+        <w:t>Courses of Interest</w:t>
+      </w:r>
+      <w:r>
+        <w:rPr>
+          <w:rFonts w:asciiTheme="majorHAnsi" w:hAnsiTheme="majorHAnsi" w:cstheme="majorHAnsi"/>
+          <w:b/>
+        </w:rPr>
+        <w:t xml:space="preserve"> to Offer (Selected)</w:t>
+      </w:r>
+    </w:p>
+    <w:p>
+      <w:pPr>
+        <w:pStyle w:val="ListParagraph"/>
+        <w:numPr>
+          <w:ilvl w:val="0"/>
+          <w:numId w:val="17"/>
+        </w:numPr>
+        <w:jc w:val="both"/>
+        <w:rPr>
+          <w:rFonts w:asciiTheme="majorHAnsi" w:hAnsiTheme="majorHAnsi" w:cstheme="majorHAnsi"/>
+          <w:bCs/>
+        </w:rPr>
+      </w:pPr>
+      <w:r>
+        <w:rPr>
+          <w:rFonts w:asciiTheme="majorHAnsi" w:hAnsiTheme="majorHAnsi" w:cstheme="majorHAnsi"/>
+          <w:bCs/>
+        </w:rPr>
+        <w:t xml:space="preserve">Computer Vision / Neuromorphic </w:t>
+      </w:r>
+      <w:r>
+        <w:rPr>
+          <w:rFonts w:asciiTheme="majorHAnsi" w:hAnsiTheme="majorHAnsi" w:cstheme="majorHAnsi"/>
+          <w:bCs/>
+        </w:rPr>
+        <w:t>V</w:t>
+      </w:r>
+      <w:r>
+        <w:rPr>
+          <w:rFonts w:asciiTheme="majorHAnsi" w:hAnsiTheme="majorHAnsi" w:cstheme="majorHAnsi"/>
+          <w:bCs/>
+        </w:rPr>
+        <w:t>ision for Intelligent Transportation System</w:t>
+      </w:r>
+      <w:r>
+        <w:rPr>
+          <w:rFonts w:asciiTheme="majorHAnsi" w:hAnsiTheme="majorHAnsi" w:cstheme="majorHAnsi"/>
+          <w:bCs/>
+        </w:rPr>
+        <w:t>s</w:t>
+      </w:r>
+      <w:r>
+        <w:rPr>
+          <w:rFonts w:asciiTheme="majorHAnsi" w:hAnsiTheme="majorHAnsi" w:cstheme="majorHAnsi"/>
+          <w:bCs/>
+        </w:rPr>
+        <w:t>.</w:t>
+      </w:r>
+    </w:p>
+    <w:p>
+      <w:pPr>
+        <w:pStyle w:val="ListParagraph"/>
+        <w:numPr>
+          <w:ilvl w:val="0"/>
+          <w:numId w:val="17"/>
+        </w:numPr>
+        <w:jc w:val="both"/>
+        <w:rPr>
+          <w:rFonts w:asciiTheme="majorHAnsi" w:hAnsiTheme="majorHAnsi" w:cstheme="majorHAnsi"/>
+          <w:bCs/>
+        </w:rPr>
+      </w:pPr>
+      <w:r>
+        <w:rPr>
+          <w:rFonts w:asciiTheme="majorHAnsi" w:hAnsiTheme="majorHAnsi" w:cstheme="majorHAnsi"/>
+          <w:bCs/>
+        </w:rPr>
+        <w:t xml:space="preserve">3D Modelling, </w:t>
+      </w:r>
+      <w:r>
+        <w:rPr>
+          <w:rFonts w:asciiTheme="majorHAnsi" w:hAnsiTheme="majorHAnsi" w:cstheme="majorHAnsi"/>
+          <w:bCs/>
+        </w:rPr>
+        <w:t>3D Interactions</w:t>
+      </w:r>
+      <w:r>
+        <w:rPr>
+          <w:rFonts w:asciiTheme="majorHAnsi" w:hAnsiTheme="majorHAnsi" w:cstheme="majorHAnsi"/>
+          <w:bCs/>
+        </w:rPr>
+        <w:t>, AR/</w:t>
+      </w:r>
+      <w:r>
+        <w:rPr>
+          <w:rFonts w:asciiTheme="majorHAnsi" w:hAnsiTheme="majorHAnsi" w:cstheme="majorHAnsi"/>
+          <w:bCs/>
+        </w:rPr>
+        <w:t>VR</w:t>
+      </w:r>
+      <w:r>
+        <w:rPr>
+          <w:rFonts w:asciiTheme="majorHAnsi" w:hAnsiTheme="majorHAnsi" w:cstheme="majorHAnsi"/>
+          <w:bCs/>
+        </w:rPr>
+        <w:t>/XR Technologies</w:t>
+      </w:r>
+      <w:r>
+        <w:rPr>
+          <w:rFonts w:asciiTheme="majorHAnsi" w:hAnsiTheme="majorHAnsi" w:cstheme="majorHAnsi"/>
+          <w:bCs/>
+        </w:rPr>
+        <w:t>, Human-Computer Interactions</w:t>
+      </w:r>
+      <w:r>
+        <w:rPr>
+          <w:rFonts w:asciiTheme="majorHAnsi" w:hAnsiTheme="majorHAnsi" w:cstheme="majorHAnsi"/>
+          <w:bCs/>
+        </w:rPr>
+        <w:t xml:space="preserve">, Interactive Graphics. </w:t>
+      </w:r>
+    </w:p>
+    <w:p>
+      <w:pPr>
+        <w:pStyle w:val="ListParagraph"/>
+        <w:numPr>
+          <w:ilvl w:val="0"/>
+          <w:numId w:val="17"/>
+        </w:numPr>
+        <w:jc w:val="both"/>
+        <w:rPr>
+          <w:rFonts w:asciiTheme="majorHAnsi" w:hAnsiTheme="majorHAnsi" w:cstheme="majorHAnsi"/>
+          <w:bCs/>
+        </w:rPr>
+      </w:pPr>
+      <w:r>
+        <w:rPr>
+          <w:rFonts w:asciiTheme="majorHAnsi" w:hAnsiTheme="majorHAnsi" w:cstheme="majorHAnsi"/>
+          <w:bCs/>
+        </w:rPr>
+        <w:t>Machine Learning, Deep Learning</w:t>
+      </w:r>
+      <w:r>
+        <w:rPr>
+          <w:rFonts w:asciiTheme="majorHAnsi" w:hAnsiTheme="majorHAnsi" w:cstheme="majorHAnsi"/>
+          <w:bCs/>
+        </w:rPr>
+        <w:t xml:space="preserve">. </w:t>
+      </w:r>
+    </w:p>
+    <w:p>
+      <w:pPr>
+        <w:rPr>
+          <w:rFonts w:asciiTheme="majorHAnsi" w:hAnsiTheme="majorHAnsi" w:cstheme="majorHAnsi"/>
+          <w:b/>
+          <w:color w:val="002060"/>
+          <w:sz w:val="24"/>
+        </w:rPr>
+      </w:pPr>
+      <w:r>
+        <w:rPr>
+          <w:rFonts w:asciiTheme="majorHAnsi" w:hAnsiTheme="majorHAnsi" w:cstheme="majorHAnsi"/>
+          <w:b/>
+          <w:color w:val="002060"/>
+          <w:sz w:val="24"/>
+        </w:rPr>
+        <w:t>Funding</w:t>
+      </w:r>
+      <w:r>
+        <w:rPr>
+          <w:rFonts w:asciiTheme="majorHAnsi" w:hAnsiTheme="majorHAnsi" w:cstheme="majorHAnsi"/>
+          <w:b/>
+          <w:color w:val="002060"/>
+          <w:sz w:val="24"/>
+        </w:rPr>
+        <w:t xml:space="preserve"> </w:t>
+      </w:r>
+    </w:p>
+    <w:p>
+      <w:pPr>
+        <w:pStyle w:val="ListParagraph"/>
+        <w:numPr>
+          <w:ilvl w:val="0"/>
+          <w:numId w:val="4"/>
+        </w:numPr>
+        <w:jc w:val="both"/>
+        <w:rPr>
+          <w:rFonts w:asciiTheme="majorHAnsi" w:hAnsiTheme="majorHAnsi" w:cstheme="majorHAnsi"/>
+          <w:color w:val="000000" w:themeColor="text1"/>
+        </w:rPr>
+      </w:pPr>
+      <w:r>
+        <w:rPr>
+          <w:rFonts w:asciiTheme="majorHAnsi" w:hAnsiTheme="majorHAnsi" w:cstheme="majorHAnsi"/>
+          <w:b/>
+          <w:bCs/>
+          <w:color w:val="000000" w:themeColor="text1"/>
+        </w:rPr>
+        <w:t>PFI-TT</w:t>
+      </w:r>
+      <w:r>
+        <w:rPr>
+          <w:rFonts w:asciiTheme="majorHAnsi" w:hAnsiTheme="majorHAnsi" w:cstheme="majorHAnsi"/>
+          <w:color w:val="000000" w:themeColor="text1"/>
+        </w:rPr>
+        <w:t xml:space="preserve"> (Partnership for Innovation – Technology Transfer): Broadening Real-Time Continuous Traffic</w:t>
+      </w:r>
+      <w:r>
+        <w:rPr>
+          <w:rFonts w:asciiTheme="majorHAnsi" w:hAnsiTheme="majorHAnsi" w:cstheme="majorHAnsi"/>
+          <w:color w:val="000000" w:themeColor="text1"/>
+        </w:rPr>
+        <w:t xml:space="preserve"> </w:t>
+      </w:r>
+      <w:r>
+        <w:rPr>
+          <w:rFonts w:asciiTheme="majorHAnsi" w:hAnsiTheme="majorHAnsi" w:cstheme="majorHAnsi"/>
+          <w:color w:val="000000" w:themeColor="text1"/>
+        </w:rPr>
+        <w:t>Analysis on the Roadside using AI-Powered Smart Cameras</w:t>
+      </w:r>
+      <w:r>
+        <w:rPr>
+          <w:rFonts w:asciiTheme="majorHAnsi" w:hAnsiTheme="majorHAnsi" w:cstheme="majorHAnsi"/>
+          <w:color w:val="000000" w:themeColor="text1"/>
+        </w:rPr>
+        <w:t xml:space="preserve">, </w:t>
+      </w:r>
+      <w:r>
+        <w:rPr>
+          <w:rFonts w:asciiTheme="majorHAnsi" w:hAnsiTheme="majorHAnsi" w:cstheme="majorHAnsi"/>
+          <w:color w:val="000000" w:themeColor="text1"/>
+        </w:rPr>
+        <w:t>Funding Source: Partnerships for Innovation</w:t>
+      </w:r>
+      <w:r>
+        <w:rPr>
+          <w:rFonts w:asciiTheme="majorHAnsi" w:hAnsiTheme="majorHAnsi" w:cstheme="majorHAnsi"/>
+          <w:color w:val="000000" w:themeColor="text1"/>
+        </w:rPr>
+        <w:t xml:space="preserve"> </w:t>
+      </w:r>
+      <w:r>
+        <w:rPr>
+          <w:rFonts w:asciiTheme="majorHAnsi" w:hAnsiTheme="majorHAnsi" w:cstheme="majorHAnsi"/>
+          <w:color w:val="000000" w:themeColor="text1"/>
+        </w:rPr>
+        <w:t xml:space="preserve">Technology Translation (PFI-TT) from </w:t>
+      </w:r>
+      <w:r>
+        <w:rPr>
+          <w:rFonts w:asciiTheme="majorHAnsi" w:hAnsiTheme="majorHAnsi" w:cstheme="majorHAnsi"/>
+          <w:b/>
+          <w:bCs/>
+          <w:color w:val="000000" w:themeColor="text1"/>
+        </w:rPr>
+        <w:t>National Science Foundation</w:t>
+      </w:r>
+      <w:r>
+        <w:rPr>
+          <w:rFonts w:asciiTheme="majorHAnsi" w:hAnsiTheme="majorHAnsi" w:cstheme="majorHAnsi"/>
+          <w:color w:val="000000" w:themeColor="text1"/>
+        </w:rPr>
+        <w:t xml:space="preserve"> (NSF)</w:t>
+      </w:r>
+      <w:r>
+        <w:rPr>
+          <w:rFonts w:asciiTheme="majorHAnsi" w:hAnsiTheme="majorHAnsi" w:cstheme="majorHAnsi"/>
+          <w:color w:val="000000" w:themeColor="text1"/>
+        </w:rPr>
+        <w:t xml:space="preserve">, </w:t>
+      </w:r>
+      <w:r>
+        <w:rPr>
+          <w:rFonts w:asciiTheme="majorHAnsi" w:hAnsiTheme="majorHAnsi" w:cstheme="majorHAnsi"/>
+          <w:color w:val="000000" w:themeColor="text1"/>
+        </w:rPr>
+        <w:t>September 1, 2023</w:t>
+      </w:r>
+      <w:r>
+        <w:rPr>
+          <w:rFonts w:asciiTheme="majorHAnsi" w:hAnsiTheme="majorHAnsi" w:cstheme="majorHAnsi"/>
+          <w:color w:val="000000" w:themeColor="text1"/>
+        </w:rPr>
+        <w:t>,</w:t>
+      </w:r>
+      <w:r>
+        <w:rPr>
+          <w:rFonts w:asciiTheme="majorHAnsi" w:hAnsiTheme="majorHAnsi" w:cstheme="majorHAnsi"/>
+          <w:color w:val="000000" w:themeColor="text1"/>
+        </w:rPr>
+        <w:t xml:space="preserve"> to August 31, 2025</w:t>
+      </w:r>
+      <w:r>
+        <w:rPr>
+          <w:rFonts w:asciiTheme="majorHAnsi" w:hAnsiTheme="majorHAnsi" w:cstheme="majorHAnsi"/>
+          <w:color w:val="000000" w:themeColor="text1"/>
+        </w:rPr>
+        <w:t xml:space="preserve"> </w:t>
+      </w:r>
+      <w:r>
+        <w:rPr>
+          <w:rFonts w:asciiTheme="majorHAnsi" w:hAnsiTheme="majorHAnsi" w:cstheme="majorHAnsi"/>
+          <w:color w:val="000000" w:themeColor="text1"/>
+        </w:rPr>
+        <w:t>Total Award Amount: $549,998.00, Role – Senior Personnel (Postdoc</w:t>
+      </w:r>
+      <w:r>
+        <w:rPr>
+          <w:rFonts w:asciiTheme="majorHAnsi" w:hAnsiTheme="majorHAnsi" w:cstheme="majorHAnsi"/>
+          <w:color w:val="000000" w:themeColor="text1"/>
+        </w:rPr>
+        <w:t xml:space="preserve"> </w:t>
+      </w:r>
+      <w:r>
+        <w:rPr>
+          <w:rFonts w:asciiTheme="majorHAnsi" w:hAnsiTheme="majorHAnsi" w:cstheme="majorHAnsi"/>
+          <w:color w:val="000000" w:themeColor="text1"/>
+        </w:rPr>
+        <w:t xml:space="preserve">Fellow). </w:t>
+      </w:r>
+    </w:p>
+    <w:p>
+      <w:pPr>
+        <w:pStyle w:val="ListParagraph"/>
+        <w:numPr>
+          <w:ilvl w:val="0"/>
+          <w:numId w:val="4"/>
+        </w:numPr>
+        <w:jc w:val="both"/>
+        <w:rPr>
+          <w:rFonts w:asciiTheme="majorHAnsi" w:hAnsiTheme="majorHAnsi" w:cstheme="majorHAnsi"/>
+          <w:color w:val="000000" w:themeColor="text1"/>
+        </w:rPr>
+      </w:pPr>
+      <w:r>
+        <w:rPr>
+          <w:rFonts w:asciiTheme="majorHAnsi" w:hAnsiTheme="majorHAnsi" w:cstheme="majorHAnsi"/>
+          <w:b/>
+          <w:bCs/>
+          <w:color w:val="000000" w:themeColor="text1"/>
+        </w:rPr>
+        <w:t>CIRC:</w:t>
+      </w:r>
+      <w:r>
+        <w:rPr>
+          <w:rFonts w:asciiTheme="majorHAnsi" w:hAnsiTheme="majorHAnsi" w:cstheme="majorHAnsi"/>
+          <w:color w:val="000000" w:themeColor="text1"/>
+        </w:rPr>
+        <w:t xml:space="preserve"> Planning-C: RoSA - An Open Research Platform for Roadside Traffic Situation </w:t>
+      </w:r>
+      <w:r>
+        <w:rPr>
+          <w:rFonts w:asciiTheme="majorHAnsi" w:hAnsiTheme="majorHAnsi" w:cstheme="majorHAnsi"/>
+          <w:color w:val="000000" w:themeColor="text1"/>
+        </w:rPr>
+        <w:t xml:space="preserve">Awareness, Funding </w:t>
+      </w:r>
+      <w:r>
+        <w:rPr>
+          <w:rFonts w:asciiTheme="majorHAnsi" w:hAnsiTheme="majorHAnsi" w:cstheme="majorHAnsi"/>
+          <w:color w:val="000000" w:themeColor="text1"/>
+        </w:rPr>
+        <w:t xml:space="preserve">Source: </w:t>
+      </w:r>
+      <w:r>
+        <w:rPr>
+          <w:rFonts w:asciiTheme="majorHAnsi" w:hAnsiTheme="majorHAnsi" w:cstheme="majorHAnsi"/>
+          <w:color w:val="000000" w:themeColor="text1"/>
+        </w:rPr>
+        <w:t>Community Infrastructure for Research in Computer and Information Science and Engineering (CIRC)</w:t>
+      </w:r>
+      <w:r>
+        <w:rPr>
+          <w:rFonts w:asciiTheme="majorHAnsi" w:hAnsiTheme="majorHAnsi" w:cstheme="majorHAnsi"/>
+          <w:color w:val="000000" w:themeColor="text1"/>
+        </w:rPr>
+        <w:t xml:space="preserve"> from </w:t>
+      </w:r>
+      <w:r>
+        <w:rPr>
+          <w:rFonts w:asciiTheme="majorHAnsi" w:hAnsiTheme="majorHAnsi" w:cstheme="majorHAnsi"/>
+          <w:b/>
+          <w:bCs/>
+          <w:color w:val="000000" w:themeColor="text1"/>
+        </w:rPr>
+        <w:t>National Science Foundation</w:t>
+      </w:r>
+      <w:r>
+        <w:rPr>
+          <w:rFonts w:asciiTheme="majorHAnsi" w:hAnsiTheme="majorHAnsi" w:cstheme="majorHAnsi"/>
+          <w:color w:val="000000" w:themeColor="text1"/>
+        </w:rPr>
+        <w:t xml:space="preserve"> (NSF), </w:t>
+      </w:r>
+      <w:r>
+        <w:rPr>
+          <w:rFonts w:asciiTheme="majorHAnsi" w:hAnsiTheme="majorHAnsi" w:cstheme="majorHAnsi"/>
+          <w:color w:val="000000" w:themeColor="text1"/>
+        </w:rPr>
+        <w:t>Proposed d</w:t>
+      </w:r>
+      <w:r>
+        <w:rPr>
+          <w:rFonts w:asciiTheme="majorHAnsi" w:hAnsiTheme="majorHAnsi" w:cstheme="majorHAnsi"/>
+          <w:color w:val="000000" w:themeColor="text1"/>
+        </w:rPr>
+        <w:t xml:space="preserve">uration: </w:t>
+      </w:r>
+      <w:r>
+        <w:rPr>
+          <w:rFonts w:asciiTheme="majorHAnsi" w:hAnsiTheme="majorHAnsi" w:cstheme="majorHAnsi"/>
+          <w:color w:val="000000" w:themeColor="text1"/>
+        </w:rPr>
+        <w:t xml:space="preserve">January 1, </w:t>
+      </w:r>
+      <w:r>
+        <w:rPr>
+          <w:rFonts w:asciiTheme="majorHAnsi" w:hAnsiTheme="majorHAnsi" w:cstheme="majorHAnsi"/>
+          <w:color w:val="000000" w:themeColor="text1"/>
+        </w:rPr>
+        <w:lastRenderedPageBreak/>
+        <w:t>2024 to December 31, 2024 (Estimated)</w:t>
+      </w:r>
+      <w:r>
+        <w:rPr>
+          <w:rFonts w:asciiTheme="majorHAnsi" w:hAnsiTheme="majorHAnsi" w:cstheme="majorHAnsi"/>
+          <w:color w:val="000000" w:themeColor="text1"/>
+        </w:rPr>
+        <w:t xml:space="preserve">, Total </w:t>
+      </w:r>
+      <w:r>
+        <w:rPr>
+          <w:rFonts w:asciiTheme="majorHAnsi" w:hAnsiTheme="majorHAnsi" w:cstheme="majorHAnsi"/>
+          <w:color w:val="000000" w:themeColor="text1"/>
+        </w:rPr>
+        <w:t>Requested</w:t>
+      </w:r>
+      <w:r>
+        <w:rPr>
+          <w:rFonts w:asciiTheme="majorHAnsi" w:hAnsiTheme="majorHAnsi" w:cstheme="majorHAnsi"/>
+          <w:color w:val="000000" w:themeColor="text1"/>
+        </w:rPr>
+        <w:t xml:space="preserve"> Amount: $</w:t>
+      </w:r>
+      <w:r>
+        <w:rPr>
+          <w:rFonts w:asciiTheme="majorHAnsi" w:hAnsiTheme="majorHAnsi" w:cstheme="majorHAnsi"/>
+          <w:color w:val="000000" w:themeColor="text1"/>
+        </w:rPr>
+        <w:t>100</w:t>
+      </w:r>
+      <w:r>
+        <w:rPr>
+          <w:rFonts w:asciiTheme="majorHAnsi" w:hAnsiTheme="majorHAnsi" w:cstheme="majorHAnsi"/>
+          <w:color w:val="000000" w:themeColor="text1"/>
+        </w:rPr>
+        <w:t>,</w:t>
+      </w:r>
+      <w:r>
+        <w:rPr>
+          <w:rFonts w:asciiTheme="majorHAnsi" w:hAnsiTheme="majorHAnsi" w:cstheme="majorHAnsi"/>
+          <w:color w:val="000000" w:themeColor="text1"/>
+        </w:rPr>
+        <w:t>00</w:t>
+      </w:r>
+      <w:r>
+        <w:rPr>
+          <w:rFonts w:asciiTheme="majorHAnsi" w:hAnsiTheme="majorHAnsi" w:cstheme="majorHAnsi"/>
+          <w:color w:val="000000" w:themeColor="text1"/>
+        </w:rPr>
+        <w:t xml:space="preserve">.00, Role – Senior Personnel (Postdoc Fellow). </w:t>
+      </w:r>
+      <w:r>
+        <w:rPr>
+          <w:rFonts w:asciiTheme="majorHAnsi" w:hAnsiTheme="majorHAnsi" w:cstheme="majorHAnsi"/>
+          <w:color w:val="000000" w:themeColor="text1"/>
+        </w:rPr>
+        <w:t>[Submitted, Under Review]</w:t>
+      </w:r>
+    </w:p>
+    <w:p>
+      <w:pPr>
+        <w:pStyle w:val="ListParagraph"/>
+        <w:numPr>
+          <w:ilvl w:val="0"/>
+          <w:numId w:val="4"/>
+        </w:numPr>
+        <w:jc w:val="both"/>
+        <w:rPr>
+          <w:rFonts w:asciiTheme="majorHAnsi" w:hAnsiTheme="majorHAnsi" w:cstheme="majorHAnsi"/>
+          <w:color w:val="000000" w:themeColor="text1"/>
+        </w:rPr>
+      </w:pPr>
+      <w:r>
+        <w:rPr>
+          <w:rFonts w:asciiTheme="majorHAnsi" w:hAnsiTheme="majorHAnsi" w:cstheme="majorHAnsi"/>
+          <w:b/>
+          <w:bCs/>
+          <w:color w:val="000000" w:themeColor="text1"/>
+        </w:rPr>
+        <w:t>MASIS</w:t>
+      </w:r>
+      <w:r>
+        <w:rPr>
+          <w:rFonts w:asciiTheme="majorHAnsi" w:hAnsiTheme="majorHAnsi" w:cstheme="majorHAnsi"/>
+          <w:color w:val="000000" w:themeColor="text1"/>
+        </w:rPr>
+        <w:t xml:space="preserve">: Multi-pillar Approach to Strengthening Intersection Safety, Submitted to </w:t>
+      </w:r>
+      <w:r>
+        <w:rPr>
+          <w:rFonts w:asciiTheme="majorHAnsi" w:hAnsiTheme="majorHAnsi" w:cstheme="majorHAnsi"/>
+          <w:b/>
+          <w:bCs/>
+          <w:color w:val="000000" w:themeColor="text1"/>
+        </w:rPr>
+        <w:t>U.S. DOT Intersection Safety Challenge</w:t>
+      </w:r>
+      <w:r>
+        <w:rPr>
+          <w:rFonts w:asciiTheme="majorHAnsi" w:hAnsiTheme="majorHAnsi" w:cstheme="majorHAnsi"/>
+          <w:color w:val="000000" w:themeColor="text1"/>
+        </w:rPr>
+        <w:t xml:space="preserve">: Stage 1A (Concept Paper) Prize Competition, Total Price Money: $100,000, </w:t>
+      </w:r>
+      <w:r>
+        <w:rPr>
+          <w:rFonts w:asciiTheme="majorHAnsi" w:hAnsiTheme="majorHAnsi" w:cstheme="majorHAnsi"/>
+          <w:color w:val="000000" w:themeColor="text1"/>
+        </w:rPr>
+        <w:t xml:space="preserve">Selection and Awards – December 2023, </w:t>
+      </w:r>
+      <w:r>
+        <w:rPr>
+          <w:rFonts w:asciiTheme="majorHAnsi" w:hAnsiTheme="majorHAnsi" w:cstheme="majorHAnsi"/>
+          <w:color w:val="000000" w:themeColor="text1"/>
+        </w:rPr>
+        <w:t>Role – Co-Lead. [Submitted, Under Review]</w:t>
+      </w:r>
+    </w:p>
+    <w:p>
+      <w:pPr>
+        <w:pStyle w:val="ListParagraph"/>
+        <w:numPr>
+          <w:ilvl w:val="0"/>
+          <w:numId w:val="4"/>
+        </w:numPr>
+        <w:jc w:val="both"/>
+        <w:rPr>
+          <w:rFonts w:asciiTheme="majorHAnsi" w:hAnsiTheme="majorHAnsi" w:cstheme="majorHAnsi"/>
+          <w:color w:val="000000" w:themeColor="text1"/>
+        </w:rPr>
+      </w:pPr>
+      <w:r>
+        <w:rPr>
+          <w:rFonts w:asciiTheme="majorHAnsi" w:hAnsiTheme="majorHAnsi" w:cstheme="majorHAnsi"/>
+          <w:color w:val="000000" w:themeColor="text1"/>
+        </w:rPr>
+        <w:t>3rd ORKG</w:t>
+      </w:r>
+      <w:r>
+        <w:rPr>
+          <w:rFonts w:asciiTheme="majorHAnsi" w:hAnsiTheme="majorHAnsi" w:cstheme="majorHAnsi"/>
+          <w:color w:val="000000" w:themeColor="text1"/>
+        </w:rPr>
+        <w:t xml:space="preserve"> (</w:t>
+      </w:r>
+      <w:r>
+        <w:rPr>
+          <w:rFonts w:asciiTheme="majorHAnsi" w:hAnsiTheme="majorHAnsi" w:cstheme="majorHAnsi"/>
+          <w:b/>
+          <w:bCs/>
+          <w:color w:val="000000" w:themeColor="text1"/>
+        </w:rPr>
+        <w:t>Open Research Knowledge Graph</w:t>
+      </w:r>
+      <w:r>
+        <w:rPr>
+          <w:rFonts w:asciiTheme="majorHAnsi" w:hAnsiTheme="majorHAnsi" w:cstheme="majorHAnsi"/>
+          <w:color w:val="000000" w:themeColor="text1"/>
+        </w:rPr>
+        <w:t>)</w:t>
+      </w:r>
+      <w:r>
+        <w:rPr>
+          <w:rFonts w:asciiTheme="majorHAnsi" w:hAnsiTheme="majorHAnsi" w:cstheme="majorHAnsi"/>
+          <w:color w:val="000000" w:themeColor="text1"/>
+        </w:rPr>
+        <w:t xml:space="preserve"> Curation Grants</w:t>
+      </w:r>
+      <w:r>
+        <w:rPr>
+          <w:rFonts w:asciiTheme="majorHAnsi" w:hAnsiTheme="majorHAnsi" w:cstheme="majorHAnsi"/>
+          <w:color w:val="000000" w:themeColor="text1"/>
+        </w:rPr>
+        <w:t xml:space="preserve">, </w:t>
+      </w:r>
+      <w:r>
+        <w:rPr>
+          <w:rFonts w:asciiTheme="majorHAnsi" w:hAnsiTheme="majorHAnsi" w:cstheme="majorHAnsi"/>
+          <w:color w:val="000000" w:themeColor="text1"/>
+        </w:rPr>
+        <w:t>Funding Source</w:t>
+      </w:r>
+      <w:r>
+        <w:rPr>
+          <w:rFonts w:asciiTheme="majorHAnsi" w:hAnsiTheme="majorHAnsi" w:cstheme="majorHAnsi"/>
+          <w:color w:val="000000" w:themeColor="text1"/>
+        </w:rPr>
+        <w:t xml:space="preserve"> – </w:t>
+      </w:r>
+      <w:r>
+        <w:rPr>
+          <w:rFonts w:asciiTheme="majorHAnsi" w:hAnsiTheme="majorHAnsi" w:cstheme="majorHAnsi"/>
+          <w:color w:val="000000" w:themeColor="text1"/>
+        </w:rPr>
+        <w:t>The TIB Leibniz Information Centre for Science and Technology</w:t>
+      </w:r>
+      <w:r>
+        <w:rPr>
+          <w:rFonts w:asciiTheme="majorHAnsi" w:hAnsiTheme="majorHAnsi" w:cstheme="majorHAnsi"/>
+          <w:color w:val="000000" w:themeColor="text1"/>
+        </w:rPr>
+        <w:t xml:space="preserve">, </w:t>
+      </w:r>
+      <w:r>
+        <w:rPr>
+          <w:rFonts w:asciiTheme="majorHAnsi" w:hAnsiTheme="majorHAnsi" w:cstheme="majorHAnsi"/>
+          <w:color w:val="000000" w:themeColor="text1"/>
+        </w:rPr>
+        <w:t>Duration: July 1, 202</w:t>
+      </w:r>
+      <w:r>
+        <w:rPr>
+          <w:rFonts w:asciiTheme="majorHAnsi" w:hAnsiTheme="majorHAnsi" w:cstheme="majorHAnsi"/>
+          <w:color w:val="000000" w:themeColor="text1"/>
+        </w:rPr>
+        <w:t xml:space="preserve">3 to </w:t>
+      </w:r>
+      <w:r>
+        <w:rPr>
+          <w:rFonts w:asciiTheme="majorHAnsi" w:hAnsiTheme="majorHAnsi" w:cstheme="majorHAnsi"/>
+          <w:color w:val="000000" w:themeColor="text1"/>
+        </w:rPr>
+        <w:t>Dec 31, 2023</w:t>
+      </w:r>
+      <w:r>
+        <w:rPr>
+          <w:rFonts w:asciiTheme="majorHAnsi" w:hAnsiTheme="majorHAnsi" w:cstheme="majorHAnsi"/>
+          <w:color w:val="000000" w:themeColor="text1"/>
+        </w:rPr>
+        <w:t xml:space="preserve">, </w:t>
+      </w:r>
+      <w:r>
+        <w:rPr>
+          <w:rFonts w:asciiTheme="majorHAnsi" w:hAnsiTheme="majorHAnsi" w:cstheme="majorHAnsi"/>
+          <w:color w:val="000000" w:themeColor="text1"/>
+        </w:rPr>
+        <w:t>Total Award Amount: €2,400; Role – Principle Contributor.</w:t>
+      </w:r>
+    </w:p>
+    <w:p>
+      <w:pPr>
+        <w:pStyle w:val="ListParagraph"/>
+        <w:numPr>
+          <w:ilvl w:val="0"/>
+          <w:numId w:val="4"/>
+        </w:numPr>
+        <w:jc w:val="both"/>
+        <w:rPr>
+          <w:rFonts w:asciiTheme="majorHAnsi" w:hAnsiTheme="majorHAnsi" w:cstheme="majorHAnsi"/>
+          <w:color w:val="000000" w:themeColor="text1"/>
+        </w:rPr>
+      </w:pPr>
+      <w:r>
+        <w:rPr>
+          <w:rFonts w:asciiTheme="majorHAnsi" w:hAnsiTheme="majorHAnsi" w:cstheme="majorHAnsi"/>
+          <w:color w:val="000000" w:themeColor="text1"/>
+        </w:rPr>
+        <w:t>2nd ORKG (</w:t>
+      </w:r>
+      <w:r>
+        <w:rPr>
+          <w:rFonts w:asciiTheme="majorHAnsi" w:hAnsiTheme="majorHAnsi" w:cstheme="majorHAnsi"/>
+          <w:b/>
+          <w:bCs/>
+          <w:color w:val="000000" w:themeColor="text1"/>
+        </w:rPr>
+        <w:t>Open Research Knowledge Graph</w:t>
+      </w:r>
+      <w:r>
+        <w:rPr>
+          <w:rFonts w:asciiTheme="majorHAnsi" w:hAnsiTheme="majorHAnsi" w:cstheme="majorHAnsi"/>
+          <w:color w:val="000000" w:themeColor="text1"/>
+        </w:rPr>
+        <w:t>) Curation Grants, Funding Source – The TIB Leibniz Information Centre for Science and Technology, Duration: July 1, 2022 to Dec 31, 2022, Total Award Amount: €2,400; Role – Principle Contributor.</w:t>
+      </w:r>
+    </w:p>
+    <w:p>
+      <w:pPr>
+        <w:pStyle w:val="ListParagraph"/>
+        <w:numPr>
+          <w:ilvl w:val="0"/>
+          <w:numId w:val="4"/>
+        </w:numPr>
+        <w:jc w:val="both"/>
+        <w:rPr>
+          <w:rFonts w:asciiTheme="majorHAnsi" w:hAnsiTheme="majorHAnsi" w:cstheme="majorHAnsi"/>
+          <w:color w:val="000000" w:themeColor="text1"/>
+        </w:rPr>
+      </w:pPr>
+      <w:r>
+        <w:rPr>
+          <w:rFonts w:asciiTheme="majorHAnsi" w:hAnsiTheme="majorHAnsi" w:cstheme="majorHAnsi"/>
+          <w:color w:val="000000" w:themeColor="text1"/>
+        </w:rPr>
+        <w:t xml:space="preserve">Proxemics-based pervasive interactions for wide-area and high-speed serial motion recognition, Funding Source – </w:t>
+      </w:r>
+      <w:r>
+        <w:rPr>
+          <w:rFonts w:asciiTheme="majorHAnsi" w:hAnsiTheme="majorHAnsi" w:cstheme="majorHAnsi"/>
+          <w:b/>
+          <w:bCs/>
+          <w:color w:val="000000" w:themeColor="text1"/>
+        </w:rPr>
+        <w:t>Institute of Information and Communication Technology Planning and Evaluation, Government of the Republic of Korea</w:t>
+      </w:r>
+      <w:r>
+        <w:rPr>
+          <w:rFonts w:asciiTheme="majorHAnsi" w:hAnsiTheme="majorHAnsi" w:cstheme="majorHAnsi"/>
+          <w:color w:val="000000" w:themeColor="text1"/>
+        </w:rPr>
+        <w:t>, Duration: August 2018 to August 2022, Individual Award Amount: ₩159,485,400.00 Role: Participating Researcher.</w:t>
+      </w:r>
+    </w:p>
+    <w:p>
+      <w:pPr>
+        <w:rPr>
+          <w:rFonts w:asciiTheme="majorHAnsi" w:hAnsiTheme="majorHAnsi" w:cstheme="majorHAnsi"/>
+          <w:b/>
+          <w:color w:val="002060"/>
+        </w:rPr>
+      </w:pPr>
+      <w:r>
+        <w:rPr>
+          <w:rFonts w:asciiTheme="majorHAnsi" w:hAnsiTheme="majorHAnsi" w:cstheme="majorHAnsi"/>
+          <w:b/>
+          <w:color w:val="002060"/>
+          <w:sz w:val="24"/>
+        </w:rPr>
+        <w:t>Publications</w:t>
+      </w:r>
+      <w:r>
+        <w:rPr>
+          <w:rFonts w:asciiTheme="majorHAnsi" w:hAnsiTheme="majorHAnsi" w:cstheme="majorHAnsi"/>
+          <w:b/>
+          <w:color w:val="002060"/>
+        </w:rPr>
+        <w:t xml:space="preserve"> </w:t>
+      </w:r>
+    </w:p>
+    <w:p>
+      <w:pPr>
+        <w:ind w:left="180"/>
+        <w:rPr>
+          <w:rFonts w:asciiTheme="majorHAnsi" w:hAnsiTheme="majorHAnsi" w:cstheme="majorHAnsi"/>
+          <w:b/>
+          <w:color w:val="002060"/>
+        </w:rPr>
+      </w:pPr>
+      <w:r>
+        <w:rPr>
+          <w:rFonts w:asciiTheme="majorHAnsi" w:hAnsiTheme="majorHAnsi" w:cstheme="majorHAnsi"/>
+          <w:b/>
+          <w:color w:val="002060"/>
+        </w:rPr>
+        <w:t>Journal</w:t>
+      </w:r>
+      <w:r>
+        <w:rPr>
+          <w:rFonts w:asciiTheme="majorHAnsi" w:hAnsiTheme="majorHAnsi" w:cstheme="majorHAnsi"/>
+          <w:b/>
+          <w:color w:val="002060"/>
+        </w:rPr>
+        <w:t xml:space="preserve"> (</w:t>
+      </w:r>
+      <w:r>
+        <w:rPr>
+          <w:rFonts w:asciiTheme="majorHAnsi" w:hAnsiTheme="majorHAnsi" w:cstheme="majorHAnsi"/>
+          <w:b/>
+          <w:color w:val="002060"/>
+        </w:rPr>
+        <w:t>S</w:t>
+      </w:r>
+      <w:r>
+        <w:rPr>
+          <w:rFonts w:asciiTheme="majorHAnsi" w:hAnsiTheme="majorHAnsi" w:cstheme="majorHAnsi"/>
+          <w:b/>
+          <w:color w:val="002060"/>
+        </w:rPr>
+        <w:t>elected)</w:t>
+      </w:r>
+    </w:p>
+    <w:p>
+      <w:pPr>
+        <w:pStyle w:val="ListParagraph"/>
+        <w:numPr>
+          <w:ilvl w:val="0"/>
+          <w:numId w:val="6"/>
+        </w:numPr>
+        <w:jc w:val="both"/>
+        <w:rPr>
+          <w:rFonts w:asciiTheme="majorHAnsi" w:hAnsiTheme="majorHAnsi" w:cstheme="majorHAnsi"/>
+          <w:color w:val="000000" w:themeColor="text1"/>
+        </w:rPr>
+      </w:pPr>
+      <w:r>
+        <w:rPr>
+          <w:rFonts w:asciiTheme="majorHAnsi" w:hAnsiTheme="majorHAnsi" w:cstheme="majorHAnsi"/>
+          <w:color w:val="000000" w:themeColor="text1"/>
+        </w:rPr>
+        <w:t xml:space="preserve">Lohith, J.J., Kunwar, Singh. and Chakravarthi, B., 2023. Digital Forensic Framework for </w:t>
+      </w:r>
+      <w:proofErr w:type="spellStart"/>
+      <w:r>
+        <w:rPr>
+          <w:rFonts w:asciiTheme="majorHAnsi" w:hAnsiTheme="majorHAnsi" w:cstheme="majorHAnsi"/>
+          <w:color w:val="000000" w:themeColor="text1"/>
+        </w:rPr>
+        <w:t>SmartContract</w:t>
+      </w:r>
+      <w:proofErr w:type="spellEnd"/>
+      <w:r>
+        <w:rPr>
+          <w:rFonts w:asciiTheme="majorHAnsi" w:hAnsiTheme="majorHAnsi" w:cstheme="majorHAnsi"/>
+          <w:color w:val="000000" w:themeColor="text1"/>
+        </w:rPr>
+        <w:t xml:space="preserve"> Vulnerabilities using </w:t>
+      </w:r>
+      <w:proofErr w:type="spellStart"/>
+      <w:r>
+        <w:rPr>
+          <w:rFonts w:asciiTheme="majorHAnsi" w:hAnsiTheme="majorHAnsi" w:cstheme="majorHAnsi"/>
+          <w:color w:val="000000" w:themeColor="text1"/>
+        </w:rPr>
+        <w:t>EnsembleModels</w:t>
+      </w:r>
+      <w:proofErr w:type="spellEnd"/>
+      <w:r>
+        <w:rPr>
+          <w:rFonts w:asciiTheme="majorHAnsi" w:hAnsiTheme="majorHAnsi" w:cstheme="majorHAnsi"/>
+          <w:color w:val="000000" w:themeColor="text1"/>
+        </w:rPr>
+        <w:t>. Multimedia Tools and Applications, Springer.</w:t>
+      </w:r>
+    </w:p>
+    <w:p>
+      <w:pPr>
+        <w:pStyle w:val="ListParagraph"/>
+        <w:numPr>
+          <w:ilvl w:val="0"/>
+          <w:numId w:val="6"/>
+        </w:numPr>
+        <w:jc w:val="both"/>
+        <w:rPr>
+          <w:rFonts w:asciiTheme="majorHAnsi" w:hAnsiTheme="majorHAnsi" w:cstheme="majorHAnsi"/>
+          <w:color w:val="000000" w:themeColor="text1"/>
+        </w:rPr>
+      </w:pPr>
+      <w:r>
+        <w:rPr>
+          <w:rFonts w:asciiTheme="majorHAnsi" w:hAnsiTheme="majorHAnsi" w:cstheme="majorHAnsi"/>
+          <w:color w:val="000000" w:themeColor="text1"/>
+        </w:rPr>
+        <w:t>Krishnappa, R.B., Subramanya, S.G., Deshpande, A. and Chakravarthi, B., 2023. Effect of Serpentine Flow Field Channel Dimensions and Electrode Intrusion on Flow Hydrodynamics in an All-Iron Redox Flow Battery. Fluids, 8(8), p.237.</w:t>
+      </w:r>
+      <w:r>
+        <w:rPr>
+          <w:rFonts w:asciiTheme="majorHAnsi" w:hAnsiTheme="majorHAnsi" w:cstheme="majorHAnsi"/>
+          <w:color w:val="000000" w:themeColor="text1"/>
+        </w:rPr>
+        <w:t>2</w:t>
+      </w:r>
+    </w:p>
+    <w:p>
+      <w:pPr>
+        <w:pStyle w:val="ListParagraph"/>
+        <w:numPr>
+          <w:ilvl w:val="0"/>
+          <w:numId w:val="6"/>
+        </w:numPr>
+        <w:jc w:val="both"/>
+        <w:rPr>
+          <w:rFonts w:asciiTheme="majorHAnsi" w:hAnsiTheme="majorHAnsi" w:cstheme="majorHAnsi"/>
+          <w:color w:val="000000" w:themeColor="text1"/>
+        </w:rPr>
+      </w:pPr>
+      <w:r>
+        <w:rPr>
+          <w:rFonts w:asciiTheme="majorHAnsi" w:hAnsiTheme="majorHAnsi" w:cstheme="majorHAnsi"/>
+          <w:color w:val="000000" w:themeColor="text1"/>
+        </w:rPr>
+        <w:t>Chakravarthi, B., Patil, A.K., Ryu, J.Y., Balasubramanyam, A. and Chai, Y.H., 2022. Scenario-Based Sensed Human Motion Editing and Validation Through the Motion-Sphere. IEEE Access, 10, pp.28295-28307.</w:t>
+      </w:r>
+    </w:p>
+    <w:p>
+      <w:pPr>
+        <w:pStyle w:val="ListParagraph"/>
+        <w:numPr>
+          <w:ilvl w:val="0"/>
+          <w:numId w:val="6"/>
+        </w:numPr>
+        <w:jc w:val="both"/>
+        <w:rPr>
+          <w:rFonts w:asciiTheme="majorHAnsi" w:hAnsiTheme="majorHAnsi" w:cstheme="majorHAnsi"/>
+          <w:color w:val="000000" w:themeColor="text1"/>
+        </w:rPr>
+      </w:pPr>
+      <w:r>
+        <w:rPr>
+          <w:rFonts w:asciiTheme="majorHAnsi" w:hAnsiTheme="majorHAnsi" w:cstheme="majorHAnsi"/>
+          <w:color w:val="000000" w:themeColor="text1"/>
+        </w:rPr>
+        <w:t>Ryu, J., Patil, A.K., Chakravarthi, B., Balasubramanyam, A., Park, S. and Chai, Y., 2022. Angular features-based human action recognition system for a real application with subtle unit actions. IEEE Access, 10, pp.9645-9657.</w:t>
+      </w:r>
+    </w:p>
+    <w:p>
+      <w:pPr>
+        <w:pStyle w:val="ListParagraph"/>
+        <w:numPr>
+          <w:ilvl w:val="0"/>
+          <w:numId w:val="6"/>
+        </w:numPr>
+        <w:jc w:val="both"/>
+        <w:rPr>
+          <w:rFonts w:asciiTheme="majorHAnsi" w:hAnsiTheme="majorHAnsi" w:cstheme="majorHAnsi"/>
+          <w:color w:val="000000" w:themeColor="text1"/>
+        </w:rPr>
+      </w:pPr>
+      <w:r>
+        <w:rPr>
+          <w:rFonts w:asciiTheme="majorHAnsi" w:hAnsiTheme="majorHAnsi" w:cstheme="majorHAnsi"/>
+          <w:color w:val="000000" w:themeColor="text1"/>
+        </w:rPr>
+        <w:t>Ryu, J.Y., Chakravarthi, B., Balasubramanyam, A., Patil, A.K. and Chai, Y.H., 2021. Motion Data Editing and Augmentation Method by Using the Motion-Sphere’s Trajectory. Moving Image &amp; Technology (MINT), 1(1), pp.10-14.</w:t>
+      </w:r>
+    </w:p>
+    <w:p>
+      <w:pPr>
+        <w:pStyle w:val="ListParagraph"/>
+        <w:numPr>
+          <w:ilvl w:val="0"/>
+          <w:numId w:val="6"/>
+        </w:numPr>
+        <w:jc w:val="both"/>
+        <w:rPr>
+          <w:rFonts w:asciiTheme="majorHAnsi" w:hAnsiTheme="majorHAnsi" w:cstheme="majorHAnsi"/>
+          <w:color w:val="000000" w:themeColor="text1"/>
+        </w:rPr>
+      </w:pPr>
+      <w:r>
+        <w:rPr>
+          <w:rFonts w:asciiTheme="majorHAnsi" w:hAnsiTheme="majorHAnsi" w:cstheme="majorHAnsi"/>
+          <w:color w:val="000000" w:themeColor="text1"/>
+        </w:rPr>
+        <w:t>Patil, A.K., Balasubramanyam, A., Ryu, J.Y., Chakravarthi, B. and Chai, Y.H., 2021. An open-source platform for human pose estimation and tracking using a heterogeneous multi-sensor system. Sensors, 21(7), p.2340.</w:t>
+      </w:r>
+    </w:p>
+    <w:p>
+      <w:pPr>
+        <w:pStyle w:val="ListParagraph"/>
+        <w:numPr>
+          <w:ilvl w:val="0"/>
+          <w:numId w:val="6"/>
+        </w:numPr>
+        <w:jc w:val="both"/>
+        <w:rPr>
+          <w:rFonts w:asciiTheme="majorHAnsi" w:hAnsiTheme="majorHAnsi" w:cstheme="majorHAnsi"/>
+          <w:color w:val="000000" w:themeColor="text1"/>
+        </w:rPr>
+      </w:pPr>
+      <w:r>
+        <w:rPr>
+          <w:rFonts w:asciiTheme="majorHAnsi" w:hAnsiTheme="majorHAnsi" w:cstheme="majorHAnsi"/>
+          <w:color w:val="000000" w:themeColor="text1"/>
+        </w:rPr>
+        <w:t>Patil, A.K., Balasubramanyam, A., Ryu, J.Y., BN, P.K., Chakravarthi, B. and Chai, Y.H., 2020. Fusion of multiple lidars and inertial sensors for the real-time pose tracking of human motion. Sensors, 20(18), p.5342.</w:t>
+      </w:r>
+    </w:p>
+    <w:p>
+      <w:pPr>
+        <w:pStyle w:val="ListParagraph"/>
+        <w:numPr>
+          <w:ilvl w:val="0"/>
+          <w:numId w:val="6"/>
+        </w:numPr>
+        <w:jc w:val="both"/>
+        <w:rPr>
+          <w:rFonts w:asciiTheme="majorHAnsi" w:hAnsiTheme="majorHAnsi" w:cstheme="majorHAnsi"/>
+          <w:color w:val="000000" w:themeColor="text1"/>
+        </w:rPr>
+      </w:pPr>
+      <w:r>
+        <w:rPr>
+          <w:rFonts w:asciiTheme="majorHAnsi" w:hAnsiTheme="majorHAnsi" w:cstheme="majorHAnsi"/>
+          <w:color w:val="000000" w:themeColor="text1"/>
+        </w:rPr>
+        <w:t>Balasubramanyam, A., Patil, A.K., Chakravarthi, B., Ryu, J.Y. and Chai, Y.H., 2020. Motion-sphere: Visual representation of the subtle motion of human joints. Applied Sciences, 10(18), p.6462.</w:t>
+      </w:r>
+    </w:p>
+    <w:p>
+      <w:pPr>
+        <w:ind w:left="180"/>
+        <w:rPr>
+          <w:rFonts w:asciiTheme="majorHAnsi" w:hAnsiTheme="majorHAnsi" w:cstheme="majorHAnsi"/>
+          <w:b/>
+          <w:color w:val="002060"/>
+        </w:rPr>
+      </w:pPr>
+      <w:r>
+        <w:rPr>
+          <w:rFonts w:asciiTheme="majorHAnsi" w:hAnsiTheme="majorHAnsi" w:cstheme="majorHAnsi"/>
+          <w:b/>
+          <w:color w:val="002060"/>
+        </w:rPr>
+        <w:t xml:space="preserve">Conference </w:t>
+      </w:r>
+      <w:r>
+        <w:rPr>
+          <w:rFonts w:asciiTheme="majorHAnsi" w:hAnsiTheme="majorHAnsi" w:cstheme="majorHAnsi"/>
+          <w:b/>
+          <w:color w:val="002060"/>
+        </w:rPr>
+        <w:t>(</w:t>
+      </w:r>
+      <w:r>
+        <w:rPr>
+          <w:rFonts w:asciiTheme="majorHAnsi" w:hAnsiTheme="majorHAnsi" w:cstheme="majorHAnsi"/>
+          <w:b/>
+          <w:color w:val="002060"/>
+        </w:rPr>
+        <w:t>S</w:t>
+      </w:r>
+      <w:r>
+        <w:rPr>
+          <w:rFonts w:asciiTheme="majorHAnsi" w:hAnsiTheme="majorHAnsi" w:cstheme="majorHAnsi"/>
+          <w:b/>
+          <w:color w:val="002060"/>
+        </w:rPr>
+        <w:t>elected)</w:t>
+      </w:r>
+    </w:p>
+    <w:p>
+      <w:pPr>
+        <w:pStyle w:val="ListParagraph"/>
+        <w:numPr>
+          <w:ilvl w:val="0"/>
+          <w:numId w:val="7"/>
+        </w:numPr>
+        <w:jc w:val="both"/>
+        <w:rPr>
+          <w:rFonts w:asciiTheme="majorHAnsi" w:hAnsiTheme="majorHAnsi" w:cstheme="majorHAnsi"/>
+          <w:color w:val="000000" w:themeColor="text1"/>
+        </w:rPr>
+      </w:pPr>
+      <w:r>
+        <w:rPr>
+          <w:rFonts w:asciiTheme="majorHAnsi" w:hAnsiTheme="majorHAnsi" w:cstheme="majorHAnsi"/>
+          <w:color w:val="000000" w:themeColor="text1"/>
+        </w:rPr>
+        <w:t xml:space="preserve">B. Chakravarthi, P. P. B. M, R. </w:t>
+      </w:r>
+      <w:proofErr w:type="spellStart"/>
+      <w:r>
+        <w:rPr>
+          <w:rFonts w:asciiTheme="majorHAnsi" w:hAnsiTheme="majorHAnsi" w:cstheme="majorHAnsi"/>
+          <w:color w:val="000000" w:themeColor="text1"/>
+        </w:rPr>
+        <w:t>Imandi</w:t>
+      </w:r>
+      <w:proofErr w:type="spellEnd"/>
+      <w:r>
+        <w:rPr>
+          <w:rFonts w:asciiTheme="majorHAnsi" w:hAnsiTheme="majorHAnsi" w:cstheme="majorHAnsi"/>
+          <w:color w:val="000000" w:themeColor="text1"/>
+        </w:rPr>
+        <w:t xml:space="preserve"> and P. K. B. N, "A Comprehensive Review of Leap Motion Controller-Based Hand Gesture Datasets," 2023 International Conference on Next Generation Electronics (</w:t>
+      </w:r>
+      <w:proofErr w:type="spellStart"/>
+      <w:r>
+        <w:rPr>
+          <w:rFonts w:asciiTheme="majorHAnsi" w:hAnsiTheme="majorHAnsi" w:cstheme="majorHAnsi"/>
+          <w:color w:val="000000" w:themeColor="text1"/>
+        </w:rPr>
+        <w:t>NEleX</w:t>
+      </w:r>
+      <w:proofErr w:type="spellEnd"/>
+      <w:r>
+        <w:rPr>
+          <w:rFonts w:asciiTheme="majorHAnsi" w:hAnsiTheme="majorHAnsi" w:cstheme="majorHAnsi"/>
+          <w:color w:val="000000" w:themeColor="text1"/>
+        </w:rPr>
+        <w:t xml:space="preserve">), </w:t>
+      </w:r>
+      <w:r>
+        <w:rPr>
+          <w:rFonts w:asciiTheme="majorHAnsi" w:hAnsiTheme="majorHAnsi" w:cstheme="majorHAnsi"/>
+          <w:color w:val="000000" w:themeColor="text1"/>
+        </w:rPr>
+        <w:t xml:space="preserve">IEEE, </w:t>
+      </w:r>
+      <w:r>
+        <w:rPr>
+          <w:rFonts w:asciiTheme="majorHAnsi" w:hAnsiTheme="majorHAnsi" w:cstheme="majorHAnsi"/>
+          <w:color w:val="000000" w:themeColor="text1"/>
+        </w:rPr>
+        <w:t>Vellore, India, 2023</w:t>
+      </w:r>
+      <w:r>
+        <w:rPr>
+          <w:rFonts w:asciiTheme="majorHAnsi" w:hAnsiTheme="majorHAnsi" w:cstheme="majorHAnsi"/>
+          <w:color w:val="000000" w:themeColor="text1"/>
+        </w:rPr>
+        <w:t>.</w:t>
+      </w:r>
+    </w:p>
+    <w:p>
+      <w:pPr>
+        <w:pStyle w:val="ListParagraph"/>
+        <w:numPr>
+          <w:ilvl w:val="0"/>
+          <w:numId w:val="7"/>
+        </w:numPr>
+        <w:jc w:val="both"/>
+        <w:rPr>
+          <w:rFonts w:asciiTheme="majorHAnsi" w:hAnsiTheme="majorHAnsi" w:cstheme="majorHAnsi"/>
+          <w:color w:val="000000" w:themeColor="text1"/>
+        </w:rPr>
+      </w:pPr>
+    </w:p>
+    <w:p>
+      <w:pPr>
+        <w:pStyle w:val="ListParagraph"/>
+        <w:numPr>
+          <w:ilvl w:val="0"/>
+          <w:numId w:val="7"/>
+        </w:numPr>
+        <w:jc w:val="both"/>
+        <w:rPr>
+          <w:rFonts w:asciiTheme="majorHAnsi" w:hAnsiTheme="majorHAnsi" w:cstheme="majorHAnsi"/>
+          <w:color w:val="000000" w:themeColor="text1"/>
+        </w:rPr>
+      </w:pPr>
+      <w:r>
+        <w:rPr>
+          <w:rFonts w:asciiTheme="majorHAnsi" w:hAnsiTheme="majorHAnsi" w:cstheme="majorHAnsi"/>
+          <w:color w:val="000000" w:themeColor="text1"/>
+        </w:rPr>
+        <w:lastRenderedPageBreak/>
+        <w:t>TS AM, BN PK, Chakravarthi B, Manjunath KV, Girish GN, Prasad P. 2023, November. Kinect Sensor-Based Indoor 3D Reconstruction-A Pilot Study. in 2023 7th International Conference on Computation System and Information Technology for Sustainable Solutions (CSITSS 2023). IEEE.</w:t>
+      </w:r>
+    </w:p>
+    <w:p>
+      <w:pPr>
+        <w:pStyle w:val="ListParagraph"/>
+        <w:numPr>
+          <w:ilvl w:val="0"/>
+          <w:numId w:val="7"/>
+        </w:numPr>
+        <w:jc w:val="both"/>
+        <w:rPr>
+          <w:rFonts w:asciiTheme="majorHAnsi" w:hAnsiTheme="majorHAnsi" w:cstheme="majorHAnsi"/>
+          <w:color w:val="000000" w:themeColor="text1"/>
+        </w:rPr>
+      </w:pPr>
+      <w:proofErr w:type="spellStart"/>
+      <w:r>
+        <w:rPr>
+          <w:rFonts w:asciiTheme="majorHAnsi" w:hAnsiTheme="majorHAnsi" w:cstheme="majorHAnsi"/>
+          <w:color w:val="000000" w:themeColor="text1"/>
+        </w:rPr>
+        <w:t>Pahadia</w:t>
+      </w:r>
+      <w:proofErr w:type="spellEnd"/>
+      <w:r>
+        <w:rPr>
+          <w:rFonts w:asciiTheme="majorHAnsi" w:hAnsiTheme="majorHAnsi" w:cstheme="majorHAnsi"/>
+          <w:color w:val="000000" w:themeColor="text1"/>
+        </w:rPr>
+        <w:t xml:space="preserve">, H., Lu, D., Chakravarthi, B. and Yang, Y., 2023. SKoPe3D: A Synthetic Dataset for Vehicle </w:t>
+      </w:r>
+      <w:proofErr w:type="spellStart"/>
+      <w:r>
+        <w:rPr>
+          <w:rFonts w:asciiTheme="majorHAnsi" w:hAnsiTheme="majorHAnsi" w:cstheme="majorHAnsi"/>
+          <w:color w:val="000000" w:themeColor="text1"/>
+        </w:rPr>
+        <w:t>Keypoint</w:t>
+      </w:r>
+      <w:proofErr w:type="spellEnd"/>
+      <w:r>
+        <w:rPr>
+          <w:rFonts w:asciiTheme="majorHAnsi" w:hAnsiTheme="majorHAnsi" w:cstheme="majorHAnsi"/>
+          <w:color w:val="000000" w:themeColor="text1"/>
+        </w:rPr>
+        <w:t xml:space="preserve"> Perception in 3D from Traffic Monitoring Cameras. </w:t>
+      </w:r>
+      <w:r>
+        <w:rPr>
+          <w:rFonts w:asciiTheme="majorHAnsi" w:hAnsiTheme="majorHAnsi" w:cstheme="majorHAnsi"/>
+          <w:color w:val="000000" w:themeColor="text1"/>
+        </w:rPr>
+        <w:t>in 2023 IEEE 26th International Conference on Intelligent Transportation Systems (ITSC 2023). IEEE</w:t>
+      </w:r>
+    </w:p>
+    <w:p>
+      <w:pPr>
+        <w:pStyle w:val="ListParagraph"/>
+        <w:numPr>
+          <w:ilvl w:val="0"/>
+          <w:numId w:val="7"/>
+        </w:numPr>
+        <w:jc w:val="both"/>
+        <w:rPr>
+          <w:rFonts w:asciiTheme="majorHAnsi" w:hAnsiTheme="majorHAnsi" w:cstheme="majorHAnsi"/>
+          <w:color w:val="000000" w:themeColor="text1"/>
+        </w:rPr>
+      </w:pPr>
+      <w:r>
+        <w:rPr>
+          <w:rFonts w:asciiTheme="majorHAnsi" w:hAnsiTheme="majorHAnsi" w:cstheme="majorHAnsi"/>
+          <w:color w:val="000000" w:themeColor="text1"/>
+        </w:rPr>
+        <w:t xml:space="preserve">Chakravarthi, B., Prasad, B.P., Chethana, B. and Kumar, B.P., 2022, July. Real-time human motion tracking and reconstruction using </w:t>
+      </w:r>
+      <w:r>
+        <w:rPr>
+          <w:rFonts w:asciiTheme="majorHAnsi" w:hAnsiTheme="majorHAnsi" w:cstheme="majorHAnsi"/>
+          <w:color w:val="000000" w:themeColor="text1"/>
+        </w:rPr>
+        <w:t>IMU</w:t>
+      </w:r>
+      <w:r>
+        <w:rPr>
+          <w:rFonts w:asciiTheme="majorHAnsi" w:hAnsiTheme="majorHAnsi" w:cstheme="majorHAnsi"/>
+          <w:color w:val="000000" w:themeColor="text1"/>
+        </w:rPr>
+        <w:t xml:space="preserve"> sensors. In 2022 International Conference on Electrical, Computer and Energy Technologies (ICECET) (pp. 1-5). IEEE.</w:t>
+      </w:r>
+    </w:p>
+    <w:p>
+      <w:pPr>
+        <w:pStyle w:val="ListParagraph"/>
+        <w:numPr>
+          <w:ilvl w:val="0"/>
+          <w:numId w:val="7"/>
+        </w:numPr>
+        <w:jc w:val="both"/>
+        <w:rPr>
+          <w:rFonts w:asciiTheme="majorHAnsi" w:hAnsiTheme="majorHAnsi" w:cstheme="majorHAnsi"/>
+          <w:color w:val="000000" w:themeColor="text1"/>
+        </w:rPr>
+      </w:pPr>
+      <w:r>
+        <w:rPr>
+          <w:rFonts w:asciiTheme="majorHAnsi" w:hAnsiTheme="majorHAnsi" w:cstheme="majorHAnsi"/>
+          <w:color w:val="000000" w:themeColor="text1"/>
+        </w:rPr>
+        <w:t>Balasubramanyam, A., Patil, A.K., Chakravarthi, B., Ryu, J. and Chai, Y.H., 2021, October. Kinematically admissible editing of the measured sensor motion data for virtual reconstruction of plausible human movements. In 2021 IEEE International Conference on Systems, Man, and Cybernetics (SMC) (pp. 283-288). IEEE.</w:t>
+      </w:r>
+    </w:p>
+    <w:p>
+      <w:pPr>
+        <w:pStyle w:val="ListParagraph"/>
+        <w:numPr>
+          <w:ilvl w:val="0"/>
+          <w:numId w:val="7"/>
+        </w:numPr>
+        <w:jc w:val="both"/>
+        <w:rPr>
+          <w:rFonts w:asciiTheme="majorHAnsi" w:hAnsiTheme="majorHAnsi" w:cstheme="majorHAnsi"/>
+          <w:color w:val="000000" w:themeColor="text1"/>
+        </w:rPr>
+      </w:pPr>
+      <w:r>
+        <w:rPr>
+          <w:rFonts w:asciiTheme="majorHAnsi" w:hAnsiTheme="majorHAnsi" w:cstheme="majorHAnsi"/>
+          <w:color w:val="000000" w:themeColor="text1"/>
+        </w:rPr>
+        <w:t xml:space="preserve">Kim, D., Chakravarthi, B., Kim, S.H., Balasubramanyam, A., Chai, Y.H. and Patil, A.K., 2020, March. </w:t>
+      </w:r>
+      <w:proofErr w:type="spellStart"/>
+      <w:r>
+        <w:rPr>
+          <w:rFonts w:asciiTheme="majorHAnsi" w:hAnsiTheme="majorHAnsi" w:cstheme="majorHAnsi"/>
+          <w:color w:val="000000" w:themeColor="text1"/>
+        </w:rPr>
+        <w:t>MotionNote</w:t>
+      </w:r>
+      <w:proofErr w:type="spellEnd"/>
+      <w:r>
+        <w:rPr>
+          <w:rFonts w:asciiTheme="majorHAnsi" w:hAnsiTheme="majorHAnsi" w:cstheme="majorHAnsi"/>
+          <w:color w:val="000000" w:themeColor="text1"/>
+        </w:rPr>
+        <w:t>: A Novel Human Pose Representation. In 2020 IEEE Conference on Virtual Reality and 3D User Interfaces Abstracts and Workshops (VRW) (pp. 696-697). IEEE.</w:t>
+      </w:r>
+    </w:p>
+    <w:p>
+      <w:pPr>
+        <w:pStyle w:val="ListParagraph"/>
+        <w:numPr>
+          <w:ilvl w:val="0"/>
+          <w:numId w:val="7"/>
+        </w:numPr>
+        <w:jc w:val="both"/>
+        <w:rPr>
+          <w:rFonts w:asciiTheme="majorHAnsi" w:hAnsiTheme="majorHAnsi" w:cstheme="majorHAnsi"/>
+          <w:color w:val="000000" w:themeColor="text1"/>
+        </w:rPr>
+      </w:pPr>
+      <w:r>
+        <w:rPr>
+          <w:rFonts w:asciiTheme="majorHAnsi" w:hAnsiTheme="majorHAnsi" w:cstheme="majorHAnsi"/>
+          <w:color w:val="000000" w:themeColor="text1"/>
+        </w:rPr>
+        <w:t>Patil, A.K., Kim, S.H., Balasubramanyam, A., Ryu, J.Y. and Chai, Y.H., 2019, June. Pilot experiment of a 2</w:t>
+      </w:r>
+      <w:r>
+        <w:rPr>
+          <w:rFonts w:asciiTheme="majorHAnsi" w:hAnsiTheme="majorHAnsi" w:cstheme="majorHAnsi"/>
+          <w:color w:val="000000" w:themeColor="text1"/>
+        </w:rPr>
+        <w:t>D</w:t>
+      </w:r>
+      <w:r>
+        <w:rPr>
+          <w:rFonts w:asciiTheme="majorHAnsi" w:hAnsiTheme="majorHAnsi" w:cstheme="majorHAnsi"/>
+          <w:color w:val="000000" w:themeColor="text1"/>
+        </w:rPr>
+        <w:t xml:space="preserve"> trajectory representation of quaternion-based 3</w:t>
+      </w:r>
+      <w:r>
+        <w:rPr>
+          <w:rFonts w:asciiTheme="majorHAnsi" w:hAnsiTheme="majorHAnsi" w:cstheme="majorHAnsi"/>
+          <w:color w:val="000000" w:themeColor="text1"/>
+        </w:rPr>
+        <w:t>D</w:t>
+      </w:r>
+      <w:r>
+        <w:rPr>
+          <w:rFonts w:asciiTheme="majorHAnsi" w:hAnsiTheme="majorHAnsi" w:cstheme="majorHAnsi"/>
+          <w:color w:val="000000" w:themeColor="text1"/>
+        </w:rPr>
+        <w:t xml:space="preserve"> gesture tracking. In Proceedings of the ACM SIGCHI Symposium on Engineering Interactive Computing Systems (pp. 1-7).</w:t>
+      </w:r>
+    </w:p>
+    <w:p>
+      <w:pPr>
+        <w:pStyle w:val="ListParagraph"/>
+        <w:numPr>
+          <w:ilvl w:val="0"/>
+          <w:numId w:val="7"/>
+        </w:numPr>
+        <w:jc w:val="both"/>
+        <w:rPr>
+          <w:rFonts w:asciiTheme="majorHAnsi" w:hAnsiTheme="majorHAnsi" w:cstheme="majorHAnsi"/>
+          <w:color w:val="000000" w:themeColor="text1"/>
+        </w:rPr>
+      </w:pPr>
+      <w:r>
+        <w:rPr>
+          <w:rFonts w:asciiTheme="majorHAnsi" w:hAnsiTheme="majorHAnsi" w:cstheme="majorHAnsi"/>
+          <w:color w:val="000000" w:themeColor="text1"/>
+        </w:rPr>
+        <w:t>Lohith, J.J. and SB, B.C., 2015, June. Intensifying the lifetime of Wireless Sensor Network using a centralized energy accumulator node with RF energy transmission. In 2015 IEEE International Advance Computing Conference (IACC) (pp. 180-184). IEEE.</w:t>
+      </w:r>
+    </w:p>
+    <w:p>
+      <w:pPr>
+        <w:rPr>
+          <w:rFonts w:asciiTheme="majorHAnsi" w:hAnsiTheme="majorHAnsi" w:cstheme="majorHAnsi"/>
+          <w:b/>
+          <w:color w:val="002060"/>
+          <w:sz w:val="24"/>
+        </w:rPr>
+      </w:pPr>
+      <w:r>
+        <w:rPr>
+          <w:rFonts w:asciiTheme="majorHAnsi" w:hAnsiTheme="majorHAnsi" w:cstheme="majorHAnsi"/>
+          <w:b/>
+          <w:color w:val="002060"/>
+          <w:sz w:val="24"/>
+        </w:rPr>
+        <w:t xml:space="preserve">Public Work </w:t>
+      </w:r>
+    </w:p>
+    <w:p>
+      <w:pPr>
+        <w:ind w:left="180"/>
+        <w:rPr>
+          <w:rFonts w:asciiTheme="majorHAnsi" w:hAnsiTheme="majorHAnsi" w:cstheme="majorHAnsi"/>
+          <w:b/>
+          <w:color w:val="002060"/>
+        </w:rPr>
+      </w:pPr>
+      <w:r>
+        <w:rPr>
+          <w:rFonts w:asciiTheme="majorHAnsi" w:hAnsiTheme="majorHAnsi" w:cstheme="majorHAnsi"/>
+          <w:b/>
+          <w:color w:val="002060"/>
+        </w:rPr>
+        <w:t>Peer Review</w:t>
+      </w:r>
+      <w:r>
+        <w:rPr>
+          <w:rFonts w:asciiTheme="majorHAnsi" w:hAnsiTheme="majorHAnsi" w:cstheme="majorHAnsi"/>
+          <w:b/>
+          <w:color w:val="002060"/>
+        </w:rPr>
+        <w:t xml:space="preserve"> (Selected)</w:t>
+      </w:r>
+    </w:p>
+    <w:p>
+      <w:pPr>
+        <w:pStyle w:val="ListParagraph"/>
+        <w:numPr>
+          <w:ilvl w:val="0"/>
+          <w:numId w:val="9"/>
+        </w:numPr>
+        <w:jc w:val="both"/>
+        <w:rPr>
+          <w:rFonts w:asciiTheme="majorHAnsi" w:hAnsiTheme="majorHAnsi" w:cstheme="majorHAnsi"/>
+          <w:color w:val="000000" w:themeColor="text1"/>
+        </w:rPr>
+      </w:pPr>
+      <w:r>
+        <w:rPr>
+          <w:rFonts w:asciiTheme="majorHAnsi" w:hAnsiTheme="majorHAnsi" w:cstheme="majorHAnsi"/>
+          <w:color w:val="000000" w:themeColor="text1"/>
+        </w:rPr>
+        <w:t xml:space="preserve">Journals – MDPI Sensors, Applied Sciences, Sustainability, Applied System Innovation, vehicles, AI, Processes, Remote Sensing, Electronics, Energies, Machines, Elsevier – ISPRS Journal of Photogrammetry and Remote Sensing, Springer Nature – BMC Musculoskeletal Disorders, IEEE - Access, Robotics and Automation, Taylor &amp; Francis - The Imaging Science Journal, Frontiers - Artificial Intelligence. </w:t>
+      </w:r>
+    </w:p>
+    <w:p>
+      <w:pPr>
+        <w:pStyle w:val="ListParagraph"/>
+        <w:numPr>
+          <w:ilvl w:val="0"/>
+          <w:numId w:val="9"/>
+        </w:numPr>
+        <w:jc w:val="both"/>
+        <w:rPr>
+          <w:rFonts w:asciiTheme="majorHAnsi" w:hAnsiTheme="majorHAnsi" w:cstheme="majorHAnsi"/>
+          <w:color w:val="000000" w:themeColor="text1"/>
+        </w:rPr>
+      </w:pPr>
+      <w:r>
+        <w:rPr>
+          <w:rFonts w:asciiTheme="majorHAnsi" w:hAnsiTheme="majorHAnsi" w:cstheme="majorHAnsi"/>
+          <w:color w:val="000000" w:themeColor="text1"/>
+        </w:rPr>
+        <w:t xml:space="preserve">Conferences – ICRA 2024, IROS 2023, CVPR 2023, CHI 2023, SMC 2022, VRST 2022, </w:t>
+      </w:r>
+      <w:r>
+        <w:rPr>
+          <w:rFonts w:asciiTheme="majorHAnsi" w:hAnsiTheme="majorHAnsi" w:cstheme="majorHAnsi"/>
+          <w:color w:val="000000" w:themeColor="text1"/>
+        </w:rPr>
+        <w:t>VRST 2021</w:t>
+      </w:r>
+      <w:r>
+        <w:rPr>
+          <w:rFonts w:asciiTheme="majorHAnsi" w:hAnsiTheme="majorHAnsi" w:cstheme="majorHAnsi"/>
+          <w:color w:val="000000" w:themeColor="text1"/>
+        </w:rPr>
+        <w:t>.</w:t>
       </w:r>
       <w:bookmarkStart w:id="2" w:name="_GoBack"/>
       <w:bookmarkEnd w:id="2"/>
-      <w:r>
-        <w:rPr>
-          <w:rFonts w:asciiTheme="majorHAnsi" w:hAnsiTheme="majorHAnsi" w:cstheme="majorHAnsi"/>
-        </w:rPr>
-        <w:t xml:space="preserve"> </w:t>
-      </w:r>
-      <w:r>
-        <w:rPr>
-          <w:rFonts w:asciiTheme="majorHAnsi" w:hAnsiTheme="majorHAnsi" w:cstheme="majorHAnsi"/>
-          <w:bCs/>
-        </w:rPr>
-        <w:t>framework)</w:t>
-      </w:r>
-    </w:p>
-    <w:p>
-      <w:pPr>
-        <w:pStyle w:val="ListParagraph"/>
-        <w:numPr>
-          <w:ilvl w:val="0"/>
-          <w:numId w:val="11"/>
-        </w:numPr>
-        <w:jc w:val="both"/>
-        <w:rPr>
-          <w:rFonts w:asciiTheme="majorHAnsi" w:hAnsiTheme="majorHAnsi" w:cstheme="majorHAnsi"/>
-          <w:b/>
-        </w:rPr>
-      </w:pPr>
-      <w:r>
-        <w:rPr>
-          <w:rFonts w:asciiTheme="majorHAnsi" w:hAnsiTheme="majorHAnsi" w:cstheme="majorHAnsi"/>
-          <w:b/>
-        </w:rPr>
-        <w:t>Pedagogical Approach</w:t>
-      </w:r>
-    </w:p>
-    <w:p>
-      <w:pPr>
-        <w:pStyle w:val="ListParagraph"/>
-        <w:numPr>
-          <w:ilvl w:val="0"/>
-          <w:numId w:val="15"/>
-        </w:numPr>
-        <w:jc w:val="both"/>
-        <w:rPr>
-          <w:rFonts w:asciiTheme="majorHAnsi" w:hAnsiTheme="majorHAnsi" w:cstheme="majorHAnsi"/>
-          <w:bCs/>
-        </w:rPr>
-      </w:pPr>
-      <w:r>
-        <w:rPr>
-          <w:rFonts w:asciiTheme="majorHAnsi" w:hAnsiTheme="majorHAnsi" w:cstheme="majorHAnsi"/>
-          <w:bCs/>
-        </w:rPr>
-        <w:t>Outcome-</w:t>
-      </w:r>
-      <w:r>
-        <w:rPr>
-          <w:rFonts w:asciiTheme="majorHAnsi" w:hAnsiTheme="majorHAnsi" w:cstheme="majorHAnsi"/>
-          <w:bCs/>
-        </w:rPr>
-        <w:t>b</w:t>
-      </w:r>
-      <w:r>
-        <w:rPr>
-          <w:rFonts w:asciiTheme="majorHAnsi" w:hAnsiTheme="majorHAnsi" w:cstheme="majorHAnsi"/>
-          <w:bCs/>
-        </w:rPr>
-        <w:t xml:space="preserve">ased </w:t>
-      </w:r>
-      <w:r>
-        <w:rPr>
-          <w:rFonts w:asciiTheme="majorHAnsi" w:hAnsiTheme="majorHAnsi" w:cstheme="majorHAnsi"/>
-          <w:bCs/>
-        </w:rPr>
-        <w:t>c</w:t>
-      </w:r>
-      <w:r>
-        <w:rPr>
-          <w:rFonts w:asciiTheme="majorHAnsi" w:hAnsiTheme="majorHAnsi" w:cstheme="majorHAnsi"/>
-          <w:bCs/>
-        </w:rPr>
-        <w:t xml:space="preserve">ourse </w:t>
-      </w:r>
-      <w:r>
-        <w:rPr>
-          <w:rFonts w:asciiTheme="majorHAnsi" w:hAnsiTheme="majorHAnsi" w:cstheme="majorHAnsi"/>
-          <w:bCs/>
-        </w:rPr>
-        <w:t>m</w:t>
-      </w:r>
-      <w:r>
-        <w:rPr>
-          <w:rFonts w:asciiTheme="majorHAnsi" w:hAnsiTheme="majorHAnsi" w:cstheme="majorHAnsi"/>
-          <w:bCs/>
-        </w:rPr>
-        <w:t>odules</w:t>
-      </w:r>
-      <w:r>
-        <w:rPr>
-          <w:rFonts w:asciiTheme="majorHAnsi" w:hAnsiTheme="majorHAnsi" w:cstheme="majorHAnsi"/>
-          <w:bCs/>
-        </w:rPr>
-        <w:t>.</w:t>
-      </w:r>
-    </w:p>
-    <w:p>
-      <w:pPr>
-        <w:pStyle w:val="ListParagraph"/>
-        <w:numPr>
-          <w:ilvl w:val="0"/>
-          <w:numId w:val="15"/>
-        </w:numPr>
-        <w:jc w:val="both"/>
-        <w:rPr>
-          <w:rFonts w:asciiTheme="majorHAnsi" w:hAnsiTheme="majorHAnsi" w:cstheme="majorHAnsi"/>
-          <w:bCs/>
-        </w:rPr>
-      </w:pPr>
-      <w:r>
-        <w:rPr>
-          <w:rFonts w:asciiTheme="majorHAnsi" w:hAnsiTheme="majorHAnsi" w:cstheme="majorHAnsi"/>
-          <w:bCs/>
-        </w:rPr>
-        <w:t>Courses include semester-long group projects.</w:t>
-      </w:r>
-    </w:p>
-    <w:p>
-      <w:pPr>
-        <w:pStyle w:val="ListParagraph"/>
-        <w:numPr>
-          <w:ilvl w:val="0"/>
-          <w:numId w:val="15"/>
-        </w:numPr>
-        <w:jc w:val="both"/>
-        <w:rPr>
-          <w:rFonts w:asciiTheme="majorHAnsi" w:hAnsiTheme="majorHAnsi" w:cstheme="majorHAnsi"/>
-          <w:bCs/>
-        </w:rPr>
-      </w:pPr>
-      <w:r>
-        <w:rPr>
-          <w:rFonts w:asciiTheme="majorHAnsi" w:hAnsiTheme="majorHAnsi" w:cstheme="majorHAnsi"/>
-          <w:bCs/>
-        </w:rPr>
-        <w:t>Courses include t</w:t>
-      </w:r>
-      <w:r>
-        <w:rPr>
-          <w:rFonts w:asciiTheme="majorHAnsi" w:hAnsiTheme="majorHAnsi" w:cstheme="majorHAnsi"/>
-          <w:bCs/>
-        </w:rPr>
-        <w:t>ools-based individual assignments integrating research exploration and programming tasks.</w:t>
-      </w:r>
-    </w:p>
-    <w:p>
-      <w:pPr>
-        <w:pStyle w:val="ListParagraph"/>
-        <w:numPr>
-          <w:ilvl w:val="0"/>
-          <w:numId w:val="15"/>
-        </w:numPr>
-        <w:jc w:val="both"/>
-        <w:rPr>
-          <w:rFonts w:asciiTheme="majorHAnsi" w:hAnsiTheme="majorHAnsi" w:cstheme="majorHAnsi"/>
-          <w:bCs/>
-        </w:rPr>
-      </w:pPr>
-      <w:r>
-        <w:rPr>
-          <w:rFonts w:asciiTheme="majorHAnsi" w:hAnsiTheme="majorHAnsi" w:cstheme="majorHAnsi"/>
-          <w:bCs/>
-        </w:rPr>
-        <w:t xml:space="preserve">Courses include </w:t>
-      </w:r>
-      <w:r>
-        <w:rPr>
-          <w:rFonts w:asciiTheme="majorHAnsi" w:hAnsiTheme="majorHAnsi" w:cstheme="majorHAnsi"/>
-          <w:bCs/>
-        </w:rPr>
-        <w:t>In-class activities such as rapid programming sessions to encourage problem-solving</w:t>
-      </w:r>
-      <w:r>
-        <w:rPr>
-          <w:rFonts w:asciiTheme="majorHAnsi" w:hAnsiTheme="majorHAnsi" w:cstheme="majorHAnsi"/>
-          <w:bCs/>
-        </w:rPr>
-        <w:t xml:space="preserve"> </w:t>
-      </w:r>
-      <w:r>
-        <w:rPr>
-          <w:rFonts w:asciiTheme="majorHAnsi" w:hAnsiTheme="majorHAnsi" w:cstheme="majorHAnsi"/>
-          <w:bCs/>
-        </w:rPr>
-        <w:t xml:space="preserve">and </w:t>
-      </w:r>
-      <w:r>
-        <w:rPr>
-          <w:rFonts w:asciiTheme="majorHAnsi" w:hAnsiTheme="majorHAnsi" w:cstheme="majorHAnsi"/>
-          <w:bCs/>
-        </w:rPr>
-        <w:t>u</w:t>
-      </w:r>
-      <w:r>
-        <w:rPr>
-          <w:rFonts w:asciiTheme="majorHAnsi" w:hAnsiTheme="majorHAnsi" w:cstheme="majorHAnsi"/>
-          <w:bCs/>
-        </w:rPr>
-        <w:t>tilization of tools and methods fostering interactive learning environments</w:t>
-      </w:r>
-      <w:r>
-        <w:rPr>
-          <w:rFonts w:asciiTheme="majorHAnsi" w:hAnsiTheme="majorHAnsi" w:cstheme="majorHAnsi"/>
-          <w:b/>
-        </w:rPr>
-        <w:t>.</w:t>
-      </w:r>
-    </w:p>
-    <w:p>
-      <w:pPr>
-        <w:pStyle w:val="ListParagraph"/>
-        <w:numPr>
-          <w:ilvl w:val="0"/>
-          <w:numId w:val="11"/>
-        </w:numPr>
-        <w:jc w:val="both"/>
-        <w:rPr>
-          <w:rFonts w:asciiTheme="majorHAnsi" w:hAnsiTheme="majorHAnsi" w:cstheme="majorHAnsi"/>
-          <w:b/>
-        </w:rPr>
-      </w:pPr>
-      <w:r>
-        <w:rPr>
-          <w:rFonts w:asciiTheme="majorHAnsi" w:hAnsiTheme="majorHAnsi" w:cstheme="majorHAnsi"/>
-          <w:b/>
-        </w:rPr>
-        <w:t>Teaching during early career</w:t>
-      </w:r>
-    </w:p>
-    <w:p>
-      <w:pPr>
-        <w:pStyle w:val="ListParagraph"/>
-        <w:numPr>
-          <w:ilvl w:val="0"/>
-          <w:numId w:val="16"/>
-        </w:numPr>
-        <w:jc w:val="both"/>
-        <w:rPr>
-          <w:rFonts w:asciiTheme="majorHAnsi" w:hAnsiTheme="majorHAnsi" w:cstheme="majorHAnsi"/>
-          <w:bCs/>
-        </w:rPr>
-      </w:pPr>
-      <w:r>
-        <w:rPr>
-          <w:rFonts w:asciiTheme="majorHAnsi" w:hAnsiTheme="majorHAnsi" w:cstheme="majorHAnsi"/>
-          <w:bCs/>
-        </w:rPr>
-        <w:t>Five years of teaching experience – undergraduate</w:t>
-      </w:r>
-      <w:r>
-        <w:rPr>
-          <w:rFonts w:asciiTheme="majorHAnsi" w:hAnsiTheme="majorHAnsi" w:cstheme="majorHAnsi"/>
-          <w:bCs/>
-        </w:rPr>
-        <w:t>-</w:t>
-      </w:r>
-      <w:r>
-        <w:rPr>
-          <w:rFonts w:asciiTheme="majorHAnsi" w:hAnsiTheme="majorHAnsi" w:cstheme="majorHAnsi"/>
-          <w:bCs/>
-        </w:rPr>
-        <w:t>level courses. (C, C++, Data Structures, Algorithm Design, Computer Networks, Programming the Web)</w:t>
-      </w:r>
-    </w:p>
-    <w:p>
-      <w:pPr>
-        <w:pStyle w:val="ListParagraph"/>
-        <w:numPr>
-          <w:ilvl w:val="0"/>
-          <w:numId w:val="16"/>
-        </w:numPr>
-        <w:jc w:val="both"/>
-        <w:rPr>
-          <w:rFonts w:asciiTheme="majorHAnsi" w:hAnsiTheme="majorHAnsi" w:cstheme="majorHAnsi"/>
-          <w:bCs/>
-        </w:rPr>
-      </w:pPr>
-      <w:r>
-        <w:rPr>
-          <w:rFonts w:asciiTheme="majorHAnsi" w:hAnsiTheme="majorHAnsi" w:cstheme="majorHAnsi"/>
-          <w:bCs/>
-        </w:rPr>
-        <w:t xml:space="preserve">Involved in </w:t>
-      </w:r>
-      <w:r>
-        <w:rPr>
-          <w:rFonts w:asciiTheme="majorHAnsi" w:hAnsiTheme="majorHAnsi" w:cstheme="majorHAnsi"/>
-          <w:bCs/>
-        </w:rPr>
-        <w:t xml:space="preserve">organizing </w:t>
-      </w:r>
-      <w:r>
-        <w:rPr>
-          <w:rFonts w:asciiTheme="majorHAnsi" w:hAnsiTheme="majorHAnsi" w:cstheme="majorHAnsi"/>
-          <w:bCs/>
-        </w:rPr>
-        <w:t xml:space="preserve">various </w:t>
-      </w:r>
-      <w:r>
-        <w:rPr>
-          <w:rFonts w:asciiTheme="majorHAnsi" w:hAnsiTheme="majorHAnsi" w:cstheme="majorHAnsi"/>
-          <w:bCs/>
-        </w:rPr>
-        <w:t xml:space="preserve">faculty </w:t>
-      </w:r>
-      <w:r>
-        <w:rPr>
-          <w:rFonts w:asciiTheme="majorHAnsi" w:hAnsiTheme="majorHAnsi" w:cstheme="majorHAnsi"/>
-          <w:bCs/>
-        </w:rPr>
-        <w:t xml:space="preserve">workshops, </w:t>
-      </w:r>
-      <w:r>
-        <w:rPr>
-          <w:rFonts w:asciiTheme="majorHAnsi" w:hAnsiTheme="majorHAnsi" w:cstheme="majorHAnsi"/>
-          <w:bCs/>
-        </w:rPr>
-        <w:t xml:space="preserve">and </w:t>
-      </w:r>
-      <w:r>
-        <w:rPr>
-          <w:rFonts w:asciiTheme="majorHAnsi" w:hAnsiTheme="majorHAnsi" w:cstheme="majorHAnsi"/>
-          <w:bCs/>
-        </w:rPr>
-        <w:t>student</w:t>
-      </w:r>
-      <w:r>
-        <w:rPr>
-          <w:rFonts w:asciiTheme="majorHAnsi" w:hAnsiTheme="majorHAnsi" w:cstheme="majorHAnsi"/>
-          <w:bCs/>
-        </w:rPr>
-        <w:t>-</w:t>
-      </w:r>
-      <w:r>
-        <w:rPr>
-          <w:rFonts w:asciiTheme="majorHAnsi" w:hAnsiTheme="majorHAnsi" w:cstheme="majorHAnsi"/>
-          <w:bCs/>
-        </w:rPr>
-        <w:t>level hackathons.</w:t>
-      </w:r>
-    </w:p>
-    <w:p>
-      <w:pPr>
-        <w:pStyle w:val="ListParagraph"/>
-        <w:numPr>
-          <w:ilvl w:val="0"/>
-          <w:numId w:val="16"/>
-        </w:numPr>
-        <w:jc w:val="both"/>
-        <w:rPr>
-          <w:rFonts w:asciiTheme="majorHAnsi" w:hAnsiTheme="majorHAnsi" w:cstheme="majorHAnsi"/>
-          <w:bCs/>
-        </w:rPr>
-      </w:pPr>
-      <w:r>
-        <w:rPr>
-          <w:rFonts w:asciiTheme="majorHAnsi" w:hAnsiTheme="majorHAnsi" w:cstheme="majorHAnsi"/>
-          <w:bCs/>
-        </w:rPr>
-        <w:t>Led coding clubs to promote collaborative learning.</w:t>
-      </w:r>
-    </w:p>
-    <w:p>
-      <w:pPr>
-        <w:pStyle w:val="ListParagraph"/>
-        <w:numPr>
-          <w:ilvl w:val="0"/>
-          <w:numId w:val="16"/>
-        </w:numPr>
-        <w:jc w:val="both"/>
-        <w:rPr>
-          <w:rFonts w:asciiTheme="majorHAnsi" w:hAnsiTheme="majorHAnsi" w:cstheme="majorHAnsi"/>
-          <w:bCs/>
-        </w:rPr>
-      </w:pPr>
-      <w:r>
-        <w:rPr>
-          <w:rFonts w:asciiTheme="majorHAnsi" w:hAnsiTheme="majorHAnsi" w:cstheme="majorHAnsi"/>
-          <w:bCs/>
-        </w:rPr>
-        <w:t>Represented student projects, resulting in several award-winning achievements.</w:t>
-      </w:r>
-    </w:p>
-    <w:p>
-      <w:pPr>
-        <w:pStyle w:val="ListParagraph"/>
-        <w:numPr>
-          <w:ilvl w:val="0"/>
-          <w:numId w:val="11"/>
-        </w:numPr>
-        <w:jc w:val="both"/>
-        <w:rPr>
-          <w:rFonts w:asciiTheme="majorHAnsi" w:hAnsiTheme="majorHAnsi" w:cstheme="majorHAnsi"/>
-          <w:b/>
-        </w:rPr>
-      </w:pPr>
-      <w:r>
-        <w:rPr>
-          <w:rFonts w:asciiTheme="majorHAnsi" w:hAnsiTheme="majorHAnsi" w:cstheme="majorHAnsi"/>
-          <w:b/>
-        </w:rPr>
-        <w:t>Courses of Interest</w:t>
-      </w:r>
-      <w:r>
-        <w:rPr>
-          <w:rFonts w:asciiTheme="majorHAnsi" w:hAnsiTheme="majorHAnsi" w:cstheme="majorHAnsi"/>
-          <w:b/>
-        </w:rPr>
-        <w:t xml:space="preserve"> to Offer (Selected)</w:t>
-      </w:r>
-    </w:p>
-    <w:p>
-      <w:pPr>
-        <w:pStyle w:val="ListParagraph"/>
-        <w:numPr>
-          <w:ilvl w:val="0"/>
-          <w:numId w:val="17"/>
-        </w:numPr>
-        <w:jc w:val="both"/>
-        <w:rPr>
-          <w:rFonts w:asciiTheme="majorHAnsi" w:hAnsiTheme="majorHAnsi" w:cstheme="majorHAnsi"/>
-          <w:bCs/>
-        </w:rPr>
-      </w:pPr>
-      <w:r>
-        <w:rPr>
-          <w:rFonts w:asciiTheme="majorHAnsi" w:hAnsiTheme="majorHAnsi" w:cstheme="majorHAnsi"/>
-          <w:bCs/>
-        </w:rPr>
-        <w:t xml:space="preserve">Computer Vision / Neuromorphic </w:t>
-      </w:r>
-      <w:r>
-        <w:rPr>
-          <w:rFonts w:asciiTheme="majorHAnsi" w:hAnsiTheme="majorHAnsi" w:cstheme="majorHAnsi"/>
-          <w:bCs/>
-        </w:rPr>
-        <w:t>V</w:t>
-      </w:r>
-      <w:r>
-        <w:rPr>
-          <w:rFonts w:asciiTheme="majorHAnsi" w:hAnsiTheme="majorHAnsi" w:cstheme="majorHAnsi"/>
-          <w:bCs/>
-        </w:rPr>
-        <w:t>ision for Intelligent Transportation System</w:t>
-      </w:r>
-      <w:r>
-        <w:rPr>
-          <w:rFonts w:asciiTheme="majorHAnsi" w:hAnsiTheme="majorHAnsi" w:cstheme="majorHAnsi"/>
-          <w:bCs/>
-        </w:rPr>
-        <w:t>s</w:t>
-      </w:r>
-      <w:r>
-        <w:rPr>
-          <w:rFonts w:asciiTheme="majorHAnsi" w:hAnsiTheme="majorHAnsi" w:cstheme="majorHAnsi"/>
-          <w:bCs/>
-        </w:rPr>
-        <w:t>.</w:t>
-      </w:r>
-    </w:p>
-    <w:p>
-      <w:pPr>
-        <w:pStyle w:val="ListParagraph"/>
-        <w:numPr>
-          <w:ilvl w:val="0"/>
-          <w:numId w:val="17"/>
-        </w:numPr>
-        <w:jc w:val="both"/>
-        <w:rPr>
-          <w:rFonts w:asciiTheme="majorHAnsi" w:hAnsiTheme="majorHAnsi" w:cstheme="majorHAnsi"/>
-          <w:bCs/>
-        </w:rPr>
-      </w:pPr>
-      <w:r>
-        <w:rPr>
-          <w:rFonts w:asciiTheme="majorHAnsi" w:hAnsiTheme="majorHAnsi" w:cstheme="majorHAnsi"/>
-          <w:bCs/>
-        </w:rPr>
-        <w:t xml:space="preserve">3D Modelling, </w:t>
-      </w:r>
-      <w:r>
-        <w:rPr>
-          <w:rFonts w:asciiTheme="majorHAnsi" w:hAnsiTheme="majorHAnsi" w:cstheme="majorHAnsi"/>
-          <w:bCs/>
-        </w:rPr>
-        <w:t>3D Interactions</w:t>
-      </w:r>
-      <w:r>
-        <w:rPr>
-          <w:rFonts w:asciiTheme="majorHAnsi" w:hAnsiTheme="majorHAnsi" w:cstheme="majorHAnsi"/>
-          <w:bCs/>
-        </w:rPr>
-        <w:t>, AR/</w:t>
-      </w:r>
-      <w:r>
-        <w:rPr>
-          <w:rFonts w:asciiTheme="majorHAnsi" w:hAnsiTheme="majorHAnsi" w:cstheme="majorHAnsi"/>
-          <w:bCs/>
-        </w:rPr>
-        <w:t>VR</w:t>
-      </w:r>
-      <w:r>
-        <w:rPr>
-          <w:rFonts w:asciiTheme="majorHAnsi" w:hAnsiTheme="majorHAnsi" w:cstheme="majorHAnsi"/>
-          <w:bCs/>
-        </w:rPr>
-        <w:t>/XR Technologies</w:t>
-      </w:r>
-      <w:r>
-        <w:rPr>
-          <w:rFonts w:asciiTheme="majorHAnsi" w:hAnsiTheme="majorHAnsi" w:cstheme="majorHAnsi"/>
-          <w:bCs/>
-        </w:rPr>
-        <w:t>, Human-Computer Interactions</w:t>
-      </w:r>
-      <w:r>
-        <w:rPr>
-          <w:rFonts w:asciiTheme="majorHAnsi" w:hAnsiTheme="majorHAnsi" w:cstheme="majorHAnsi"/>
-          <w:bCs/>
-        </w:rPr>
-        <w:t xml:space="preserve">, Interactive Graphics. </w:t>
-      </w:r>
-    </w:p>
-    <w:p>
-      <w:pPr>
-        <w:pStyle w:val="ListParagraph"/>
-        <w:numPr>
-          <w:ilvl w:val="0"/>
-          <w:numId w:val="17"/>
-        </w:numPr>
-        <w:jc w:val="both"/>
-        <w:rPr>
-          <w:rFonts w:asciiTheme="majorHAnsi" w:hAnsiTheme="majorHAnsi" w:cstheme="majorHAnsi"/>
-          <w:bCs/>
-        </w:rPr>
-      </w:pPr>
-      <w:r>
-        <w:rPr>
-          <w:rFonts w:asciiTheme="majorHAnsi" w:hAnsiTheme="majorHAnsi" w:cstheme="majorHAnsi"/>
-          <w:bCs/>
-        </w:rPr>
-        <w:t>Machine Learning, Deep Learning</w:t>
-      </w:r>
-      <w:r>
-        <w:rPr>
-          <w:rFonts w:asciiTheme="majorHAnsi" w:hAnsiTheme="majorHAnsi" w:cstheme="majorHAnsi"/>
-          <w:bCs/>
-        </w:rPr>
-        <w:t xml:space="preserve">. </w:t>
-      </w:r>
     </w:p>
     <w:p>
       <w:pPr>
@@ -2356,656 +3743,155 @@
           <w:color w:val="002060"/>
           <w:sz w:val="24"/>
         </w:rPr>
-        <w:t>Funding</w:t>
-      </w:r>
-      <w:r>
-        <w:rPr>
-          <w:rFonts w:asciiTheme="majorHAnsi" w:hAnsiTheme="majorHAnsi" w:cstheme="majorHAnsi"/>
-          <w:b/>
-          <w:color w:val="002060"/>
-          <w:sz w:val="24"/>
-        </w:rPr>
-        <w:t xml:space="preserve"> </w:t>
-      </w:r>
-    </w:p>
-    <w:p>
-      <w:pPr>
-        <w:pStyle w:val="ListParagraph"/>
-        <w:numPr>
-          <w:ilvl w:val="0"/>
-          <w:numId w:val="4"/>
-        </w:numPr>
-        <w:jc w:val="both"/>
-        <w:rPr>
-          <w:rFonts w:asciiTheme="majorHAnsi" w:hAnsiTheme="majorHAnsi" w:cstheme="majorHAnsi"/>
-          <w:color w:val="000000" w:themeColor="text1"/>
-        </w:rPr>
-      </w:pPr>
-      <w:r>
-        <w:rPr>
-          <w:rFonts w:asciiTheme="majorHAnsi" w:hAnsiTheme="majorHAnsi" w:cstheme="majorHAnsi"/>
-          <w:b/>
-          <w:bCs/>
-          <w:color w:val="000000" w:themeColor="text1"/>
-        </w:rPr>
-        <w:t>PFI-TT</w:t>
-      </w:r>
-      <w:r>
-        <w:rPr>
-          <w:rFonts w:asciiTheme="majorHAnsi" w:hAnsiTheme="majorHAnsi" w:cstheme="majorHAnsi"/>
-          <w:color w:val="000000" w:themeColor="text1"/>
-        </w:rPr>
-        <w:t xml:space="preserve"> (Partnership for Innovation – Technology Transfer): Broadening Real-Time Continuous Traffic</w:t>
-      </w:r>
-      <w:r>
-        <w:rPr>
-          <w:rFonts w:asciiTheme="majorHAnsi" w:hAnsiTheme="majorHAnsi" w:cstheme="majorHAnsi"/>
-          <w:color w:val="000000" w:themeColor="text1"/>
-        </w:rPr>
-        <w:t xml:space="preserve"> </w:t>
-      </w:r>
-      <w:r>
-        <w:rPr>
-          <w:rFonts w:asciiTheme="majorHAnsi" w:hAnsiTheme="majorHAnsi" w:cstheme="majorHAnsi"/>
-          <w:color w:val="000000" w:themeColor="text1"/>
-        </w:rPr>
-        <w:t>Analysis on the Roadside using AI-Powered Smart Cameras</w:t>
-      </w:r>
-      <w:r>
-        <w:rPr>
-          <w:rFonts w:asciiTheme="majorHAnsi" w:hAnsiTheme="majorHAnsi" w:cstheme="majorHAnsi"/>
-          <w:color w:val="000000" w:themeColor="text1"/>
-        </w:rPr>
-        <w:t xml:space="preserve">, </w:t>
-      </w:r>
-      <w:r>
-        <w:rPr>
-          <w:rFonts w:asciiTheme="majorHAnsi" w:hAnsiTheme="majorHAnsi" w:cstheme="majorHAnsi"/>
-          <w:color w:val="000000" w:themeColor="text1"/>
-        </w:rPr>
-        <w:t>Funding Source: Partnerships for Innovation</w:t>
-      </w:r>
-      <w:r>
-        <w:rPr>
-          <w:rFonts w:asciiTheme="majorHAnsi" w:hAnsiTheme="majorHAnsi" w:cstheme="majorHAnsi"/>
-          <w:color w:val="000000" w:themeColor="text1"/>
-        </w:rPr>
-        <w:t xml:space="preserve"> </w:t>
-      </w:r>
-      <w:r>
-        <w:rPr>
-          <w:rFonts w:asciiTheme="majorHAnsi" w:hAnsiTheme="majorHAnsi" w:cstheme="majorHAnsi"/>
-          <w:color w:val="000000" w:themeColor="text1"/>
-        </w:rPr>
-        <w:t xml:space="preserve">Technology Translation (PFI-TT) from </w:t>
-      </w:r>
-      <w:r>
-        <w:rPr>
-          <w:rFonts w:asciiTheme="majorHAnsi" w:hAnsiTheme="majorHAnsi" w:cstheme="majorHAnsi"/>
-          <w:b/>
-          <w:bCs/>
-          <w:color w:val="000000" w:themeColor="text1"/>
-        </w:rPr>
-        <w:t>National Science Foundation</w:t>
-      </w:r>
-      <w:r>
-        <w:rPr>
-          <w:rFonts w:asciiTheme="majorHAnsi" w:hAnsiTheme="majorHAnsi" w:cstheme="majorHAnsi"/>
-          <w:color w:val="000000" w:themeColor="text1"/>
-        </w:rPr>
-        <w:t xml:space="preserve"> (NSF)</w:t>
-      </w:r>
-      <w:r>
-        <w:rPr>
-          <w:rFonts w:asciiTheme="majorHAnsi" w:hAnsiTheme="majorHAnsi" w:cstheme="majorHAnsi"/>
-          <w:color w:val="000000" w:themeColor="text1"/>
-        </w:rPr>
-        <w:t xml:space="preserve">, </w:t>
-      </w:r>
-      <w:r>
-        <w:rPr>
-          <w:rFonts w:asciiTheme="majorHAnsi" w:hAnsiTheme="majorHAnsi" w:cstheme="majorHAnsi"/>
-          <w:color w:val="000000" w:themeColor="text1"/>
-        </w:rPr>
-        <w:t>September 1, 2023</w:t>
-      </w:r>
-      <w:r>
-        <w:rPr>
-          <w:rFonts w:asciiTheme="majorHAnsi" w:hAnsiTheme="majorHAnsi" w:cstheme="majorHAnsi"/>
-          <w:color w:val="000000" w:themeColor="text1"/>
-        </w:rPr>
-        <w:t>,</w:t>
-      </w:r>
-      <w:r>
-        <w:rPr>
-          <w:rFonts w:asciiTheme="majorHAnsi" w:hAnsiTheme="majorHAnsi" w:cstheme="majorHAnsi"/>
-          <w:color w:val="000000" w:themeColor="text1"/>
-        </w:rPr>
-        <w:t xml:space="preserve"> to August 31, 2025</w:t>
-      </w:r>
-      <w:r>
-        <w:rPr>
-          <w:rFonts w:asciiTheme="majorHAnsi" w:hAnsiTheme="majorHAnsi" w:cstheme="majorHAnsi"/>
-          <w:color w:val="000000" w:themeColor="text1"/>
-        </w:rPr>
-        <w:t xml:space="preserve"> </w:t>
-      </w:r>
-      <w:r>
-        <w:rPr>
-          <w:rFonts w:asciiTheme="majorHAnsi" w:hAnsiTheme="majorHAnsi" w:cstheme="majorHAnsi"/>
-          <w:color w:val="000000" w:themeColor="text1"/>
-        </w:rPr>
-        <w:t>Total Award Amount: $549,998.00, Role – Senior Personnel (Postdoc</w:t>
-      </w:r>
-      <w:r>
-        <w:rPr>
-          <w:rFonts w:asciiTheme="majorHAnsi" w:hAnsiTheme="majorHAnsi" w:cstheme="majorHAnsi"/>
-          <w:color w:val="000000" w:themeColor="text1"/>
-        </w:rPr>
-        <w:t xml:space="preserve"> </w:t>
-      </w:r>
-      <w:r>
-        <w:rPr>
-          <w:rFonts w:asciiTheme="majorHAnsi" w:hAnsiTheme="majorHAnsi" w:cstheme="majorHAnsi"/>
-          <w:color w:val="000000" w:themeColor="text1"/>
-        </w:rPr>
-        <w:t xml:space="preserve">Fellow). </w:t>
-      </w:r>
-    </w:p>
-    <w:p>
-      <w:pPr>
-        <w:pStyle w:val="ListParagraph"/>
-        <w:numPr>
-          <w:ilvl w:val="0"/>
-          <w:numId w:val="4"/>
-        </w:numPr>
-        <w:jc w:val="both"/>
-        <w:rPr>
-          <w:rFonts w:asciiTheme="majorHAnsi" w:hAnsiTheme="majorHAnsi" w:cstheme="majorHAnsi"/>
-          <w:color w:val="000000" w:themeColor="text1"/>
-        </w:rPr>
-      </w:pPr>
-      <w:r>
-        <w:rPr>
-          <w:rFonts w:asciiTheme="majorHAnsi" w:hAnsiTheme="majorHAnsi" w:cstheme="majorHAnsi"/>
-          <w:b/>
-          <w:bCs/>
-          <w:color w:val="000000" w:themeColor="text1"/>
-        </w:rPr>
-        <w:t>CIRC:</w:t>
-      </w:r>
-      <w:r>
-        <w:rPr>
-          <w:rFonts w:asciiTheme="majorHAnsi" w:hAnsiTheme="majorHAnsi" w:cstheme="majorHAnsi"/>
-          <w:color w:val="000000" w:themeColor="text1"/>
-        </w:rPr>
-        <w:t xml:space="preserve"> Planning-C: RoSA - An Open Research Platform for Roadside Traffic Situation </w:t>
-      </w:r>
-      <w:r>
-        <w:rPr>
-          <w:rFonts w:asciiTheme="majorHAnsi" w:hAnsiTheme="majorHAnsi" w:cstheme="majorHAnsi"/>
-          <w:color w:val="000000" w:themeColor="text1"/>
-        </w:rPr>
-        <w:t xml:space="preserve">Awareness, Funding </w:t>
-      </w:r>
-      <w:r>
-        <w:rPr>
-          <w:rFonts w:asciiTheme="majorHAnsi" w:hAnsiTheme="majorHAnsi" w:cstheme="majorHAnsi"/>
-          <w:color w:val="000000" w:themeColor="text1"/>
-        </w:rPr>
-        <w:t xml:space="preserve">Source: </w:t>
-      </w:r>
-      <w:r>
-        <w:rPr>
-          <w:rFonts w:asciiTheme="majorHAnsi" w:hAnsiTheme="majorHAnsi" w:cstheme="majorHAnsi"/>
-          <w:color w:val="000000" w:themeColor="text1"/>
-        </w:rPr>
-        <w:t>Community Infrastructure for Research in Computer and Information Science and Engineering (CIRC)</w:t>
-      </w:r>
-      <w:r>
-        <w:rPr>
-          <w:rFonts w:asciiTheme="majorHAnsi" w:hAnsiTheme="majorHAnsi" w:cstheme="majorHAnsi"/>
-          <w:color w:val="000000" w:themeColor="text1"/>
-        </w:rPr>
-        <w:t xml:space="preserve"> from </w:t>
-      </w:r>
-      <w:r>
-        <w:rPr>
-          <w:rFonts w:asciiTheme="majorHAnsi" w:hAnsiTheme="majorHAnsi" w:cstheme="majorHAnsi"/>
-          <w:b/>
-          <w:bCs/>
-          <w:color w:val="000000" w:themeColor="text1"/>
-        </w:rPr>
-        <w:t>National Science Foundation</w:t>
-      </w:r>
-      <w:r>
-        <w:rPr>
-          <w:rFonts w:asciiTheme="majorHAnsi" w:hAnsiTheme="majorHAnsi" w:cstheme="majorHAnsi"/>
-          <w:color w:val="000000" w:themeColor="text1"/>
-        </w:rPr>
-        <w:t xml:space="preserve"> (NSF), </w:t>
-      </w:r>
-      <w:r>
-        <w:rPr>
-          <w:rFonts w:asciiTheme="majorHAnsi" w:hAnsiTheme="majorHAnsi" w:cstheme="majorHAnsi"/>
-          <w:color w:val="000000" w:themeColor="text1"/>
-        </w:rPr>
-        <w:t>Proposed d</w:t>
-      </w:r>
-      <w:r>
-        <w:rPr>
-          <w:rFonts w:asciiTheme="majorHAnsi" w:hAnsiTheme="majorHAnsi" w:cstheme="majorHAnsi"/>
-          <w:color w:val="000000" w:themeColor="text1"/>
-        </w:rPr>
-        <w:t xml:space="preserve">uration: </w:t>
-      </w:r>
-      <w:r>
-        <w:rPr>
-          <w:rFonts w:asciiTheme="majorHAnsi" w:hAnsiTheme="majorHAnsi" w:cstheme="majorHAnsi"/>
-          <w:color w:val="000000" w:themeColor="text1"/>
-        </w:rPr>
-        <w:t>January 1, 2024 to December 31, 2024 (Estimated)</w:t>
-      </w:r>
-      <w:r>
-        <w:rPr>
-          <w:rFonts w:asciiTheme="majorHAnsi" w:hAnsiTheme="majorHAnsi" w:cstheme="majorHAnsi"/>
-          <w:color w:val="000000" w:themeColor="text1"/>
-        </w:rPr>
-        <w:t xml:space="preserve">, Total </w:t>
-      </w:r>
-      <w:r>
-        <w:rPr>
-          <w:rFonts w:asciiTheme="majorHAnsi" w:hAnsiTheme="majorHAnsi" w:cstheme="majorHAnsi"/>
-          <w:color w:val="000000" w:themeColor="text1"/>
-        </w:rPr>
-        <w:t>Requested</w:t>
-      </w:r>
-      <w:r>
-        <w:rPr>
-          <w:rFonts w:asciiTheme="majorHAnsi" w:hAnsiTheme="majorHAnsi" w:cstheme="majorHAnsi"/>
-          <w:color w:val="000000" w:themeColor="text1"/>
-        </w:rPr>
-        <w:t xml:space="preserve"> Amount: $</w:t>
-      </w:r>
-      <w:r>
-        <w:rPr>
-          <w:rFonts w:asciiTheme="majorHAnsi" w:hAnsiTheme="majorHAnsi" w:cstheme="majorHAnsi"/>
-          <w:color w:val="000000" w:themeColor="text1"/>
-        </w:rPr>
-        <w:t>100</w:t>
-      </w:r>
-      <w:r>
-        <w:rPr>
-          <w:rFonts w:asciiTheme="majorHAnsi" w:hAnsiTheme="majorHAnsi" w:cstheme="majorHAnsi"/>
-          <w:color w:val="000000" w:themeColor="text1"/>
-        </w:rPr>
-        <w:t>,</w:t>
-      </w:r>
-      <w:r>
-        <w:rPr>
-          <w:rFonts w:asciiTheme="majorHAnsi" w:hAnsiTheme="majorHAnsi" w:cstheme="majorHAnsi"/>
-          <w:color w:val="000000" w:themeColor="text1"/>
-        </w:rPr>
-        <w:t>00</w:t>
-      </w:r>
-      <w:r>
-        <w:rPr>
-          <w:rFonts w:asciiTheme="majorHAnsi" w:hAnsiTheme="majorHAnsi" w:cstheme="majorHAnsi"/>
-          <w:color w:val="000000" w:themeColor="text1"/>
-        </w:rPr>
-        <w:t xml:space="preserve">.00, Role – Senior Personnel (Postdoc Fellow). </w:t>
-      </w:r>
-      <w:r>
-        <w:rPr>
-          <w:rFonts w:asciiTheme="majorHAnsi" w:hAnsiTheme="majorHAnsi" w:cstheme="majorHAnsi"/>
-          <w:color w:val="000000" w:themeColor="text1"/>
-        </w:rPr>
-        <w:t>[Submitted, Under Review]</w:t>
-      </w:r>
-    </w:p>
-    <w:p>
-      <w:pPr>
-        <w:pStyle w:val="ListParagraph"/>
-        <w:numPr>
-          <w:ilvl w:val="0"/>
-          <w:numId w:val="4"/>
-        </w:numPr>
-        <w:jc w:val="both"/>
-        <w:rPr>
-          <w:rFonts w:asciiTheme="majorHAnsi" w:hAnsiTheme="majorHAnsi" w:cstheme="majorHAnsi"/>
-          <w:color w:val="000000" w:themeColor="text1"/>
-        </w:rPr>
-      </w:pPr>
-      <w:r>
-        <w:rPr>
-          <w:rFonts w:asciiTheme="majorHAnsi" w:hAnsiTheme="majorHAnsi" w:cstheme="majorHAnsi"/>
-          <w:b/>
-          <w:bCs/>
+        <w:t xml:space="preserve">Invited Talks </w:t>
+      </w:r>
+    </w:p>
+    <w:p>
+      <w:pPr>
+        <w:pStyle w:val="ListParagraph"/>
+        <w:numPr>
+          <w:ilvl w:val="0"/>
+          <w:numId w:val="8"/>
+        </w:numPr>
+        <w:jc w:val="both"/>
+        <w:rPr>
+          <w:rFonts w:asciiTheme="majorHAnsi" w:hAnsiTheme="majorHAnsi" w:cstheme="majorHAnsi"/>
+          <w:color w:val="000000" w:themeColor="text1"/>
+        </w:rPr>
+      </w:pPr>
+      <w:r>
+        <w:rPr>
+          <w:rFonts w:asciiTheme="majorHAnsi" w:hAnsiTheme="majorHAnsi" w:cstheme="majorHAnsi"/>
+          <w:color w:val="000000" w:themeColor="text1"/>
+        </w:rPr>
+        <w:t>Vision only Tech for AVs?", Trends and Recent Advancements in ITS, School of Computer Science and Engineering, Reva University, 5th October 2023, Reva University, Bengaluru, India.</w:t>
+      </w:r>
+    </w:p>
+    <w:p>
+      <w:pPr>
+        <w:pStyle w:val="ListParagraph"/>
+        <w:numPr>
+          <w:ilvl w:val="0"/>
+          <w:numId w:val="8"/>
+        </w:numPr>
+        <w:jc w:val="both"/>
+        <w:rPr>
+          <w:rFonts w:asciiTheme="majorHAnsi" w:hAnsiTheme="majorHAnsi" w:cstheme="majorHAnsi"/>
+          <w:color w:val="000000" w:themeColor="text1"/>
+        </w:rPr>
+      </w:pPr>
+      <w:r>
+        <w:rPr>
+          <w:rFonts w:asciiTheme="majorHAnsi" w:hAnsiTheme="majorHAnsi" w:cstheme="majorHAnsi"/>
+          <w:color w:val="000000" w:themeColor="text1"/>
+        </w:rPr>
+        <w:t>Blockchain IoT Integration - Recent Trends and Futuristic Applications, Collaboration with the Indian Society for Technical Education (ISTE), Department of Computer Science and Engineering, BMS College of Engineering, Bangalore, Karnataka, India on 23rd and 24th March 2023.</w:t>
+      </w:r>
+    </w:p>
+    <w:p>
+      <w:pPr>
+        <w:pStyle w:val="ListParagraph"/>
+        <w:numPr>
+          <w:ilvl w:val="0"/>
+          <w:numId w:val="8"/>
+        </w:numPr>
+        <w:jc w:val="both"/>
+        <w:rPr>
+          <w:rFonts w:asciiTheme="majorHAnsi" w:hAnsiTheme="majorHAnsi" w:cstheme="majorHAnsi"/>
+          <w:color w:val="000000" w:themeColor="text1"/>
+        </w:rPr>
+      </w:pPr>
+      <w:r>
+        <w:rPr>
+          <w:rFonts w:asciiTheme="majorHAnsi" w:hAnsiTheme="majorHAnsi" w:cstheme="majorHAnsi"/>
+          <w:color w:val="000000" w:themeColor="text1"/>
+        </w:rPr>
+        <w:t>Human Pose Estimation - A Fascinating Aspect of Computer Vision, The Research, Innovation and Consultancy Committee of the IT Department, College of Computing and Information Sciences, University of Technology and Applied Sciences - Ibri Sultanate of Oman on 10th November 2022.</w:t>
+      </w:r>
+    </w:p>
+    <w:p>
+      <w:pPr>
+        <w:pStyle w:val="ListParagraph"/>
+        <w:numPr>
+          <w:ilvl w:val="0"/>
+          <w:numId w:val="8"/>
+        </w:numPr>
+        <w:jc w:val="both"/>
+        <w:rPr>
+          <w:rFonts w:asciiTheme="majorHAnsi" w:hAnsiTheme="majorHAnsi" w:cstheme="majorHAnsi"/>
+          <w:color w:val="000000" w:themeColor="text1"/>
+        </w:rPr>
+      </w:pPr>
+      <w:r>
+        <w:rPr>
+          <w:rFonts w:asciiTheme="majorHAnsi" w:hAnsiTheme="majorHAnsi" w:cstheme="majorHAnsi"/>
+          <w:color w:val="000000" w:themeColor="text1"/>
+        </w:rPr>
+        <w:t>Blockchain and Internet of Things, AICTE Training and Learning (ATAL) Academy Sponsored Faculty Development Program organized by Department of Computer Science and Engineering, UIT-RGPV, Bhopal, Madhya Pradesh, India on 31st July 2021.</w:t>
+      </w:r>
+    </w:p>
+    <w:p>
+      <w:pPr>
+        <w:pStyle w:val="ListParagraph"/>
+        <w:numPr>
+          <w:ilvl w:val="0"/>
+          <w:numId w:val="8"/>
+        </w:numPr>
+        <w:jc w:val="both"/>
+        <w:rPr>
+          <w:rFonts w:asciiTheme="majorHAnsi" w:hAnsiTheme="majorHAnsi" w:cstheme="majorHAnsi"/>
+          <w:color w:val="000000" w:themeColor="text1"/>
+        </w:rPr>
+      </w:pPr>
+      <w:r>
+        <w:rPr>
+          <w:rFonts w:asciiTheme="majorHAnsi" w:hAnsiTheme="majorHAnsi" w:cstheme="majorHAnsi"/>
           <w:color w:val="000000" w:themeColor="text1"/>
         </w:rPr>
         <w:lastRenderedPageBreak/>
-        <w:t>MASIS</w:t>
-      </w:r>
-      <w:r>
-        <w:rPr>
-          <w:rFonts w:asciiTheme="majorHAnsi" w:hAnsiTheme="majorHAnsi" w:cstheme="majorHAnsi"/>
-          <w:color w:val="000000" w:themeColor="text1"/>
-        </w:rPr>
-        <w:t xml:space="preserve">: Multi-pillar Approach to Strengthening Intersection Safety, Submitted to </w:t>
-      </w:r>
-      <w:r>
-        <w:rPr>
-          <w:rFonts w:asciiTheme="majorHAnsi" w:hAnsiTheme="majorHAnsi" w:cstheme="majorHAnsi"/>
-          <w:b/>
-          <w:bCs/>
-          <w:color w:val="000000" w:themeColor="text1"/>
-        </w:rPr>
-        <w:t>U.S. DOT Intersection Safety Challenge</w:t>
-      </w:r>
-      <w:r>
-        <w:rPr>
-          <w:rFonts w:asciiTheme="majorHAnsi" w:hAnsiTheme="majorHAnsi" w:cstheme="majorHAnsi"/>
-          <w:color w:val="000000" w:themeColor="text1"/>
-        </w:rPr>
-        <w:t xml:space="preserve">: Stage 1A (Concept Paper) Prize Competition, Total Price Money: $100,000, </w:t>
-      </w:r>
-      <w:r>
-        <w:rPr>
-          <w:rFonts w:asciiTheme="majorHAnsi" w:hAnsiTheme="majorHAnsi" w:cstheme="majorHAnsi"/>
-          <w:color w:val="000000" w:themeColor="text1"/>
-        </w:rPr>
-        <w:t xml:space="preserve">Selection and Awards – December 2023, </w:t>
-      </w:r>
-      <w:r>
-        <w:rPr>
-          <w:rFonts w:asciiTheme="majorHAnsi" w:hAnsiTheme="majorHAnsi" w:cstheme="majorHAnsi"/>
-          <w:color w:val="000000" w:themeColor="text1"/>
-        </w:rPr>
-        <w:t>Role – Co-Lead. [Submitted, Under Review]</w:t>
-      </w:r>
-    </w:p>
-    <w:p>
-      <w:pPr>
-        <w:pStyle w:val="ListParagraph"/>
-        <w:numPr>
-          <w:ilvl w:val="0"/>
-          <w:numId w:val="4"/>
-        </w:numPr>
-        <w:jc w:val="both"/>
-        <w:rPr>
-          <w:rFonts w:asciiTheme="majorHAnsi" w:hAnsiTheme="majorHAnsi" w:cstheme="majorHAnsi"/>
-          <w:color w:val="000000" w:themeColor="text1"/>
-        </w:rPr>
-      </w:pPr>
-      <w:r>
-        <w:rPr>
-          <w:rFonts w:asciiTheme="majorHAnsi" w:hAnsiTheme="majorHAnsi" w:cstheme="majorHAnsi"/>
-          <w:color w:val="000000" w:themeColor="text1"/>
-        </w:rPr>
-        <w:t>3rd ORKG</w:t>
-      </w:r>
-      <w:r>
-        <w:rPr>
-          <w:rFonts w:asciiTheme="majorHAnsi" w:hAnsiTheme="majorHAnsi" w:cstheme="majorHAnsi"/>
-          <w:color w:val="000000" w:themeColor="text1"/>
-        </w:rPr>
-        <w:t xml:space="preserve"> (</w:t>
-      </w:r>
-      <w:r>
-        <w:rPr>
-          <w:rFonts w:asciiTheme="majorHAnsi" w:hAnsiTheme="majorHAnsi" w:cstheme="majorHAnsi"/>
-          <w:b/>
-          <w:bCs/>
-          <w:color w:val="000000" w:themeColor="text1"/>
-        </w:rPr>
-        <w:t>Open Research Knowledge Graph</w:t>
-      </w:r>
-      <w:r>
-        <w:rPr>
-          <w:rFonts w:asciiTheme="majorHAnsi" w:hAnsiTheme="majorHAnsi" w:cstheme="majorHAnsi"/>
-          <w:color w:val="000000" w:themeColor="text1"/>
-        </w:rPr>
-        <w:t>)</w:t>
-      </w:r>
-      <w:r>
-        <w:rPr>
-          <w:rFonts w:asciiTheme="majorHAnsi" w:hAnsiTheme="majorHAnsi" w:cstheme="majorHAnsi"/>
-          <w:color w:val="000000" w:themeColor="text1"/>
-        </w:rPr>
-        <w:t xml:space="preserve"> Curation Grants</w:t>
-      </w:r>
-      <w:r>
-        <w:rPr>
-          <w:rFonts w:asciiTheme="majorHAnsi" w:hAnsiTheme="majorHAnsi" w:cstheme="majorHAnsi"/>
-          <w:color w:val="000000" w:themeColor="text1"/>
-        </w:rPr>
-        <w:t xml:space="preserve">, </w:t>
-      </w:r>
-      <w:r>
-        <w:rPr>
-          <w:rFonts w:asciiTheme="majorHAnsi" w:hAnsiTheme="majorHAnsi" w:cstheme="majorHAnsi"/>
-          <w:color w:val="000000" w:themeColor="text1"/>
-        </w:rPr>
-        <w:t>Funding Source</w:t>
-      </w:r>
-      <w:r>
-        <w:rPr>
-          <w:rFonts w:asciiTheme="majorHAnsi" w:hAnsiTheme="majorHAnsi" w:cstheme="majorHAnsi"/>
-          <w:color w:val="000000" w:themeColor="text1"/>
-        </w:rPr>
-        <w:t xml:space="preserve"> – </w:t>
-      </w:r>
-      <w:r>
-        <w:rPr>
-          <w:rFonts w:asciiTheme="majorHAnsi" w:hAnsiTheme="majorHAnsi" w:cstheme="majorHAnsi"/>
-          <w:color w:val="000000" w:themeColor="text1"/>
-        </w:rPr>
-        <w:t>The TIB Leibniz Information Centre for Science and Technology</w:t>
-      </w:r>
-      <w:r>
-        <w:rPr>
-          <w:rFonts w:asciiTheme="majorHAnsi" w:hAnsiTheme="majorHAnsi" w:cstheme="majorHAnsi"/>
-          <w:color w:val="000000" w:themeColor="text1"/>
-        </w:rPr>
-        <w:t xml:space="preserve">, </w:t>
-      </w:r>
-      <w:r>
-        <w:rPr>
-          <w:rFonts w:asciiTheme="majorHAnsi" w:hAnsiTheme="majorHAnsi" w:cstheme="majorHAnsi"/>
-          <w:color w:val="000000" w:themeColor="text1"/>
-        </w:rPr>
-        <w:t>Duration: July 1, 202</w:t>
-      </w:r>
-      <w:r>
-        <w:rPr>
-          <w:rFonts w:asciiTheme="majorHAnsi" w:hAnsiTheme="majorHAnsi" w:cstheme="majorHAnsi"/>
-          <w:color w:val="000000" w:themeColor="text1"/>
-        </w:rPr>
-        <w:t xml:space="preserve">3 to </w:t>
-      </w:r>
-      <w:r>
-        <w:rPr>
-          <w:rFonts w:asciiTheme="majorHAnsi" w:hAnsiTheme="majorHAnsi" w:cstheme="majorHAnsi"/>
-          <w:color w:val="000000" w:themeColor="text1"/>
-        </w:rPr>
-        <w:t>Dec 31, 2023</w:t>
-      </w:r>
-      <w:r>
-        <w:rPr>
-          <w:rFonts w:asciiTheme="majorHAnsi" w:hAnsiTheme="majorHAnsi" w:cstheme="majorHAnsi"/>
-          <w:color w:val="000000" w:themeColor="text1"/>
-        </w:rPr>
-        <w:t xml:space="preserve">, </w:t>
-      </w:r>
-      <w:r>
-        <w:rPr>
-          <w:rFonts w:asciiTheme="majorHAnsi" w:hAnsiTheme="majorHAnsi" w:cstheme="majorHAnsi"/>
-          <w:color w:val="000000" w:themeColor="text1"/>
-        </w:rPr>
-        <w:t>Total Award Amount: €2,400; Role – Principle Contributor.</w:t>
-      </w:r>
-    </w:p>
-    <w:p>
-      <w:pPr>
-        <w:pStyle w:val="ListParagraph"/>
-        <w:numPr>
-          <w:ilvl w:val="0"/>
-          <w:numId w:val="4"/>
-        </w:numPr>
-        <w:jc w:val="both"/>
-        <w:rPr>
-          <w:rFonts w:asciiTheme="majorHAnsi" w:hAnsiTheme="majorHAnsi" w:cstheme="majorHAnsi"/>
-          <w:color w:val="000000" w:themeColor="text1"/>
-        </w:rPr>
-      </w:pPr>
-      <w:r>
-        <w:rPr>
-          <w:rFonts w:asciiTheme="majorHAnsi" w:hAnsiTheme="majorHAnsi" w:cstheme="majorHAnsi"/>
-          <w:color w:val="000000" w:themeColor="text1"/>
-        </w:rPr>
-        <w:t>2nd ORKG (</w:t>
-      </w:r>
-      <w:r>
-        <w:rPr>
-          <w:rFonts w:asciiTheme="majorHAnsi" w:hAnsiTheme="majorHAnsi" w:cstheme="majorHAnsi"/>
-          <w:b/>
-          <w:bCs/>
-          <w:color w:val="000000" w:themeColor="text1"/>
-        </w:rPr>
-        <w:t>Open Research Knowledge Graph</w:t>
-      </w:r>
-      <w:r>
-        <w:rPr>
-          <w:rFonts w:asciiTheme="majorHAnsi" w:hAnsiTheme="majorHAnsi" w:cstheme="majorHAnsi"/>
-          <w:color w:val="000000" w:themeColor="text1"/>
-        </w:rPr>
-        <w:t>) Curation Grants, Funding Source – The TIB Leibniz Information Centre for Science and Technology, Duration: July 1, 2022 to Dec 31, 2022, Total Award Amount: €2,400; Role – Principle Contributor.</w:t>
-      </w:r>
-    </w:p>
-    <w:p>
-      <w:pPr>
-        <w:pStyle w:val="ListParagraph"/>
-        <w:numPr>
-          <w:ilvl w:val="0"/>
-          <w:numId w:val="4"/>
-        </w:numPr>
-        <w:jc w:val="both"/>
-        <w:rPr>
-          <w:rFonts w:asciiTheme="majorHAnsi" w:hAnsiTheme="majorHAnsi" w:cstheme="majorHAnsi"/>
-          <w:color w:val="000000" w:themeColor="text1"/>
-        </w:rPr>
-      </w:pPr>
-      <w:r>
-        <w:rPr>
-          <w:rFonts w:asciiTheme="majorHAnsi" w:hAnsiTheme="majorHAnsi" w:cstheme="majorHAnsi"/>
-          <w:color w:val="000000" w:themeColor="text1"/>
-        </w:rPr>
-        <w:t xml:space="preserve">Proxemics-based pervasive interactions for wide-area and high-speed serial motion recognition, Funding Source – </w:t>
-      </w:r>
-      <w:r>
-        <w:rPr>
-          <w:rFonts w:asciiTheme="majorHAnsi" w:hAnsiTheme="majorHAnsi" w:cstheme="majorHAnsi"/>
-          <w:b/>
-          <w:bCs/>
-          <w:color w:val="000000" w:themeColor="text1"/>
-        </w:rPr>
-        <w:t>Institute of Information and Communication Technology Planning and Evaluation, Government of the Republic of Korea</w:t>
-      </w:r>
-      <w:r>
-        <w:rPr>
-          <w:rFonts w:asciiTheme="majorHAnsi" w:hAnsiTheme="majorHAnsi" w:cstheme="majorHAnsi"/>
-          <w:color w:val="000000" w:themeColor="text1"/>
-        </w:rPr>
-        <w:t>, Duration: August 2018 to August 2022, Individual Award Amount: ₩159,485,400.00 Role: Participating Researcher.</w:t>
-      </w:r>
-    </w:p>
-    <w:p>
-      <w:pPr>
-        <w:rPr>
-          <w:rFonts w:asciiTheme="majorHAnsi" w:hAnsiTheme="majorHAnsi" w:cstheme="majorHAnsi"/>
-          <w:b/>
-          <w:color w:val="002060"/>
-        </w:rPr>
-      </w:pPr>
-      <w:r>
-        <w:rPr>
-          <w:rFonts w:asciiTheme="majorHAnsi" w:hAnsiTheme="majorHAnsi" w:cstheme="majorHAnsi"/>
-          <w:b/>
-          <w:color w:val="002060"/>
-          <w:sz w:val="24"/>
-        </w:rPr>
-        <w:t>Publications</w:t>
-      </w:r>
-      <w:r>
-        <w:rPr>
-          <w:rFonts w:asciiTheme="majorHAnsi" w:hAnsiTheme="majorHAnsi" w:cstheme="majorHAnsi"/>
-          <w:b/>
-          <w:color w:val="002060"/>
-        </w:rPr>
-        <w:t xml:space="preserve"> </w:t>
-      </w:r>
-    </w:p>
-    <w:p>
-      <w:pPr>
-        <w:ind w:left="180"/>
-        <w:rPr>
-          <w:rFonts w:asciiTheme="majorHAnsi" w:hAnsiTheme="majorHAnsi" w:cstheme="majorHAnsi"/>
-          <w:b/>
-          <w:color w:val="002060"/>
-        </w:rPr>
-      </w:pPr>
-      <w:r>
-        <w:rPr>
-          <w:rFonts w:asciiTheme="majorHAnsi" w:hAnsiTheme="majorHAnsi" w:cstheme="majorHAnsi"/>
-          <w:b/>
-          <w:color w:val="002060"/>
-        </w:rPr>
-        <w:t>Journal</w:t>
-      </w:r>
-      <w:r>
-        <w:rPr>
-          <w:rFonts w:asciiTheme="majorHAnsi" w:hAnsiTheme="majorHAnsi" w:cstheme="majorHAnsi"/>
-          <w:b/>
-          <w:color w:val="002060"/>
-        </w:rPr>
-        <w:t xml:space="preserve"> (</w:t>
-      </w:r>
-      <w:r>
-        <w:rPr>
-          <w:rFonts w:asciiTheme="majorHAnsi" w:hAnsiTheme="majorHAnsi" w:cstheme="majorHAnsi"/>
-          <w:b/>
-          <w:color w:val="002060"/>
-        </w:rPr>
-        <w:t>S</w:t>
-      </w:r>
-      <w:r>
-        <w:rPr>
-          <w:rFonts w:asciiTheme="majorHAnsi" w:hAnsiTheme="majorHAnsi" w:cstheme="majorHAnsi"/>
-          <w:b/>
-          <w:color w:val="002060"/>
-        </w:rPr>
-        <w:t>elected)</w:t>
-      </w:r>
-    </w:p>
-    <w:p>
-      <w:pPr>
-        <w:pStyle w:val="ListParagraph"/>
-        <w:numPr>
-          <w:ilvl w:val="0"/>
-          <w:numId w:val="6"/>
-        </w:numPr>
-        <w:jc w:val="both"/>
-        <w:rPr>
-          <w:rFonts w:asciiTheme="majorHAnsi" w:hAnsiTheme="majorHAnsi" w:cstheme="majorHAnsi"/>
-          <w:color w:val="000000" w:themeColor="text1"/>
-        </w:rPr>
-      </w:pPr>
-      <w:r>
-        <w:rPr>
-          <w:rFonts w:asciiTheme="majorHAnsi" w:hAnsiTheme="majorHAnsi" w:cstheme="majorHAnsi"/>
-          <w:color w:val="000000" w:themeColor="text1"/>
-        </w:rPr>
-        <w:t xml:space="preserve">Lohith, J.J., Kunwar, Singh. and Chakravarthi, B., 2023. Digital Forensic Framework for </w:t>
+        <w:t>Blockchain of Things, AICTE Training and Learning (ATAL) Academy Sponsored Faculty Development Program organized by Department of Computer Science and Engineering, BNMIT, Bengaluru, Karnataka, India on 18th January 2021.</w:t>
+      </w:r>
+    </w:p>
+    <w:p>
+      <w:pPr>
+        <w:pStyle w:val="ListParagraph"/>
+        <w:numPr>
+          <w:ilvl w:val="0"/>
+          <w:numId w:val="8"/>
+        </w:numPr>
+        <w:jc w:val="both"/>
+        <w:rPr>
+          <w:rFonts w:asciiTheme="majorHAnsi" w:hAnsiTheme="majorHAnsi" w:cstheme="majorHAnsi"/>
+          <w:color w:val="000000" w:themeColor="text1"/>
+        </w:rPr>
+      </w:pPr>
+      <w:r>
+        <w:rPr>
+          <w:rFonts w:asciiTheme="majorHAnsi" w:hAnsiTheme="majorHAnsi" w:cstheme="majorHAnsi"/>
+          <w:color w:val="000000" w:themeColor="text1"/>
+        </w:rPr>
+        <w:t>Challenges and Research Directions for Blockchains, AICTE Sponsored Faculty Development Program, organized by the Department of Computer Science and Engineering, Sona College of Technology, Salem, Tamilnadu, India on 10th February 2021.</w:t>
+      </w:r>
+    </w:p>
+    <w:p>
+      <w:pPr>
+        <w:pStyle w:val="ListParagraph"/>
+        <w:numPr>
+          <w:ilvl w:val="0"/>
+          <w:numId w:val="8"/>
+        </w:numPr>
+        <w:jc w:val="both"/>
+        <w:rPr>
+          <w:rFonts w:asciiTheme="majorHAnsi" w:hAnsiTheme="majorHAnsi" w:cstheme="majorHAnsi"/>
+          <w:color w:val="000000" w:themeColor="text1"/>
+        </w:rPr>
+      </w:pPr>
+      <w:r>
+        <w:rPr>
+          <w:rFonts w:asciiTheme="majorHAnsi" w:hAnsiTheme="majorHAnsi" w:cstheme="majorHAnsi"/>
+          <w:color w:val="000000" w:themeColor="text1"/>
+        </w:rPr>
+        <w:t xml:space="preserve">Human-Computer Interaction in Virtual Environments, Faculty Development Program, organized by Department of Computer Science and Information Science Engineering, R </w:t>
       </w:r>
       <w:proofErr w:type="spellStart"/>
       <w:r>
@@ -3013,7 +3899,7 @@
           <w:rFonts w:asciiTheme="majorHAnsi" w:hAnsiTheme="majorHAnsi" w:cstheme="majorHAnsi"/>
           <w:color w:val="000000" w:themeColor="text1"/>
         </w:rPr>
-        <w:t>SmartContract</w:t>
+        <w:t>R</w:t>
       </w:r>
       <w:proofErr w:type="spellEnd"/>
       <w:r>
@@ -3021,556 +3907,7 @@
           <w:rFonts w:asciiTheme="majorHAnsi" w:hAnsiTheme="majorHAnsi" w:cstheme="majorHAnsi"/>
           <w:color w:val="000000" w:themeColor="text1"/>
         </w:rPr>
-        <w:t xml:space="preserve"> Vulnerabilities using </w:t>
-      </w:r>
-      <w:proofErr w:type="spellStart"/>
-      <w:r>
-        <w:rPr>
-          <w:rFonts w:asciiTheme="majorHAnsi" w:hAnsiTheme="majorHAnsi" w:cstheme="majorHAnsi"/>
-          <w:color w:val="000000" w:themeColor="text1"/>
-        </w:rPr>
-        <w:t>EnsembleModels</w:t>
-      </w:r>
-      <w:proofErr w:type="spellEnd"/>
-      <w:r>
-        <w:rPr>
-          <w:rFonts w:asciiTheme="majorHAnsi" w:hAnsiTheme="majorHAnsi" w:cstheme="majorHAnsi"/>
-          <w:color w:val="000000" w:themeColor="text1"/>
-        </w:rPr>
-        <w:t>. Multimedia Tools and Applications, Springer.</w:t>
-      </w:r>
-    </w:p>
-    <w:p>
-      <w:pPr>
-        <w:pStyle w:val="ListParagraph"/>
-        <w:numPr>
-          <w:ilvl w:val="0"/>
-          <w:numId w:val="6"/>
-        </w:numPr>
-        <w:jc w:val="both"/>
-        <w:rPr>
-          <w:rFonts w:asciiTheme="majorHAnsi" w:hAnsiTheme="majorHAnsi" w:cstheme="majorHAnsi"/>
-          <w:color w:val="000000" w:themeColor="text1"/>
-        </w:rPr>
-      </w:pPr>
-      <w:r>
-        <w:rPr>
-          <w:rFonts w:asciiTheme="majorHAnsi" w:hAnsiTheme="majorHAnsi" w:cstheme="majorHAnsi"/>
-          <w:color w:val="000000" w:themeColor="text1"/>
-        </w:rPr>
-        <w:t>Krishnappa, R.B., Subramanya, S.G., Deshpande, A. and Chakravarthi, B., 2023. Effect of Serpentine Flow Field Channel Dimensions and Electrode Intrusion on Flow Hydrodynamics in an All-Iron Redox Flow Battery. Fluids, 8(8), p.237.</w:t>
-      </w:r>
-      <w:r>
-        <w:rPr>
-          <w:rFonts w:asciiTheme="majorHAnsi" w:hAnsiTheme="majorHAnsi" w:cstheme="majorHAnsi"/>
-          <w:color w:val="000000" w:themeColor="text1"/>
-        </w:rPr>
-        <w:t>2</w:t>
-      </w:r>
-    </w:p>
-    <w:p>
-      <w:pPr>
-        <w:pStyle w:val="ListParagraph"/>
-        <w:numPr>
-          <w:ilvl w:val="0"/>
-          <w:numId w:val="6"/>
-        </w:numPr>
-        <w:jc w:val="both"/>
-        <w:rPr>
-          <w:rFonts w:asciiTheme="majorHAnsi" w:hAnsiTheme="majorHAnsi" w:cstheme="majorHAnsi"/>
-          <w:color w:val="000000" w:themeColor="text1"/>
-        </w:rPr>
-      </w:pPr>
-      <w:r>
-        <w:rPr>
-          <w:rFonts w:asciiTheme="majorHAnsi" w:hAnsiTheme="majorHAnsi" w:cstheme="majorHAnsi"/>
-          <w:color w:val="000000" w:themeColor="text1"/>
-        </w:rPr>
-        <w:t>Chakravarthi, B., Patil, A.K., Ryu, J.Y., Balasubramanyam, A. and Chai, Y.H., 2022. Scenario-Based Sensed Human Motion Editing and Validation Through the Motion-Sphere. IEEE Access, 10, pp.28295-28307.</w:t>
-      </w:r>
-    </w:p>
-    <w:p>
-      <w:pPr>
-        <w:pStyle w:val="ListParagraph"/>
-        <w:numPr>
-          <w:ilvl w:val="0"/>
-          <w:numId w:val="6"/>
-        </w:numPr>
-        <w:jc w:val="both"/>
-        <w:rPr>
-          <w:rFonts w:asciiTheme="majorHAnsi" w:hAnsiTheme="majorHAnsi" w:cstheme="majorHAnsi"/>
-          <w:color w:val="000000" w:themeColor="text1"/>
-        </w:rPr>
-      </w:pPr>
-      <w:r>
-        <w:rPr>
-          <w:rFonts w:asciiTheme="majorHAnsi" w:hAnsiTheme="majorHAnsi" w:cstheme="majorHAnsi"/>
-          <w:color w:val="000000" w:themeColor="text1"/>
-        </w:rPr>
-        <w:t>Ryu, J., Patil, A.K., Chakravarthi, B., Balasubramanyam, A., Park, S. and Chai, Y., 2022. Angular features-based human action recognition system for a real application with subtle unit actions. IEEE Access, 10, pp.9645-9657.</w:t>
-      </w:r>
-    </w:p>
-    <w:p>
-      <w:pPr>
-        <w:pStyle w:val="ListParagraph"/>
-        <w:numPr>
-          <w:ilvl w:val="0"/>
-          <w:numId w:val="6"/>
-        </w:numPr>
-        <w:jc w:val="both"/>
-        <w:rPr>
-          <w:rFonts w:asciiTheme="majorHAnsi" w:hAnsiTheme="majorHAnsi" w:cstheme="majorHAnsi"/>
-          <w:color w:val="000000" w:themeColor="text1"/>
-        </w:rPr>
-      </w:pPr>
-      <w:r>
-        <w:rPr>
-          <w:rFonts w:asciiTheme="majorHAnsi" w:hAnsiTheme="majorHAnsi" w:cstheme="majorHAnsi"/>
-          <w:color w:val="000000" w:themeColor="text1"/>
-        </w:rPr>
-        <w:t>Ryu, J.Y., Chakravarthi, B., Balasubramanyam, A., Patil, A.K. and Chai, Y.H., 2021. Motion Data Editing and Augmentation Method by Using the Motion-Sphere’s Trajectory. Moving Image &amp; Technology (MINT), 1(1), pp.10-14.</w:t>
-      </w:r>
-    </w:p>
-    <w:p>
-      <w:pPr>
-        <w:pStyle w:val="ListParagraph"/>
-        <w:numPr>
-          <w:ilvl w:val="0"/>
-          <w:numId w:val="6"/>
-        </w:numPr>
-        <w:jc w:val="both"/>
-        <w:rPr>
-          <w:rFonts w:asciiTheme="majorHAnsi" w:hAnsiTheme="majorHAnsi" w:cstheme="majorHAnsi"/>
-          <w:color w:val="000000" w:themeColor="text1"/>
-        </w:rPr>
-      </w:pPr>
-      <w:r>
-        <w:rPr>
-          <w:rFonts w:asciiTheme="majorHAnsi" w:hAnsiTheme="majorHAnsi" w:cstheme="majorHAnsi"/>
-          <w:color w:val="000000" w:themeColor="text1"/>
-        </w:rPr>
-        <w:t>Patil, A.K., Balasubramanyam, A., Ryu, J.Y., Chakravarthi, B. and Chai, Y.H., 2021. An open-source platform for human pose estimation and tracking using a heterogeneous multi-sensor system. Sensors, 21(7), p.2340.</w:t>
-      </w:r>
-    </w:p>
-    <w:p>
-      <w:pPr>
-        <w:pStyle w:val="ListParagraph"/>
-        <w:numPr>
-          <w:ilvl w:val="0"/>
-          <w:numId w:val="6"/>
-        </w:numPr>
-        <w:jc w:val="both"/>
-        <w:rPr>
-          <w:rFonts w:asciiTheme="majorHAnsi" w:hAnsiTheme="majorHAnsi" w:cstheme="majorHAnsi"/>
-          <w:color w:val="000000" w:themeColor="text1"/>
-        </w:rPr>
-      </w:pPr>
-      <w:r>
-        <w:rPr>
-          <w:rFonts w:asciiTheme="majorHAnsi" w:hAnsiTheme="majorHAnsi" w:cstheme="majorHAnsi"/>
-          <w:color w:val="000000" w:themeColor="text1"/>
-        </w:rPr>
-        <w:t>Patil, A.K., Balasubramanyam, A., Ryu, J.Y., BN, P.K., Chakravarthi, B. and Chai, Y.H., 2020. Fusion of multiple lidars and inertial sensors for the real-time pose tracking of human motion. Sensors, 20(18), p.5342.</w:t>
-      </w:r>
-    </w:p>
-    <w:p>
-      <w:pPr>
-        <w:pStyle w:val="ListParagraph"/>
-        <w:numPr>
-          <w:ilvl w:val="0"/>
-          <w:numId w:val="6"/>
-        </w:numPr>
-        <w:jc w:val="both"/>
-        <w:rPr>
-          <w:rFonts w:asciiTheme="majorHAnsi" w:hAnsiTheme="majorHAnsi" w:cstheme="majorHAnsi"/>
-          <w:color w:val="000000" w:themeColor="text1"/>
-        </w:rPr>
-      </w:pPr>
-      <w:r>
-        <w:rPr>
-          <w:rFonts w:asciiTheme="majorHAnsi" w:hAnsiTheme="majorHAnsi" w:cstheme="majorHAnsi"/>
-          <w:color w:val="000000" w:themeColor="text1"/>
-        </w:rPr>
-        <w:t>Balasubramanyam, A., Patil, A.K., Chakravarthi, B., Ryu, J.Y. and Chai, Y.H., 2020. Motion-sphere: Visual representation of the subtle motion of human joints. Applied Sciences, 10(18), p.6462.</w:t>
-      </w:r>
-    </w:p>
-    <w:p>
-      <w:pPr>
-        <w:ind w:left="180"/>
-        <w:rPr>
-          <w:rFonts w:asciiTheme="majorHAnsi" w:hAnsiTheme="majorHAnsi" w:cstheme="majorHAnsi"/>
-          <w:b/>
-          <w:color w:val="002060"/>
-        </w:rPr>
-      </w:pPr>
-      <w:r>
-        <w:rPr>
-          <w:rFonts w:asciiTheme="majorHAnsi" w:hAnsiTheme="majorHAnsi" w:cstheme="majorHAnsi"/>
-          <w:b/>
-          <w:color w:val="002060"/>
-        </w:rPr>
-        <w:t xml:space="preserve">Conference </w:t>
-      </w:r>
-      <w:r>
-        <w:rPr>
-          <w:rFonts w:asciiTheme="majorHAnsi" w:hAnsiTheme="majorHAnsi" w:cstheme="majorHAnsi"/>
-          <w:b/>
-          <w:color w:val="002060"/>
-        </w:rPr>
-        <w:t>(</w:t>
-      </w:r>
-      <w:r>
-        <w:rPr>
-          <w:rFonts w:asciiTheme="majorHAnsi" w:hAnsiTheme="majorHAnsi" w:cstheme="majorHAnsi"/>
-          <w:b/>
-          <w:color w:val="002060"/>
-        </w:rPr>
-        <w:t>S</w:t>
-      </w:r>
-      <w:r>
-        <w:rPr>
-          <w:rFonts w:asciiTheme="majorHAnsi" w:hAnsiTheme="majorHAnsi" w:cstheme="majorHAnsi"/>
-          <w:b/>
-          <w:color w:val="002060"/>
-        </w:rPr>
-        <w:t>elected)</w:t>
-      </w:r>
-    </w:p>
-    <w:p>
-      <w:pPr>
-        <w:pStyle w:val="ListParagraph"/>
-        <w:numPr>
-          <w:ilvl w:val="0"/>
-          <w:numId w:val="7"/>
-        </w:numPr>
-        <w:jc w:val="both"/>
-        <w:rPr>
-          <w:rFonts w:asciiTheme="majorHAnsi" w:hAnsiTheme="majorHAnsi" w:cstheme="majorHAnsi"/>
-          <w:color w:val="000000" w:themeColor="text1"/>
-        </w:rPr>
-      </w:pPr>
-      <w:proofErr w:type="spellStart"/>
-      <w:r>
-        <w:rPr>
-          <w:rFonts w:asciiTheme="majorHAnsi" w:hAnsiTheme="majorHAnsi" w:cstheme="majorHAnsi"/>
-          <w:color w:val="000000" w:themeColor="text1"/>
-        </w:rPr>
-        <w:t>Pahadia</w:t>
-      </w:r>
-      <w:proofErr w:type="spellEnd"/>
-      <w:r>
-        <w:rPr>
-          <w:rFonts w:asciiTheme="majorHAnsi" w:hAnsiTheme="majorHAnsi" w:cstheme="majorHAnsi"/>
-          <w:color w:val="000000" w:themeColor="text1"/>
-        </w:rPr>
-        <w:t xml:space="preserve">, H., Lu, D., Chakravarthi, B. and Yang, Y., 2023. SKoPe3D: A Synthetic Dataset for Vehicle </w:t>
-      </w:r>
-      <w:proofErr w:type="spellStart"/>
-      <w:r>
-        <w:rPr>
-          <w:rFonts w:asciiTheme="majorHAnsi" w:hAnsiTheme="majorHAnsi" w:cstheme="majorHAnsi"/>
-          <w:color w:val="000000" w:themeColor="text1"/>
-        </w:rPr>
-        <w:t>Keypoint</w:t>
-      </w:r>
-      <w:proofErr w:type="spellEnd"/>
-      <w:r>
-        <w:rPr>
-          <w:rFonts w:asciiTheme="majorHAnsi" w:hAnsiTheme="majorHAnsi" w:cstheme="majorHAnsi"/>
-          <w:color w:val="000000" w:themeColor="text1"/>
-        </w:rPr>
-        <w:t xml:space="preserve"> Perception in 3D from Traffic Monitoring Cameras. </w:t>
-      </w:r>
-      <w:r>
-        <w:rPr>
-          <w:rFonts w:asciiTheme="majorHAnsi" w:hAnsiTheme="majorHAnsi" w:cstheme="majorHAnsi"/>
-          <w:color w:val="000000" w:themeColor="text1"/>
-        </w:rPr>
-        <w:t>in 2023 IEEE 26th International Conference on Intelligent Transportation Systems (ITSC 2023). IEEE</w:t>
-      </w:r>
-    </w:p>
-    <w:p>
-      <w:pPr>
-        <w:pStyle w:val="ListParagraph"/>
-        <w:numPr>
-          <w:ilvl w:val="0"/>
-          <w:numId w:val="7"/>
-        </w:numPr>
-        <w:jc w:val="both"/>
-        <w:rPr>
-          <w:rFonts w:asciiTheme="majorHAnsi" w:hAnsiTheme="majorHAnsi" w:cstheme="majorHAnsi"/>
-          <w:color w:val="000000" w:themeColor="text1"/>
-        </w:rPr>
-      </w:pPr>
-      <w:r>
-        <w:rPr>
-          <w:rFonts w:asciiTheme="majorHAnsi" w:hAnsiTheme="majorHAnsi" w:cstheme="majorHAnsi"/>
-          <w:color w:val="000000" w:themeColor="text1"/>
-        </w:rPr>
-        <w:t xml:space="preserve">Chakravarthi, B., Prasad, B.P., Chethana, B. and Kumar, B.P., 2022, July. Real-time human motion tracking and reconstruction using </w:t>
-      </w:r>
-      <w:r>
-        <w:rPr>
-          <w:rFonts w:asciiTheme="majorHAnsi" w:hAnsiTheme="majorHAnsi" w:cstheme="majorHAnsi"/>
-          <w:color w:val="000000" w:themeColor="text1"/>
-        </w:rPr>
-        <w:t>IMU</w:t>
-      </w:r>
-      <w:r>
-        <w:rPr>
-          <w:rFonts w:asciiTheme="majorHAnsi" w:hAnsiTheme="majorHAnsi" w:cstheme="majorHAnsi"/>
-          <w:color w:val="000000" w:themeColor="text1"/>
-        </w:rPr>
-        <w:t xml:space="preserve"> sensors. In 2022 International Conference on Electrical, Computer and Energy Technologies (ICECET) (pp. 1-5). IEEE.</w:t>
-      </w:r>
-    </w:p>
-    <w:p>
-      <w:pPr>
-        <w:pStyle w:val="ListParagraph"/>
-        <w:numPr>
-          <w:ilvl w:val="0"/>
-          <w:numId w:val="7"/>
-        </w:numPr>
-        <w:jc w:val="both"/>
-        <w:rPr>
-          <w:rFonts w:asciiTheme="majorHAnsi" w:hAnsiTheme="majorHAnsi" w:cstheme="majorHAnsi"/>
-          <w:color w:val="000000" w:themeColor="text1"/>
-        </w:rPr>
-      </w:pPr>
-      <w:r>
-        <w:rPr>
-          <w:rFonts w:asciiTheme="majorHAnsi" w:hAnsiTheme="majorHAnsi" w:cstheme="majorHAnsi"/>
-          <w:color w:val="000000" w:themeColor="text1"/>
-        </w:rPr>
-        <w:lastRenderedPageBreak/>
-        <w:t>Balasubramanyam, A., Patil, A.K., Chakravarthi, B., Ryu, J. and Chai, Y.H., 2021, October. Kinematically admissible editing of the measured sensor motion data for virtual reconstruction of plausible human movements. In 2021 IEEE International Conference on Systems, Man, and Cybernetics (SMC) (pp. 283-288). IEEE.</w:t>
-      </w:r>
-    </w:p>
-    <w:p>
-      <w:pPr>
-        <w:pStyle w:val="ListParagraph"/>
-        <w:numPr>
-          <w:ilvl w:val="0"/>
-          <w:numId w:val="7"/>
-        </w:numPr>
-        <w:jc w:val="both"/>
-        <w:rPr>
-          <w:rFonts w:asciiTheme="majorHAnsi" w:hAnsiTheme="majorHAnsi" w:cstheme="majorHAnsi"/>
-          <w:color w:val="000000" w:themeColor="text1"/>
-        </w:rPr>
-      </w:pPr>
-      <w:r>
-        <w:rPr>
-          <w:rFonts w:asciiTheme="majorHAnsi" w:hAnsiTheme="majorHAnsi" w:cstheme="majorHAnsi"/>
-          <w:color w:val="000000" w:themeColor="text1"/>
-        </w:rPr>
-        <w:t xml:space="preserve">Kim, D., Chakravarthi, B., Kim, S.H., Balasubramanyam, A., Chai, Y.H. and Patil, A.K., 2020, March. </w:t>
-      </w:r>
-      <w:proofErr w:type="spellStart"/>
-      <w:r>
-        <w:rPr>
-          <w:rFonts w:asciiTheme="majorHAnsi" w:hAnsiTheme="majorHAnsi" w:cstheme="majorHAnsi"/>
-          <w:color w:val="000000" w:themeColor="text1"/>
-        </w:rPr>
-        <w:t>MotionNote</w:t>
-      </w:r>
-      <w:proofErr w:type="spellEnd"/>
-      <w:r>
-        <w:rPr>
-          <w:rFonts w:asciiTheme="majorHAnsi" w:hAnsiTheme="majorHAnsi" w:cstheme="majorHAnsi"/>
-          <w:color w:val="000000" w:themeColor="text1"/>
-        </w:rPr>
-        <w:t>: A Novel Human Pose Representation. In 2020 IEEE Conference on Virtual Reality and 3D User Interfaces Abstracts and Workshops (VRW) (pp. 696-697). IEEE.</w:t>
-      </w:r>
-    </w:p>
-    <w:p>
-      <w:pPr>
-        <w:pStyle w:val="ListParagraph"/>
-        <w:numPr>
-          <w:ilvl w:val="0"/>
-          <w:numId w:val="7"/>
-        </w:numPr>
-        <w:jc w:val="both"/>
-        <w:rPr>
-          <w:rFonts w:asciiTheme="majorHAnsi" w:hAnsiTheme="majorHAnsi" w:cstheme="majorHAnsi"/>
-          <w:color w:val="000000" w:themeColor="text1"/>
-        </w:rPr>
-      </w:pPr>
-      <w:r>
-        <w:rPr>
-          <w:rFonts w:asciiTheme="majorHAnsi" w:hAnsiTheme="majorHAnsi" w:cstheme="majorHAnsi"/>
-          <w:color w:val="000000" w:themeColor="text1"/>
-        </w:rPr>
-        <w:t>Patil, A.K., Kim, S.H., Balasubramanyam, A., Ryu, J.Y. and Chai, Y.H., 2019, June. Pilot experiment of a 2</w:t>
-      </w:r>
-      <w:r>
-        <w:rPr>
-          <w:rFonts w:asciiTheme="majorHAnsi" w:hAnsiTheme="majorHAnsi" w:cstheme="majorHAnsi"/>
-          <w:color w:val="000000" w:themeColor="text1"/>
-        </w:rPr>
-        <w:t>D</w:t>
-      </w:r>
-      <w:r>
-        <w:rPr>
-          <w:rFonts w:asciiTheme="majorHAnsi" w:hAnsiTheme="majorHAnsi" w:cstheme="majorHAnsi"/>
-          <w:color w:val="000000" w:themeColor="text1"/>
-        </w:rPr>
-        <w:t xml:space="preserve"> trajectory representation of quaternion-based 3</w:t>
-      </w:r>
-      <w:r>
-        <w:rPr>
-          <w:rFonts w:asciiTheme="majorHAnsi" w:hAnsiTheme="majorHAnsi" w:cstheme="majorHAnsi"/>
-          <w:color w:val="000000" w:themeColor="text1"/>
-        </w:rPr>
-        <w:t>D</w:t>
-      </w:r>
-      <w:r>
-        <w:rPr>
-          <w:rFonts w:asciiTheme="majorHAnsi" w:hAnsiTheme="majorHAnsi" w:cstheme="majorHAnsi"/>
-          <w:color w:val="000000" w:themeColor="text1"/>
-        </w:rPr>
-        <w:t xml:space="preserve"> gesture tracking. In Proceedings of the ACM SIGCHI Symposium on Engineering Interactive Computing Systems (pp. 1-7).</w:t>
-      </w:r>
-    </w:p>
-    <w:p>
-      <w:pPr>
-        <w:pStyle w:val="ListParagraph"/>
-        <w:numPr>
-          <w:ilvl w:val="0"/>
-          <w:numId w:val="7"/>
-        </w:numPr>
-        <w:jc w:val="both"/>
-        <w:rPr>
-          <w:rFonts w:asciiTheme="majorHAnsi" w:hAnsiTheme="majorHAnsi" w:cstheme="majorHAnsi"/>
-          <w:color w:val="000000" w:themeColor="text1"/>
-        </w:rPr>
-      </w:pPr>
-      <w:r>
-        <w:rPr>
-          <w:rFonts w:asciiTheme="majorHAnsi" w:hAnsiTheme="majorHAnsi" w:cstheme="majorHAnsi"/>
-          <w:color w:val="000000" w:themeColor="text1"/>
-        </w:rPr>
-        <w:t>Lohith, J.J. and SB, B.C., 2015, June. Intensifying the lifetime of Wireless Sensor Network using a centralized energy accumulator node with RF energy transmission. In 2015 IEEE International Advance Computing Conference (IACC) (pp. 180-184). IEEE.</w:t>
-      </w:r>
-    </w:p>
-    <w:p>
-      <w:pPr>
-        <w:rPr>
-          <w:rFonts w:asciiTheme="majorHAnsi" w:hAnsiTheme="majorHAnsi" w:cstheme="majorHAnsi"/>
-          <w:b/>
-          <w:color w:val="002060"/>
-          <w:sz w:val="24"/>
-        </w:rPr>
-      </w:pPr>
-      <w:r>
-        <w:rPr>
-          <w:rFonts w:asciiTheme="majorHAnsi" w:hAnsiTheme="majorHAnsi" w:cstheme="majorHAnsi"/>
-          <w:b/>
-          <w:color w:val="002060"/>
-          <w:sz w:val="24"/>
-        </w:rPr>
-        <w:t xml:space="preserve">Public Work </w:t>
-      </w:r>
-    </w:p>
-    <w:p>
-      <w:pPr>
-        <w:ind w:left="180"/>
-        <w:rPr>
-          <w:rFonts w:asciiTheme="majorHAnsi" w:hAnsiTheme="majorHAnsi" w:cstheme="majorHAnsi"/>
-          <w:b/>
-          <w:color w:val="002060"/>
-        </w:rPr>
-      </w:pPr>
-      <w:r>
-        <w:rPr>
-          <w:rFonts w:asciiTheme="majorHAnsi" w:hAnsiTheme="majorHAnsi" w:cstheme="majorHAnsi"/>
-          <w:b/>
-          <w:color w:val="002060"/>
-        </w:rPr>
-        <w:t>Peer Review</w:t>
-      </w:r>
-      <w:r>
-        <w:rPr>
-          <w:rFonts w:asciiTheme="majorHAnsi" w:hAnsiTheme="majorHAnsi" w:cstheme="majorHAnsi"/>
-          <w:b/>
-          <w:color w:val="002060"/>
-        </w:rPr>
-        <w:t xml:space="preserve"> (Selected)</w:t>
-      </w:r>
-    </w:p>
-    <w:p>
-      <w:pPr>
-        <w:pStyle w:val="ListParagraph"/>
-        <w:numPr>
-          <w:ilvl w:val="0"/>
-          <w:numId w:val="9"/>
-        </w:numPr>
-        <w:jc w:val="both"/>
-        <w:rPr>
-          <w:rFonts w:asciiTheme="majorHAnsi" w:hAnsiTheme="majorHAnsi" w:cstheme="majorHAnsi"/>
-          <w:color w:val="000000" w:themeColor="text1"/>
-        </w:rPr>
-      </w:pPr>
-      <w:r>
-        <w:rPr>
-          <w:rFonts w:asciiTheme="majorHAnsi" w:hAnsiTheme="majorHAnsi" w:cstheme="majorHAnsi"/>
-          <w:color w:val="000000" w:themeColor="text1"/>
-        </w:rPr>
-        <w:t xml:space="preserve">Journals – MDPI Sensors, Applied Sciences, Sustainability, Applied System Innovation, vehicles, AI, Processes, Remote Sensing, Electronics, Energies, Machines, Elsevier – ISPRS Journal of Photogrammetry and Remote Sensing, Springer Nature – BMC Musculoskeletal Disorders, IEEE - Access, Robotics and Automation, Taylor &amp; Francis - The Imaging Science Journal, Frontiers - Artificial Intelligence. </w:t>
-      </w:r>
-    </w:p>
-    <w:p>
-      <w:pPr>
-        <w:pStyle w:val="ListParagraph"/>
-        <w:numPr>
-          <w:ilvl w:val="0"/>
-          <w:numId w:val="9"/>
-        </w:numPr>
-        <w:jc w:val="both"/>
-        <w:rPr>
-          <w:rFonts w:asciiTheme="majorHAnsi" w:hAnsiTheme="majorHAnsi" w:cstheme="majorHAnsi"/>
-          <w:color w:val="000000" w:themeColor="text1"/>
-        </w:rPr>
-      </w:pPr>
-      <w:r>
-        <w:rPr>
-          <w:rFonts w:asciiTheme="majorHAnsi" w:hAnsiTheme="majorHAnsi" w:cstheme="majorHAnsi"/>
-          <w:color w:val="000000" w:themeColor="text1"/>
-        </w:rPr>
-        <w:t xml:space="preserve">Conferences – ICRA 2024, IROS 2023, CVPR 2023, CHI 2023, SMC 2022, VRST 2022, </w:t>
-      </w:r>
-      <w:r>
-        <w:rPr>
-          <w:rFonts w:asciiTheme="majorHAnsi" w:hAnsiTheme="majorHAnsi" w:cstheme="majorHAnsi"/>
-          <w:color w:val="000000" w:themeColor="text1"/>
-        </w:rPr>
-        <w:t>VRST 2021</w:t>
-      </w:r>
-      <w:r>
-        <w:rPr>
-          <w:rFonts w:asciiTheme="majorHAnsi" w:hAnsiTheme="majorHAnsi" w:cstheme="majorHAnsi"/>
-          <w:color w:val="000000" w:themeColor="text1"/>
-        </w:rPr>
-        <w:t>.</w:t>
-      </w:r>
-    </w:p>
-    <w:p>
-      <w:pPr>
-        <w:rPr>
-          <w:rFonts w:asciiTheme="majorHAnsi" w:hAnsiTheme="majorHAnsi" w:cstheme="majorHAnsi"/>
-          <w:b/>
-          <w:color w:val="002060"/>
-          <w:sz w:val="24"/>
-        </w:rPr>
-      </w:pPr>
-      <w:r>
-        <w:rPr>
-          <w:rFonts w:asciiTheme="majorHAnsi" w:hAnsiTheme="majorHAnsi" w:cstheme="majorHAnsi"/>
-          <w:b/>
-          <w:color w:val="002060"/>
-          <w:sz w:val="24"/>
-        </w:rPr>
-        <w:t xml:space="preserve">Invited Talks </w:t>
+        <w:t xml:space="preserve"> Institute of Technology, Bengaluru, Karnataka, India on 17th August 2021.</w:t>
       </w:r>
     </w:p>
     <w:p>
@@ -3591,170 +3928,6 @@
           <w:rFonts w:asciiTheme="majorHAnsi" w:hAnsiTheme="majorHAnsi" w:cstheme="majorHAnsi"/>
           <w:color w:val="000000" w:themeColor="text1"/>
         </w:rPr>
-        <w:t>Vision only Tech for AVs?", Trends and Recent Advancements in ITS, School of Computer Science and Engineering, Reva University, 5th October 2023, Reva University, Bengaluru, India.</w:t>
-      </w:r>
-    </w:p>
-    <w:p>
-      <w:pPr>
-        <w:pStyle w:val="ListParagraph"/>
-        <w:numPr>
-          <w:ilvl w:val="0"/>
-          <w:numId w:val="8"/>
-        </w:numPr>
-        <w:jc w:val="both"/>
-        <w:rPr>
-          <w:rFonts w:asciiTheme="majorHAnsi" w:hAnsiTheme="majorHAnsi" w:cstheme="majorHAnsi"/>
-          <w:color w:val="000000" w:themeColor="text1"/>
-        </w:rPr>
-      </w:pPr>
-      <w:r>
-        <w:rPr>
-          <w:rFonts w:asciiTheme="majorHAnsi" w:hAnsiTheme="majorHAnsi" w:cstheme="majorHAnsi"/>
-          <w:color w:val="000000" w:themeColor="text1"/>
-        </w:rPr>
-        <w:t>Blockchain IoT Integration - Recent Trends and Futuristic Applications, Collaboration with the Indian Society for Technical Education (ISTE), Department of Computer Science and Engineering, BMS College of Engineering, Bangalore, Karnataka, India on 23rd and 24th March 2023.</w:t>
-      </w:r>
-    </w:p>
-    <w:p>
-      <w:pPr>
-        <w:pStyle w:val="ListParagraph"/>
-        <w:numPr>
-          <w:ilvl w:val="0"/>
-          <w:numId w:val="8"/>
-        </w:numPr>
-        <w:jc w:val="both"/>
-        <w:rPr>
-          <w:rFonts w:asciiTheme="majorHAnsi" w:hAnsiTheme="majorHAnsi" w:cstheme="majorHAnsi"/>
-          <w:color w:val="000000" w:themeColor="text1"/>
-        </w:rPr>
-      </w:pPr>
-      <w:r>
-        <w:rPr>
-          <w:rFonts w:asciiTheme="majorHAnsi" w:hAnsiTheme="majorHAnsi" w:cstheme="majorHAnsi"/>
-          <w:color w:val="000000" w:themeColor="text1"/>
-        </w:rPr>
-        <w:t>Human Pose Estimation - A Fascinating Aspect of Computer Vision, The Research, Innovation and Consultancy Committee of the IT Department, College of Computing and Information Sciences, University of Technology and Applied Sciences - Ibri Sultanate of Oman on 10th November 2022.</w:t>
-      </w:r>
-    </w:p>
-    <w:p>
-      <w:pPr>
-        <w:pStyle w:val="ListParagraph"/>
-        <w:numPr>
-          <w:ilvl w:val="0"/>
-          <w:numId w:val="8"/>
-        </w:numPr>
-        <w:jc w:val="both"/>
-        <w:rPr>
-          <w:rFonts w:asciiTheme="majorHAnsi" w:hAnsiTheme="majorHAnsi" w:cstheme="majorHAnsi"/>
-          <w:color w:val="000000" w:themeColor="text1"/>
-        </w:rPr>
-      </w:pPr>
-      <w:r>
-        <w:rPr>
-          <w:rFonts w:asciiTheme="majorHAnsi" w:hAnsiTheme="majorHAnsi" w:cstheme="majorHAnsi"/>
-          <w:color w:val="000000" w:themeColor="text1"/>
-        </w:rPr>
-        <w:t>Blockchain and Internet of Things, AICTE Training and Learning (ATAL) Academy Sponsored Faculty Development Program organized by Department of Computer Science and Engineering, UIT-RGPV, Bhopal, Madhya Pradesh, India on 31st July 2021.</w:t>
-      </w:r>
-    </w:p>
-    <w:p>
-      <w:pPr>
-        <w:pStyle w:val="ListParagraph"/>
-        <w:numPr>
-          <w:ilvl w:val="0"/>
-          <w:numId w:val="8"/>
-        </w:numPr>
-        <w:jc w:val="both"/>
-        <w:rPr>
-          <w:rFonts w:asciiTheme="majorHAnsi" w:hAnsiTheme="majorHAnsi" w:cstheme="majorHAnsi"/>
-          <w:color w:val="000000" w:themeColor="text1"/>
-        </w:rPr>
-      </w:pPr>
-      <w:r>
-        <w:rPr>
-          <w:rFonts w:asciiTheme="majorHAnsi" w:hAnsiTheme="majorHAnsi" w:cstheme="majorHAnsi"/>
-          <w:color w:val="000000" w:themeColor="text1"/>
-        </w:rPr>
-        <w:t>Blockchain of Things, AICTE Training and Learning (ATAL) Academy Sponsored Faculty Development Program organized by Department of Computer Science and Engineering, BNMIT, Bengaluru, Karnataka, India on 18th January 2021.</w:t>
-      </w:r>
-    </w:p>
-    <w:p>
-      <w:pPr>
-        <w:pStyle w:val="ListParagraph"/>
-        <w:numPr>
-          <w:ilvl w:val="0"/>
-          <w:numId w:val="8"/>
-        </w:numPr>
-        <w:jc w:val="both"/>
-        <w:rPr>
-          <w:rFonts w:asciiTheme="majorHAnsi" w:hAnsiTheme="majorHAnsi" w:cstheme="majorHAnsi"/>
-          <w:color w:val="000000" w:themeColor="text1"/>
-        </w:rPr>
-      </w:pPr>
-      <w:r>
-        <w:rPr>
-          <w:rFonts w:asciiTheme="majorHAnsi" w:hAnsiTheme="majorHAnsi" w:cstheme="majorHAnsi"/>
-          <w:color w:val="000000" w:themeColor="text1"/>
-        </w:rPr>
-        <w:t>Challenges and Research Directions for Blockchains, AICTE Sponsored Faculty Development Program, organized by the Department of Computer Science and Engineering, Sona College of Technology, Salem, Tamilnadu, India on 10th February 2021.</w:t>
-      </w:r>
-    </w:p>
-    <w:p>
-      <w:pPr>
-        <w:pStyle w:val="ListParagraph"/>
-        <w:numPr>
-          <w:ilvl w:val="0"/>
-          <w:numId w:val="8"/>
-        </w:numPr>
-        <w:jc w:val="both"/>
-        <w:rPr>
-          <w:rFonts w:asciiTheme="majorHAnsi" w:hAnsiTheme="majorHAnsi" w:cstheme="majorHAnsi"/>
-          <w:color w:val="000000" w:themeColor="text1"/>
-        </w:rPr>
-      </w:pPr>
-      <w:r>
-        <w:rPr>
-          <w:rFonts w:asciiTheme="majorHAnsi" w:hAnsiTheme="majorHAnsi" w:cstheme="majorHAnsi"/>
-          <w:color w:val="000000" w:themeColor="text1"/>
-        </w:rPr>
-        <w:t xml:space="preserve">Human-Computer Interaction in Virtual Environments, Faculty Development Program, organized by Department of Computer Science and Information Science Engineering, R </w:t>
-      </w:r>
-      <w:proofErr w:type="spellStart"/>
-      <w:r>
-        <w:rPr>
-          <w:rFonts w:asciiTheme="majorHAnsi" w:hAnsiTheme="majorHAnsi" w:cstheme="majorHAnsi"/>
-          <w:color w:val="000000" w:themeColor="text1"/>
-        </w:rPr>
-        <w:t>R</w:t>
-      </w:r>
-      <w:proofErr w:type="spellEnd"/>
-      <w:r>
-        <w:rPr>
-          <w:rFonts w:asciiTheme="majorHAnsi" w:hAnsiTheme="majorHAnsi" w:cstheme="majorHAnsi"/>
-          <w:color w:val="000000" w:themeColor="text1"/>
-        </w:rPr>
-        <w:t xml:space="preserve"> Institute of Technology, Bengaluru, Karnataka, India on 17th August 2021.</w:t>
-      </w:r>
-    </w:p>
-    <w:p>
-      <w:pPr>
-        <w:pStyle w:val="ListParagraph"/>
-        <w:numPr>
-          <w:ilvl w:val="0"/>
-          <w:numId w:val="8"/>
-        </w:numPr>
-        <w:jc w:val="both"/>
-        <w:rPr>
-          <w:rFonts w:asciiTheme="majorHAnsi" w:hAnsiTheme="majorHAnsi" w:cstheme="majorHAnsi"/>
-          <w:color w:val="000000" w:themeColor="text1"/>
-        </w:rPr>
-      </w:pPr>
-      <w:r>
-        <w:rPr>
-          <w:rFonts w:asciiTheme="majorHAnsi" w:hAnsiTheme="majorHAnsi" w:cstheme="majorHAnsi"/>
-          <w:color w:val="000000" w:themeColor="text1"/>
-        </w:rPr>
-        <w:lastRenderedPageBreak/>
         <w:t xml:space="preserve">Mobile App Development using Android Studio - Hands-on Session, Indian Society </w:t>
       </w:r>
       <w:proofErr w:type="gramStart"/>
@@ -4268,7 +4441,7 @@
         <v:path o:extrusionok="f" gradientshapeok="t" o:connecttype="rect"/>
         <o:lock v:ext="edit" aspectratio="t"/>
       </v:shapetype>
-      <v:shape id="_x0000_i1027" type="#_x0000_t75" style="width:11.5pt;height:11.5pt" o:bullet="t">
+      <v:shape id="_x0000_i1033" type="#_x0000_t75" style="width:11.65pt;height:11.65pt" o:bullet="t">
         <v:imagedata r:id="rId1" o:title="mso3479"/>
       </v:shape>
     </w:pict>
@@ -6101,7 +6274,7 @@
   <w:abstractNum w:abstractNumId="16" w15:restartNumberingAfterBreak="0">
     <w:nsid w:val="7D027C9A"/>
     <w:multiLevelType w:val="hybridMultilevel"/>
-    <w:tmpl w:val="10167D62"/>
+    <w:tmpl w:val="04C8CA4E"/>
     <w:lvl w:ilvl="0" w:tplc="40090007">
       <w:start w:val="1"/>
       <w:numFmt w:val="bullet"/>
@@ -6115,16 +6288,17 @@
         <w:rFonts w:ascii="Symbol" w:hAnsi="Symbol" w:hint="default"/>
       </w:rPr>
     </w:lvl>
-    <w:lvl w:ilvl="1" w:tplc="40090003" w:tentative="1">
-      <w:start w:val="1"/>
-      <w:numFmt w:val="bullet"/>
-      <w:lvlText w:val="o"/>
+    <w:lvl w:ilvl="1" w:tplc="04090007">
+      <w:start w:val="1"/>
+      <w:numFmt w:val="bullet"/>
+      <w:lvlText w:val=""/>
+      <w:lvlPicBulletId w:val="0"/>
       <w:lvlJc w:val="left"/>
       <w:pPr>
         <w:ind w:left="2160" w:hanging="360"/>
       </w:pPr>
       <w:rPr>
-        <w:rFonts w:ascii="Courier New" w:hAnsi="Courier New" w:cs="Courier New" w:hint="default"/>
+        <w:rFonts w:ascii="Symbol" w:hAnsi="Symbol" w:hint="default"/>
       </w:rPr>
     </w:lvl>
     <w:lvl w:ilvl="2" w:tplc="40090005" w:tentative="1">
